--- a/Projet sur mandat - TMF.docx
+++ b/Projet sur mandat - TMF.docx
@@ -560,13 +560,7 @@
               <w:rPr>
                 <w:color w:val="000000"/>
               </w:rPr>
-              <w:t>Aspects positifs et négatifs de la</w:t>
-            </w:r>
-            <w:r>
-              <w:rPr>
-                <w:color w:val="000000"/>
-              </w:rPr>
-              <w:t xml:space="preserve"> situation actuelle</w:t>
+              <w:t>Aspects positifs et négatifs de la situation actuelle</w:t>
             </w:r>
             <w:r>
               <w:rPr>
@@ -1126,13 +1120,7 @@
               <w:rPr>
                 <w:color w:val="000000"/>
               </w:rPr>
-              <w:t>Liste de</w:t>
-            </w:r>
-            <w:r>
-              <w:rPr>
-                <w:color w:val="000000"/>
-              </w:rPr>
-              <w:t>s fonctionnalités (point de vue de l'équipe)</w:t>
+              <w:t>Liste des fonctionnalités (point de vue de l'équipe)</w:t>
             </w:r>
             <w:r>
               <w:rPr>
@@ -1574,13 +1562,7 @@
               <w:rPr>
                 <w:color w:val="000000"/>
               </w:rPr>
-              <w:t>Enviro</w:t>
-            </w:r>
-            <w:r>
-              <w:rPr>
-                <w:color w:val="000000"/>
-              </w:rPr>
-              <w:t>nnement de développement</w:t>
+              <w:t>Environnement de développement</w:t>
             </w:r>
             <w:r>
               <w:rPr>
@@ -1723,6 +1705,7 @@
       <w:bookmarkStart w:id="7" w:name="_heading=h.1t3h5sf" w:colFirst="0" w:colLast="0"/>
       <w:bookmarkEnd w:id="7"/>
       <w:r>
+        <w:lastRenderedPageBreak/>
         <w:t>Description du mandat</w:t>
       </w:r>
     </w:p>
@@ -1790,10 +1773,7 @@
     </w:p>
     <w:p>
       <w:r>
-        <w:t>Le domaine d’activité qui concerne notre mandat et son entreprise est le foo</w:t>
-      </w:r>
-      <w:r>
-        <w:t>tball.</w:t>
+        <w:t>Le domaine d’activité qui concerne notre mandat et son entreprise est le football.</w:t>
       </w:r>
     </w:p>
     <w:p>
@@ -1860,10 +1840,7 @@
       </w:r>
       <w:proofErr w:type="spellEnd"/>
       <w:r>
-        <w:t>, enseignant</w:t>
-      </w:r>
-      <w:r>
-        <w:t xml:space="preserve"> à l’ESIG et convocateur des matchs au FC </w:t>
+        <w:t xml:space="preserve">, enseignant à l’ESIG et convocateur des matchs au FC </w:t>
       </w:r>
       <w:proofErr w:type="spellStart"/>
       <w:r>
@@ -1898,6 +1875,7 @@
       <w:bookmarkStart w:id="13" w:name="_heading=h.lnxbz9" w:colFirst="0" w:colLast="0"/>
       <w:bookmarkEnd w:id="13"/>
       <w:r>
+        <w:lastRenderedPageBreak/>
         <w:t>Présentation du système existant</w:t>
       </w:r>
     </w:p>
@@ -2076,13 +2054,7 @@
         <w:rPr>
           <w:shd w:val="clear" w:color="auto" w:fill="EFEFEF"/>
         </w:rPr>
-        <w:t>Le concep</w:t>
-      </w:r>
-      <w:r>
-        <w:rPr>
-          <w:shd w:val="clear" w:color="auto" w:fill="EFEFEF"/>
-        </w:rPr>
-        <w:t>t</w:t>
+        <w:t>Le concept</w:t>
       </w:r>
     </w:p>
     <w:p>
@@ -2138,6 +2110,7 @@
       <w:bookmarkStart w:id="20" w:name="_heading=h.1y810tw" w:colFirst="0" w:colLast="0"/>
       <w:bookmarkEnd w:id="20"/>
       <w:r>
+        <w:lastRenderedPageBreak/>
         <w:t>Nouveau système</w:t>
       </w:r>
     </w:p>
@@ -2148,10 +2121,7 @@
       <w:bookmarkStart w:id="21" w:name="_heading=h.4i7ojhp" w:colFirst="0" w:colLast="0"/>
       <w:bookmarkEnd w:id="21"/>
       <w:r>
-        <w:t>Quelle est la vision/mission de ce pr</w:t>
-      </w:r>
-      <w:r>
-        <w:t>ojet côté mandant ?</w:t>
+        <w:t>Quelle est la vision/mission de ce projet côté mandant ?</w:t>
       </w:r>
     </w:p>
     <w:p>
@@ -2164,10 +2134,7 @@
       </w:r>
       <w:proofErr w:type="spellEnd"/>
       <w:r>
-        <w:t>. Ce site devra refléter toutes les informations relatives au tournoi tel que les résultats du tournoi te</w:t>
-      </w:r>
-      <w:r>
-        <w:t>l que les résultats des matchs du tournoi, la liste des équipes, les horaires des matchs ou encore la liste des arbitres qui seront affectés aux différentes rencontres.</w:t>
+        <w:t>. Ce site devra refléter toutes les informations relatives au tournoi tel que les résultats du tournoi tel que les résultats des matchs du tournoi, la liste des équipes, les horaires des matchs ou encore la liste des arbitres qui seront affectés aux différentes rencontres.</w:t>
       </w:r>
     </w:p>
     <w:p>
@@ -2182,10 +2149,7 @@
     </w:p>
     <w:p>
       <w:r>
-        <w:t>Il sera utilisé par les administrateurs, les responsables d</w:t>
-      </w:r>
-      <w:r>
-        <w:t>es tournois, le staff, les différents clubs, les membres des clubs ainsi que les proches de ces membres.</w:t>
+        <w:t>Il sera utilisé par les administrateurs, les responsables des tournois, le staff, les différents clubs, les membres des clubs ainsi que les proches de ces membres.</w:t>
       </w:r>
     </w:p>
     <w:p>
@@ -2200,6 +2164,7 @@
       <w:bookmarkStart w:id="23" w:name="_heading=h.1ci93xb" w:colFirst="0" w:colLast="0"/>
       <w:bookmarkEnd w:id="23"/>
       <w:r>
+        <w:lastRenderedPageBreak/>
         <w:t>Liste des besoins métier (point de vue du mandant)</w:t>
       </w:r>
     </w:p>
@@ -2215,16 +2180,7 @@
     </w:p>
     <w:p>
       <w:r>
-        <w:t xml:space="preserve">Le système doit être capable de s'occuper </w:t>
-      </w:r>
-      <w:r>
-        <w:t xml:space="preserve">de la gestion d'un tournoi de football en salle pour junior dans son intégralité. Il doit tout d’abord insérer les clubs participants au tournoi avec leurs effectifs et entraîneurs. Ensuite insérer le calendrier et l'horaire des rencontres du premier tour </w:t>
-      </w:r>
-      <w:r>
-        <w:t xml:space="preserve">du tournoi. Il doit également affecter un arbitre à chaque rencontre déjà planifiée et attribuer un terrain à chaque rencontre. Il doit calculer à l’aide d’un algorithme le calendrier des matchs de phase à élimination directe. Notre système doit également </w:t>
-      </w:r>
-      <w:r>
-        <w:t>être capable d’afficher toutes les informations concernant les équipes, les résultats des matchs, les effectifs, les entraîneurs, les arbitres, les responsables du tournoi et les résultats des rencontres au fur et à mesure du déroulement du tournoi.</w:t>
+        <w:t>Le système doit être capable de s'occuper de la gestion d'un tournoi de football en salle pour junior dans son intégralité. Il doit tout d’abord insérer les clubs participants au tournoi avec leurs effectifs et entraîneurs. Ensuite insérer le calendrier et l'horaire des rencontres du premier tour du tournoi. Il doit également affecter un arbitre à chaque rencontre déjà planifiée et attribuer un terrain à chaque rencontre. Il doit calculer à l’aide d’un algorithme le calendrier des matchs de phase à élimination directe. Notre système doit également être capable d’afficher toutes les informations concernant les équipes, les résultats des matchs, les effectifs, les entraîneurs, les arbitres, les responsables du tournoi et les résultats des rencontres au fur et à mesure du déroulement du tournoi.</w:t>
       </w:r>
     </w:p>
     <w:p>
@@ -2234,10 +2190,7 @@
       <w:bookmarkStart w:id="25" w:name="_heading=h.2bn6wsx" w:colFirst="0" w:colLast="0"/>
       <w:bookmarkEnd w:id="25"/>
       <w:r>
-        <w:t>Besoin</w:t>
-      </w:r>
-      <w:r>
-        <w:t xml:space="preserve">s métiers : </w:t>
+        <w:t xml:space="preserve">Besoins métiers : </w:t>
       </w:r>
     </w:p>
     <w:p>
@@ -2340,14 +2293,7 @@
           <w:b/>
           <w:i/>
         </w:rPr>
-        <w:t>Gestion d</w:t>
-      </w:r>
-      <w:r>
-        <w:rPr>
-          <w:b/>
-          <w:i/>
-        </w:rPr>
-        <w:t>u staff (bénévoles) :</w:t>
+        <w:t>Gestion du staff (bénévoles) :</w:t>
       </w:r>
       <w:r>
         <w:t xml:space="preserve"> Avoir la possibilité d’insérer/modifier/supprimer les noms des différents membres du staff qui vont travailler pour le tournoi sur place. Par exemple : personnes qui travaillent à la buvette. : </w:t>
@@ -2419,10 +2365,7 @@
         <w:t xml:space="preserve"> </w:t>
       </w:r>
       <w:r>
-        <w:t>Avoir la possib</w:t>
-      </w:r>
-      <w:r>
-        <w:t xml:space="preserve">ilité d’insérer/modifier/supprimer le nombre d’équipes qui vont participer au tournoi. : </w:t>
+        <w:t xml:space="preserve">Avoir la possibilité d’insérer/modifier/supprimer le nombre d’équipes qui vont participer au tournoi. : </w:t>
       </w:r>
       <w:r>
         <w:rPr>
@@ -2475,14 +2418,7 @@
           <w:b/>
           <w:i/>
         </w:rPr>
-        <w:t>Nombr</w:t>
-      </w:r>
-      <w:r>
-        <w:rPr>
-          <w:b/>
-          <w:i/>
-        </w:rPr>
-        <w:t>es de groupes :</w:t>
+        <w:t>Nombres de groupes :</w:t>
       </w:r>
       <w:r>
         <w:rPr>
@@ -2544,14 +2480,7 @@
           <w:b/>
           <w:i/>
         </w:rPr>
-        <w:t>Durée de</w:t>
-      </w:r>
-      <w:r>
-        <w:rPr>
-          <w:b/>
-          <w:i/>
-        </w:rPr>
-        <w:t>s matchs :</w:t>
+        <w:t>Durée des matchs :</w:t>
       </w:r>
       <w:r>
         <w:rPr>
@@ -2582,6 +2511,7 @@
           <w:b/>
           <w:i/>
         </w:rPr>
+        <w:lastRenderedPageBreak/>
         <w:t>Pause de midi :</w:t>
       </w:r>
       <w:r>
@@ -2616,10 +2546,7 @@
         <w:t xml:space="preserve"> </w:t>
       </w:r>
       <w:r>
-        <w:t xml:space="preserve">Avoir un </w:t>
-      </w:r>
-      <w:r>
-        <w:t xml:space="preserve">algorithme qui permet de gérer le placement des matchs entre les équipes en fonction des résultats au fur et à mesure du tournoi. Par exemple : 1er du groupe A contre 2ème du groupe B en huitième ou quart de finale. : </w:t>
+        <w:t xml:space="preserve">Avoir un algorithme qui permet de gérer le placement des matchs entre les équipes en fonction des résultats au fur et à mesure du tournoi. Par exemple : 1er du groupe A contre 2ème du groupe B en huitième ou quart de finale. : </w:t>
       </w:r>
       <w:r>
         <w:rPr>
@@ -2635,10 +2562,7 @@
       <w:bookmarkStart w:id="26" w:name="_heading=h.qsh70q" w:colFirst="0" w:colLast="0"/>
       <w:bookmarkEnd w:id="26"/>
       <w:r>
-        <w:t>Quelles informations doivent êtr</w:t>
-      </w:r>
-      <w:r>
-        <w:t xml:space="preserve">e conservées/stockées ? </w:t>
+        <w:t xml:space="preserve">Quelles informations doivent être conservées/stockées ? </w:t>
       </w:r>
     </w:p>
     <w:p>
@@ -2653,10 +2577,7 @@
       <w:bookmarkStart w:id="27" w:name="_heading=h.3as4poj" w:colFirst="0" w:colLast="0"/>
       <w:bookmarkEnd w:id="27"/>
       <w:r>
-        <w:t>Quels documents doivent être produits p</w:t>
-      </w:r>
-      <w:r>
-        <w:t>ar le système ?</w:t>
+        <w:t>Quels documents doivent être produits par le système ?</w:t>
       </w:r>
     </w:p>
     <w:p>
@@ -2676,18 +2597,12 @@
     </w:p>
     <w:p>
       <w:r>
-        <w:t>Étant donné qu’il s’agit d’un site public, les utilisateurs qui n’ont pas de compte peuvent uniquement visualiser le calendrier et h</w:t>
-      </w:r>
-      <w:r>
-        <w:t>oraires des matchs qui auront lieu, la liste des équipes, les résultats des matchs du tournoi, le contingent des arbitres et des responsables du tournoi.</w:t>
-      </w:r>
-    </w:p>
-    <w:p>
-      <w:r>
-        <w:t>Les administrateurs du site ont l’obligation de se connecter sur le site afin de pouvoir effectuer des</w:t>
-      </w:r>
-      <w:r>
-        <w:t xml:space="preserve"> modifications sur le site.</w:t>
+        <w:t>Étant donné qu’il s’agit d’un site public, les utilisateurs qui n’ont pas de compte peuvent uniquement visualiser le calendrier et horaires des matchs qui auront lieu, la liste des équipes, les résultats des matchs du tournoi, le contingent des arbitres et des responsables du tournoi.</w:t>
+      </w:r>
+    </w:p>
+    <w:p>
+      <w:r>
+        <w:t>Les administrateurs du site ont l’obligation de se connecter sur le site afin de pouvoir effectuer des modifications sur le site.</w:t>
       </w:r>
     </w:p>
     <w:p>
@@ -2743,6 +2658,7 @@
       <w:bookmarkStart w:id="30" w:name="_heading=h.2p2csry" w:colFirst="0" w:colLast="0"/>
       <w:bookmarkEnd w:id="30"/>
       <w:r>
+        <w:lastRenderedPageBreak/>
         <w:t>Liste des fonctionnalités (point de vue de l'équipe)</w:t>
       </w:r>
     </w:p>
@@ -2846,10 +2762,7 @@
         <w:spacing w:before="240" w:line="276" w:lineRule="auto"/>
       </w:pPr>
       <w:r>
-        <w:t>Gestion des différents staff</w:t>
-      </w:r>
-      <w:r>
-        <w:t xml:space="preserve">s du tournoi (bénévoles, buvette, etc.) : </w:t>
+        <w:t xml:space="preserve">Gestion des différents staffs du tournoi (bénévoles, buvette, etc.) : </w:t>
       </w:r>
       <w:r>
         <w:rPr>
@@ -2880,10 +2793,7 @@
         <w:spacing w:before="240" w:line="276" w:lineRule="auto"/>
       </w:pPr>
       <w:r>
-        <w:t>Gérer les disponibilités des salles pour les différents</w:t>
-      </w:r>
-      <w:r>
-        <w:t xml:space="preserve"> matchs prévus :</w:t>
+        <w:t>Gérer les disponibilités des salles pour les différents matchs prévus :</w:t>
       </w:r>
       <w:r>
         <w:rPr>
@@ -2897,72 +2807,55 @@
         <w:spacing w:before="240" w:line="276" w:lineRule="auto"/>
       </w:pPr>
       <w:r>
-        <w:t xml:space="preserve">Organisation des groupes de participants : </w:t>
-      </w:r>
-      <w:r>
-        <w:rPr>
-          <w:color w:val="FF0000"/>
-        </w:rPr>
-        <w:t>élevé</w:t>
+        <w:t>Paramétrage des différents timings dans les tournois :</w:t>
+      </w:r>
+      <w:r>
+        <w:rPr>
+          <w:color w:val="FF9900"/>
+        </w:rPr>
+        <w:t xml:space="preserve"> moyen</w:t>
       </w:r>
     </w:p>
     <w:p>
       <w:pPr>
         <w:spacing w:before="240" w:line="276" w:lineRule="auto"/>
-      </w:pPr>
-      <w:r>
-        <w:t>Paramétrage des différents timings dans les tournois :</w:t>
-      </w:r>
-      <w:r>
         <w:rPr>
           <w:color w:val="FF9900"/>
         </w:rPr>
+      </w:pPr>
+      <w:r>
+        <w:t xml:space="preserve">Génération de site dédié à chaque tournoi : </w:t>
+      </w:r>
+      <w:r>
+        <w:rPr>
+          <w:color w:val="FF9900"/>
+        </w:rPr>
+        <w:t>moyen</w:t>
+      </w:r>
+    </w:p>
+    <w:p>
+      <w:pPr>
+        <w:spacing w:before="240" w:line="276" w:lineRule="auto"/>
+        <w:rPr>
+          <w:color w:val="FF9900"/>
+        </w:rPr>
+      </w:pPr>
+      <w:r>
+        <w:t>Gestion de calendrier pour les tournois :</w:t>
+      </w:r>
+      <w:r>
+        <w:rPr>
+          <w:color w:val="FF9900"/>
+        </w:rPr>
         <w:t xml:space="preserve"> moyen</w:t>
       </w:r>
     </w:p>
     <w:p>
       <w:pPr>
         <w:spacing w:before="240" w:line="276" w:lineRule="auto"/>
-        <w:rPr>
-          <w:color w:val="FF9900"/>
-        </w:rPr>
-      </w:pPr>
-      <w:r>
-        <w:t xml:space="preserve">Génération de site dédié à chaque tournoi : </w:t>
-      </w:r>
-      <w:r>
-        <w:rPr>
-          <w:color w:val="FF9900"/>
-        </w:rPr>
-        <w:t>moyen</w:t>
-      </w:r>
-    </w:p>
-    <w:p>
-      <w:pPr>
-        <w:spacing w:before="240" w:line="276" w:lineRule="auto"/>
-        <w:rPr>
-          <w:color w:val="FF9900"/>
-        </w:rPr>
-      </w:pPr>
-      <w:r>
-        <w:t>Gestion de calendrier pour les tournois :</w:t>
-      </w:r>
-      <w:r>
-        <w:rPr>
-          <w:color w:val="FF9900"/>
-        </w:rPr>
-        <w:t xml:space="preserve"> moyen</w:t>
-      </w:r>
-    </w:p>
-    <w:p>
-      <w:pPr>
-        <w:spacing w:before="240" w:line="276" w:lineRule="auto"/>
-      </w:pPr>
-      <w:r>
-        <w:t xml:space="preserve">Gestion des inscriptions </w:t>
-      </w:r>
-      <w:r>
-        <w:t xml:space="preserve">aux tournois : </w:t>
+      </w:pPr>
+      <w:r>
+        <w:t xml:space="preserve">Gestion des inscriptions aux tournois : </w:t>
       </w:r>
       <w:r>
         <w:rPr>
@@ -2986,6 +2879,7 @@
       <w:bookmarkStart w:id="32" w:name="_heading=h.3o7alnk" w:colFirst="0" w:colLast="0"/>
       <w:bookmarkEnd w:id="32"/>
       <w:r>
+        <w:lastRenderedPageBreak/>
         <w:t>Quels traitements ?</w:t>
       </w:r>
     </w:p>
@@ -2996,18 +2890,12 @@
     </w:p>
     <w:p>
       <w:r>
-        <w:t>L’administrateur doit avoir la possibili</w:t>
-      </w:r>
-      <w:r>
-        <w:t>té d'ajouter et de révoquer les droits aux utilisateurs ainsi que la possibilité de les désactiver si nécessaire.</w:t>
-      </w:r>
-    </w:p>
-    <w:p>
-      <w:r>
-        <w:t>Lors de l’ajout du logo du club, le site doit pouvoir être autonome pour gérer les couleurs du site pour les varier en fonction des couleurs p</w:t>
-      </w:r>
-      <w:r>
-        <w:t>résentes dans le logo.</w:t>
+        <w:t>L’administrateur doit avoir la possibilité d'ajouter et de révoquer les droits aux utilisateurs ainsi que la possibilité de les désactiver si nécessaire.</w:t>
+      </w:r>
+    </w:p>
+    <w:p>
+      <w:r>
+        <w:t>Lors de l’ajout du logo du club, le site doit pouvoir être autonome pour gérer les couleurs du site pour les varier en fonction des couleurs présentes dans le logo.</w:t>
       </w:r>
     </w:p>
     <w:p>
@@ -3029,22 +2917,19 @@
       </w:r>
     </w:p>
     <w:p>
-      <w:r>
-        <w:t>Les administrateurs et les organisateurs doivent gérer l’attribut</w:t>
-      </w:r>
-      <w:r>
-        <w:t xml:space="preserve">ion des différents postes au sein des membres du staff qui vont travailler sur place. </w:t>
-      </w:r>
-    </w:p>
-    <w:p>
       <w:pPr>
         <w:spacing w:before="240"/>
       </w:pPr>
       <w:r>
-        <w:t>Le créateur du tournoi doit pouvoir ajouter et modifier le staff du tournoi pour lequel il est administrateur. Chaque staff doit avoir un rôle lui correspondant et indiq</w:t>
-      </w:r>
-      <w:r>
-        <w:t>uant le lieu de son affectation.</w:t>
+        <w:t xml:space="preserve">L’algorithme doit être capable de gérer les rencontres des équipes lors du tournoi. Réaliser la répartition des équipes dans des groupes de qualifications. Gérer les scores des matchs pour réaliser un </w:t>
+      </w:r>
+      <w:proofErr w:type="spellStart"/>
+      <w:r>
+        <w:t>matching</w:t>
+      </w:r>
+      <w:proofErr w:type="spellEnd"/>
+      <w:r>
+        <w:t xml:space="preserve"> des équipes.</w:t>
       </w:r>
     </w:p>
     <w:p>
@@ -3052,15 +2937,7 @@
         <w:spacing w:before="240"/>
       </w:pPr>
       <w:r>
-        <w:t xml:space="preserve">L’algorithme doit être capable de gérer les rencontres des équipes lors du tournoi. Réaliser la répartition des équipes dans des groupes de qualifications. Gérer les scores des matchs pour réaliser un </w:t>
-      </w:r>
-      <w:proofErr w:type="spellStart"/>
-      <w:r>
-        <w:t>matching</w:t>
-      </w:r>
-      <w:proofErr w:type="spellEnd"/>
-      <w:r>
-        <w:t xml:space="preserve"> des équipes.</w:t>
+        <w:t>Les planificateurs des matchs doivent pouvoir visualiser les salles disponibles pour pouvoir les associer aux prochains matchs qui auront lieu.</w:t>
       </w:r>
     </w:p>
     <w:p>
@@ -3068,18 +2945,7 @@
         <w:spacing w:before="240"/>
       </w:pPr>
       <w:r>
-        <w:t>Les planificateurs des matchs doivent pouvoir visualiser les salles disponibles pour pouvoir les associer aux prochains matchs qui auront lieu.</w:t>
-      </w:r>
-    </w:p>
-    <w:p>
-      <w:pPr>
-        <w:spacing w:before="240"/>
-      </w:pPr>
-      <w:r>
-        <w:t>Avoir la possibilité d’insérer la liste des équipes afin de former manuellement les groupes de la phase de poule</w:t>
-      </w:r>
-      <w:r>
-        <w:t>s du 1er tour du tournoi.</w:t>
+        <w:t>Avoir la possibilité d’insérer la liste des équipes afin de former manuellement les groupes de la phase de poules du 1er tour du tournoi.</w:t>
       </w:r>
     </w:p>
     <w:p>
@@ -3135,10 +3001,7 @@
         <w:jc w:val="left"/>
       </w:pPr>
       <w:r>
-        <w:t>Lors de l’ajout du logo du club, le site doit pouvoir être autonome pour gérer les couleurs du site po</w:t>
-      </w:r>
-      <w:r>
-        <w:t>ur les varier en fonction des couleurs présentes dans le logo.</w:t>
+        <w:t>Lors de l’ajout du logo du club, le site doit pouvoir être autonome pour gérer les couleurs du site pour les varier en fonction des couleurs présentes dans le logo.</w:t>
       </w:r>
     </w:p>
     <w:p>
@@ -3147,10 +3010,7 @@
         <w:jc w:val="left"/>
       </w:pPr>
       <w:r>
-        <w:t>Les administrateurs ainsi que les organisateurs doivent avoir la possibilité de gérer les différents tournois pour lesquels ils sont reliés. Les tournois peuvent être créés par les administrate</w:t>
-      </w:r>
-      <w:r>
-        <w:t xml:space="preserve">urs sous demande des différents </w:t>
+        <w:t xml:space="preserve">Les administrateurs ainsi que les organisateurs doivent avoir la possibilité de gérer les différents tournois pour lesquels ils sont reliés. Les tournois peuvent être créés par les administrateurs sous demande des différents </w:t>
       </w:r>
       <w:proofErr w:type="spellStart"/>
       <w:r>
@@ -3167,6 +3027,7 @@
         <w:jc w:val="left"/>
       </w:pPr>
       <w:r>
+        <w:lastRenderedPageBreak/>
         <w:t>Les administrateurs ainsi que les organisateurs doivent pouvoir gérer les attributions des matchs aux différents arbitres ainsi que la liste des arbitres qui vont arbitrer durant le tournoi.</w:t>
       </w:r>
     </w:p>
@@ -3176,10 +3037,7 @@
         <w:jc w:val="left"/>
       </w:pPr>
       <w:r>
-        <w:t>Les administrateurs et le</w:t>
-      </w:r>
-      <w:r>
-        <w:t xml:space="preserve">s organisateurs doivent gérer l’attribution des différents postes au sein des membres du staff qui vont travailler sur place. </w:t>
+        <w:t xml:space="preserve">Les administrateurs et les organisateurs doivent gérer l’attribution des différents postes au sein des membres du staff qui vont travailler sur place. </w:t>
       </w:r>
     </w:p>
     <w:p>
@@ -3188,10 +3046,7 @@
         <w:jc w:val="left"/>
       </w:pPr>
       <w:r>
-        <w:t xml:space="preserve">Le créateur du tournoi doit pouvoir ajouter et modifier le staff du tournoi pour lequel il est administrateur. Chaque staff doit </w:t>
-      </w:r>
-      <w:r>
-        <w:t>avoir un rôle lui correspondant et indiquant le lieu de son affectation.</w:t>
+        <w:t>Le créateur du tournoi doit pouvoir ajouter et modifier le staff du tournoi pour lequel il est administrateur. Chaque staff doit avoir un rôle lui correspondant et indiquant le lieu de son affectation.</w:t>
       </w:r>
     </w:p>
     <w:p>
@@ -3200,10 +3055,7 @@
         <w:jc w:val="left"/>
       </w:pPr>
       <w:r>
-        <w:t>L’algorithme doit être capable de gérer les rencontres des équipes lors du tournoi. Réaliser la répartition des équipes dans des groupes de qualifications. Gérer les scores des matchs</w:t>
-      </w:r>
-      <w:r>
-        <w:t xml:space="preserve"> pour réaliser un </w:t>
+        <w:t xml:space="preserve">L’algorithme doit être capable de gérer les rencontres des équipes lors du tournoi. Réaliser la répartition des équipes dans des groupes de qualifications. Gérer les scores des matchs pour réaliser un </w:t>
       </w:r>
       <w:proofErr w:type="spellStart"/>
       <w:r>
@@ -3229,10 +3081,7 @@
         <w:jc w:val="left"/>
       </w:pPr>
       <w:r>
-        <w:t>Avoir la possibilité d’insérer la liste des équipes afin de former manue</w:t>
-      </w:r>
-      <w:r>
-        <w:t>llement les groupes de la phase de poules du 1er tour du tournoi.</w:t>
+        <w:t>Avoir la possibilité d’insérer la liste des équipes afin de former manuellement les groupes de la phase de poules du 1er tour du tournoi.</w:t>
       </w:r>
     </w:p>
     <w:p>
@@ -3249,7 +3098,7 @@
       </w:r>
       <w:proofErr w:type="spellEnd"/>
       <w:r>
-        <w:t xml:space="preserve"> général pour la durée des matchs. Le site pourra être utilisable pour d’autres tournois et par d’autres personnes, clubs etc.</w:t>
+        <w:t xml:space="preserve"> général pour la durée des matchs. </w:t>
       </w:r>
     </w:p>
     <w:p>
@@ -3258,10 +3107,7 @@
         <w:jc w:val="left"/>
       </w:pPr>
       <w:r>
-        <w:t>L’administrateur doit pouvoir gérer le calendrier avec tous les événements. Les tournois ainsi que les différents matchs doivent être répertoriés sur le site public. Les dates doivent être répertoriés automatiquement grâce aux différents évènements stockés</w:t>
-      </w:r>
-      <w:r>
-        <w:t xml:space="preserve"> dans la base de données. (Tournois &amp; matchs)</w:t>
+        <w:t>L’administrateur doit pouvoir gérer le calendrier avec tous les événements. Les tournois ainsi que les différents matchs doivent être répertoriés sur le site public. Les dates doivent être répertoriés automatiquement grâce aux différents évènements stockés dans la base de données. (Tournois &amp; matchs)</w:t>
       </w:r>
     </w:p>
     <w:p>
@@ -3291,6 +3137,7 @@
       <w:bookmarkStart w:id="33" w:name="_heading=h.23ckvvd" w:colFirst="0" w:colLast="0"/>
       <w:bookmarkEnd w:id="33"/>
       <w:r>
+        <w:lastRenderedPageBreak/>
         <w:t>Quelles contraintes ?</w:t>
       </w:r>
     </w:p>
@@ -3305,19 +3152,7 @@
         <w:rPr>
           <w:color w:val="000000"/>
         </w:rPr>
-        <w:t>Pour le momen</w:t>
-      </w:r>
-      <w:r>
-        <w:rPr>
-          <w:color w:val="000000"/>
-        </w:rPr>
-        <w:t xml:space="preserve">t, nous ne connaissons pas le nombre total d’équipes qui participeront à ce tournoi, ni la liste des équipes qui participeront, la liste des arbitres, la liste des responsables, le nombre de matches qui auront lieu pour ce tournoi, les dates auxquelles le </w:t>
-      </w:r>
-      <w:r>
-        <w:rPr>
-          <w:color w:val="000000"/>
-        </w:rPr>
-        <w:t xml:space="preserve">tournoi aura lieu. Au niveau des informations stockées concernant les joueurs mineurs, nous ne connaissons pas les clauses de gestion de données de personnes mineurs de manière légale. L’assurance concernant l’organisation des tournois est aussi inconnue. </w:t>
+        <w:t xml:space="preserve">Pour le moment, nous ne connaissons pas le nombre total d’équipes qui participeront à ce tournoi, ni la liste des équipes qui participeront, la liste des arbitres, la liste des responsables, le nombre de matches qui auront lieu pour ce tournoi, les dates auxquelles le tournoi aura lieu. Au niveau des informations stockées concernant les joueurs mineurs, nous ne connaissons pas les clauses de gestion de données de personnes mineurs de manière légale. L’assurance concernant l’organisation des tournois est aussi inconnue. </w:t>
       </w:r>
       <w:r>
         <w:rPr>
@@ -3353,6 +3188,7 @@
       <w:bookmarkStart w:id="34" w:name="_heading=h.ihv636" w:colFirst="0" w:colLast="0"/>
       <w:bookmarkEnd w:id="34"/>
       <w:r>
+        <w:lastRenderedPageBreak/>
         <w:t>Définition des priorités (besoins / fonctionnalités)</w:t>
       </w:r>
     </w:p>
@@ -3383,10 +3219,7 @@
         <w:jc w:val="left"/>
       </w:pPr>
       <w:r>
-        <w:t>E</w:t>
-      </w:r>
-      <w:r>
-        <w:t>xemple : La création de tournoi doit être la fonction principale de notre site internet.</w:t>
+        <w:t>Exemple : La création de tournoi doit être la fonction principale de notre site internet.</w:t>
       </w:r>
     </w:p>
     <w:p>
@@ -3407,10 +3240,7 @@
         <w:jc w:val="left"/>
       </w:pPr>
       <w:r>
-        <w:t xml:space="preserve">Notre méthode de connexion avec le verrouillage des interfaces de création en fonction du statut de l’utilisateur n’est pas la fonction </w:t>
-      </w:r>
-      <w:r>
-        <w:t>principale.</w:t>
+        <w:t>Notre méthode de connexion avec le verrouillage des interfaces de création en fonction du statut de l’utilisateur n’est pas la fonction principale.</w:t>
       </w:r>
     </w:p>
     <w:p>
@@ -3449,10 +3279,7 @@
         <w:jc w:val="left"/>
       </w:pPr>
       <w:r>
-        <w:t>Exemple : Lors de la connexion de l’utilisateur, l’utilisateur doit recevoir un courriel avec un code à utilisation unique pour pouvoir se connec</w:t>
-      </w:r>
-      <w:r>
-        <w:t xml:space="preserve">ter. </w:t>
+        <w:t xml:space="preserve">Exemple : Lors de la connexion de l’utilisateur, l’utilisateur doit recevoir un courriel avec un code à utilisation unique pour pouvoir se connecter. </w:t>
       </w:r>
     </w:p>
     <w:p>
@@ -3473,10 +3300,7 @@
         <w:jc w:val="left"/>
       </w:pPr>
       <w:r>
-        <w:t>En fonction du niveau de priorité que nous avons défini avec tous les membres de l’équipe pour chaque besoin ainsi que pour chaque fonctionnalité. Nous avons</w:t>
-      </w:r>
-      <w:r>
-        <w:t xml:space="preserve"> défini un ordre de priorité en fonction des couleurs.</w:t>
+        <w:t>En fonction du niveau de priorité que nous avons défini avec tous les membres de l’équipe pour chaque besoin ainsi que pour chaque fonctionnalité. Nous avons défini un ordre de priorité en fonction des couleurs.</w:t>
       </w:r>
     </w:p>
     <w:p>
@@ -3526,6 +3350,7 @@
       <w:bookmarkStart w:id="40" w:name="_heading=h.3fwokq0" w:colFirst="0" w:colLast="0"/>
       <w:bookmarkEnd w:id="40"/>
       <w:r>
+        <w:lastRenderedPageBreak/>
         <w:t>Liste des technologies</w:t>
       </w:r>
     </w:p>
@@ -3536,10 +3361,7 @@
       <w:bookmarkStart w:id="41" w:name="_heading=h.1v1yuxt" w:colFirst="0" w:colLast="0"/>
       <w:bookmarkEnd w:id="41"/>
       <w:r>
-        <w:t>Différent</w:t>
-      </w:r>
-      <w:r>
-        <w:t>s langages de programmation :</w:t>
+        <w:t>Différents langages de programmation :</w:t>
       </w:r>
     </w:p>
     <w:p>
@@ -3805,6 +3627,7 @@
       <w:bookmarkStart w:id="45" w:name="_heading=h.3tbugp1" w:colFirst="0" w:colLast="0"/>
       <w:bookmarkEnd w:id="45"/>
       <w:r>
+        <w:lastRenderedPageBreak/>
         <w:t>Diagramme de cas d’utilisation (DUC)</w:t>
       </w:r>
     </w:p>
@@ -3814,7 +3637,6 @@
         <w:jc w:val="center"/>
       </w:pPr>
       <w:bookmarkStart w:id="46" w:name="_heading=h.28h4qwu" w:colFirst="0" w:colLast="0"/>
-      <w:bookmarkStart w:id="47" w:name="_GoBack"/>
       <w:bookmarkEnd w:id="46"/>
       <w:r>
         <w:rPr>
@@ -3870,43 +3692,45 @@
           </wp:inline>
         </w:drawing>
       </w:r>
+      <w:r>
+        <w:br w:type="page"/>
+      </w:r>
+    </w:p>
+    <w:p>
+      <w:pPr>
+        <w:pStyle w:val="Titre1"/>
+      </w:pPr>
+      <w:bookmarkStart w:id="47" w:name="_heading=h.nmf14n" w:colFirst="0" w:colLast="0"/>
       <w:bookmarkEnd w:id="47"/>
       <w:r>
-        <w:br w:type="page"/>
-      </w:r>
-    </w:p>
-    <w:p>
-      <w:pPr>
-        <w:pStyle w:val="Titre1"/>
-      </w:pPr>
-      <w:bookmarkStart w:id="48" w:name="_heading=h.nmf14n" w:colFirst="0" w:colLast="0"/>
-      <w:bookmarkEnd w:id="48"/>
-      <w:r>
+        <w:lastRenderedPageBreak/>
         <w:t>Diagramme de classes (DC)</w:t>
       </w:r>
     </w:p>
     <w:p>
+      <w:bookmarkStart w:id="48" w:name="_GoBack"/>
       <w:r>
         <w:rPr>
           <w:noProof/>
           <w:lang w:val="fr-CH"/>
         </w:rPr>
         <w:drawing>
-          <wp:inline distT="114300" distB="114300" distL="114300" distR="114300">
-            <wp:extent cx="8482013" cy="4495800"/>
+          <wp:inline distT="0" distB="0" distL="0" distR="0" wp14:anchorId="19DB10D4" wp14:editId="5F36EB9E">
+            <wp:extent cx="8229600" cy="4346575"/>
             <wp:effectExtent l="0" t="0" r="0" b="0"/>
-            <wp:docPr id="29" name="image4.png"/>
-            <wp:cNvGraphicFramePr/>
+            <wp:docPr id="2" name="Image 2"/>
+            <wp:cNvGraphicFramePr>
+              <a:graphicFrameLocks xmlns:a="http://schemas.openxmlformats.org/drawingml/2006/main" noChangeAspect="1"/>
+            </wp:cNvGraphicFramePr>
             <a:graphic xmlns:a="http://schemas.openxmlformats.org/drawingml/2006/main">
               <a:graphicData uri="http://schemas.openxmlformats.org/drawingml/2006/picture">
                 <pic:pic xmlns:pic="http://schemas.openxmlformats.org/drawingml/2006/picture">
                   <pic:nvPicPr>
-                    <pic:cNvPr id="0" name="image4.png"/>
-                    <pic:cNvPicPr preferRelativeResize="0"/>
+                    <pic:cNvPr id="1" name=""/>
+                    <pic:cNvPicPr/>
                   </pic:nvPicPr>
                   <pic:blipFill>
                     <a:blip r:embed="rId14"/>
-                    <a:srcRect/>
                     <a:stretch>
                       <a:fillRect/>
                     </a:stretch>
@@ -3914,12 +3738,11 @@
                   <pic:spPr>
                     <a:xfrm>
                       <a:off x="0" y="0"/>
-                      <a:ext cx="8482013" cy="4495800"/>
+                      <a:ext cx="8229600" cy="4346575"/>
                     </a:xfrm>
                     <a:prstGeom prst="rect">
                       <a:avLst/>
                     </a:prstGeom>
-                    <a:ln/>
                   </pic:spPr>
                 </pic:pic>
               </a:graphicData>
@@ -3927,6 +3750,7 @@
           </wp:inline>
         </w:drawing>
       </w:r>
+      <w:bookmarkEnd w:id="48"/>
     </w:p>
     <w:sectPr>
       <w:pgSz w:w="15840" w:h="12240" w:orient="landscape"/>

--- a/Projet sur mandat - TMF.docx
+++ b/Projet sur mandat - TMF.docx
@@ -2237,11 +2237,39 @@
           <w:b/>
           <w:i/>
         </w:rPr>
-        <w:t>Tournois :</w:t>
+        <w:t>Gestion</w:t>
       </w:r>
       <w:r>
         <w:rPr>
           <w:b/>
+          <w:i/>
+        </w:rPr>
+        <w:t xml:space="preserve"> des</w:t>
+      </w:r>
+      <w:r>
+        <w:rPr>
+          <w:b/>
+          <w:i/>
+        </w:rPr>
+        <w:t xml:space="preserve"> t</w:t>
+      </w:r>
+      <w:r>
+        <w:rPr>
+          <w:b/>
+          <w:i/>
+        </w:rPr>
+        <w:t>ournois</w:t>
+      </w:r>
+      <w:r>
+        <w:rPr>
+          <w:b/>
+          <w:i/>
+        </w:rPr>
+        <w:t>:</w:t>
+      </w:r>
+      <w:r>
+        <w:rPr>
+          <w:b/>
         </w:rPr>
         <w:t xml:space="preserve"> </w:t>
       </w:r>
@@ -2257,21 +2285,44 @@
     </w:p>
     <w:p>
       <w:pPr>
+        <w:pStyle w:val="Paragraphedeliste"/>
         <w:numPr>
           <w:ilvl w:val="0"/>
           <w:numId w:val="3"/>
         </w:numPr>
         <w:spacing w:after="0" w:line="276" w:lineRule="auto"/>
+        <w:jc w:val="left"/>
       </w:pPr>
       <w:r>
         <w:rPr>
           <w:b/>
           <w:i/>
         </w:rPr>
-        <w:t>Gestion des arbitres :</w:t>
-      </w:r>
-      <w:r>
-        <w:t xml:space="preserve"> Avoir la possibilité d’insérer/modifier/supprimer les noms des différents arbitres du tournoi et de leur attribuer un ou plusieurs matchs. : </w:t>
+        <w:t>Gestion des terrains :</w:t>
+      </w:r>
+      <w:r>
+        <w:t xml:space="preserve"> Avoir la possibilité de gérer les terrains se trouvant dans </w:t>
+      </w:r>
+      <w:r>
+        <w:t>les salles</w:t>
+      </w:r>
+      <w:r>
+        <w:t xml:space="preserve">. </w:t>
+      </w:r>
+      <w:r>
+        <w:t xml:space="preserve">On doit pouvoir modifier le statut du terrain s’il est disponible ou pas. </w:t>
+      </w:r>
+      <w:r>
+        <w:t>a</w:t>
+      </w:r>
+      <w:r>
+        <w:t>ttribuer des matchs au terrains.</w:t>
+      </w:r>
+      <w:r>
+        <w:t xml:space="preserve"> </w:t>
+      </w:r>
+      <w:r>
+        <w:t xml:space="preserve">: </w:t>
       </w:r>
       <w:r>
         <w:rPr>
@@ -2293,16 +2344,22 @@
           <w:b/>
           <w:i/>
         </w:rPr>
-        <w:t>Gestion du staff (bénévoles) :</w:t>
-      </w:r>
-      <w:r>
-        <w:t xml:space="preserve"> Avoir la possibilité d’insérer/modifier/supprimer les noms des différents membres du staff qui vont travailler pour le tournoi sur place. Par exemple : personnes qui travaillent à la buvette. : </w:t>
-      </w:r>
-      <w:r>
-        <w:rPr>
-          <w:color w:val="FF9900"/>
-        </w:rPr>
-        <w:t>moyen</w:t>
+        <w:t>Nombre d’équipes :</w:t>
+      </w:r>
+      <w:r>
+        <w:rPr>
+          <w:b/>
+        </w:rPr>
+        <w:t xml:space="preserve"> </w:t>
+      </w:r>
+      <w:r>
+        <w:t xml:space="preserve">Avoir la possibilité d’insérer/modifier/supprimer le nombre d’équipes qui vont participer au tournoi. : </w:t>
+      </w:r>
+      <w:r>
+        <w:rPr>
+          <w:color w:val="FF0000"/>
+        </w:rPr>
+        <w:t>élevé</w:t>
       </w:r>
     </w:p>
     <w:p>
@@ -2318,10 +2375,22 @@
           <w:b/>
           <w:i/>
         </w:rPr>
-        <w:t xml:space="preserve">Gestion des participants : </w:t>
-      </w:r>
-      <w:r>
-        <w:t xml:space="preserve">Avoir la possibilité d’insérer/modifier/supprimer les clubs qui participeront au tournoi. </w:t>
+        <w:t>Nombre de salles :</w:t>
+      </w:r>
+      <w:r>
+        <w:rPr>
+          <w:b/>
+        </w:rPr>
+        <w:t xml:space="preserve"> </w:t>
+      </w:r>
+      <w:r>
+        <w:t xml:space="preserve">Avoir la possibilité d’insérer/modifier/supprimer le nombre de salles disponibles avec leur adresse pour les prochains tournois. : </w:t>
+      </w:r>
+      <w:r>
+        <w:rPr>
+          <w:color w:val="F1C232"/>
+        </w:rPr>
+        <w:t>moyen</w:t>
       </w:r>
     </w:p>
     <w:p>
@@ -2337,10 +2406,22 @@
           <w:b/>
           <w:i/>
         </w:rPr>
-        <w:t xml:space="preserve">Gestion des effectifs : </w:t>
-      </w:r>
-      <w:r>
-        <w:t>Avoir la possibilité d’insérer/modifier/supprimer les effectifs de chaque club avec le détail des joueurs.</w:t>
+        <w:t>Nombres de groupes :</w:t>
+      </w:r>
+      <w:r>
+        <w:rPr>
+          <w:b/>
+        </w:rPr>
+        <w:t xml:space="preserve"> </w:t>
+      </w:r>
+      <w:r>
+        <w:t xml:space="preserve">Avoir la possibilité d’insérer/modifier/supprimer le nombre de groupes de la phase de poule du tournoi. : </w:t>
+      </w:r>
+      <w:r>
+        <w:rPr>
+          <w:color w:val="FF0000"/>
+        </w:rPr>
+        <w:t>élevé</w:t>
       </w:r>
     </w:p>
     <w:p>
@@ -2356,22 +2437,25 @@
           <w:b/>
           <w:i/>
         </w:rPr>
-        <w:t>Nombre d’équipes :</w:t>
-      </w:r>
-      <w:r>
-        <w:rPr>
-          <w:b/>
+        <w:t>Heure de début :</w:t>
+      </w:r>
+      <w:r>
+        <w:rPr>
+          <w:i/>
         </w:rPr>
         <w:t xml:space="preserve"> </w:t>
       </w:r>
       <w:r>
-        <w:t xml:space="preserve">Avoir la possibilité d’insérer/modifier/supprimer le nombre d’équipes qui vont participer au tournoi. : </w:t>
+        <w:t>Avoir la possibilité d’insérer et modifier les heures du coup d’envoi des rencontres du tournoi.</w:t>
+      </w:r>
+      <w:r>
+        <w:t> </w:t>
       </w:r>
       <w:r>
         <w:rPr>
           <w:color w:val="FF0000"/>
         </w:rPr>
-        <w:t>élevé</w:t>
+        <w:t>: élevé</w:t>
       </w:r>
     </w:p>
     <w:p>
@@ -2387,22 +2471,45 @@
           <w:b/>
           <w:i/>
         </w:rPr>
-        <w:t>Nombre de salles :</w:t>
+        <w:t xml:space="preserve">Heure de </w:t>
       </w:r>
       <w:r>
         <w:rPr>
           <w:b/>
+          <w:i/>
+        </w:rPr>
+        <w:t>fin</w:t>
+      </w:r>
+      <w:r>
+        <w:rPr>
+          <w:b/>
+          <w:i/>
+        </w:rPr>
+        <w:t xml:space="preserve"> :</w:t>
+      </w:r>
+      <w:r>
+        <w:rPr>
+          <w:i/>
         </w:rPr>
         <w:t xml:space="preserve"> </w:t>
       </w:r>
       <w:r>
-        <w:t xml:space="preserve">Avoir la possibilité d’insérer/modifier/supprimer le nombre de salles disponibles avec leur adresse pour les prochains tournois. : </w:t>
-      </w:r>
-      <w:r>
-        <w:rPr>
-          <w:color w:val="F1C232"/>
-        </w:rPr>
-        <w:t>moyen</w:t>
+        <w:t>Avoir la possibilité d</w:t>
+      </w:r>
+      <w:r>
+        <w:t>’insérer et modifier les heures</w:t>
+      </w:r>
+      <w:r>
+        <w:t>.</w:t>
+      </w:r>
+      <w:r>
+        <w:t> </w:t>
+      </w:r>
+      <w:r>
+        <w:rPr>
+          <w:color w:val="FF0000"/>
+        </w:rPr>
+        <w:t>: élevé</w:t>
       </w:r>
     </w:p>
     <w:p>
@@ -2418,7 +2525,7 @@
           <w:b/>
           <w:i/>
         </w:rPr>
-        <w:t>Nombres de groupes :</w:t>
+        <w:t>Durée des matchs :</w:t>
       </w:r>
       <w:r>
         <w:rPr>
@@ -2427,13 +2534,16 @@
         <w:t xml:space="preserve"> </w:t>
       </w:r>
       <w:r>
-        <w:t xml:space="preserve">Avoir la possibilité d’insérer/modifier/supprimer le nombre de groupes de la phase de poule du tournoi. : </w:t>
-      </w:r>
-      <w:r>
-        <w:rPr>
-          <w:color w:val="FF0000"/>
-        </w:rPr>
-        <w:t>élevé</w:t>
+        <w:t>Avoir la possibilité d’indiquer l</w:t>
+      </w:r>
+      <w:r>
+        <w:t xml:space="preserve">es durées de chaque rencontre. </w:t>
+      </w:r>
+      <w:r>
+        <w:rPr>
+          <w:color w:val="6AA84F"/>
+        </w:rPr>
+        <w:t>faible</w:t>
       </w:r>
     </w:p>
     <w:p>
@@ -2449,69 +2559,6 @@
           <w:b/>
           <w:i/>
         </w:rPr>
-        <w:t>Heure de début :</w:t>
-      </w:r>
-      <w:r>
-        <w:rPr>
-          <w:i/>
-        </w:rPr>
-        <w:t xml:space="preserve"> </w:t>
-      </w:r>
-      <w:r>
-        <w:t xml:space="preserve">Avoir la possibilité d’insérer et modifier les heures du coup d’envoi des rencontres du tournoi. </w:t>
-      </w:r>
-      <w:r>
-        <w:rPr>
-          <w:color w:val="FF0000"/>
-        </w:rPr>
-        <w:t>Élevé</w:t>
-      </w:r>
-    </w:p>
-    <w:p>
-      <w:pPr>
-        <w:numPr>
-          <w:ilvl w:val="0"/>
-          <w:numId w:val="3"/>
-        </w:numPr>
-        <w:spacing w:after="0" w:line="276" w:lineRule="auto"/>
-      </w:pPr>
-      <w:r>
-        <w:rPr>
-          <w:b/>
-          <w:i/>
-        </w:rPr>
-        <w:t>Durée des matchs :</w:t>
-      </w:r>
-      <w:r>
-        <w:rPr>
-          <w:b/>
-        </w:rPr>
-        <w:t xml:space="preserve"> </w:t>
-      </w:r>
-      <w:r>
-        <w:t xml:space="preserve">Avoir la possibilité d’indiquer les durées de chaque rencontre : </w:t>
-      </w:r>
-      <w:r>
-        <w:rPr>
-          <w:color w:val="6AA84F"/>
-        </w:rPr>
-        <w:t>faible</w:t>
-      </w:r>
-    </w:p>
-    <w:p>
-      <w:pPr>
-        <w:numPr>
-          <w:ilvl w:val="0"/>
-          <w:numId w:val="3"/>
-        </w:numPr>
-        <w:spacing w:after="0" w:line="276" w:lineRule="auto"/>
-      </w:pPr>
-      <w:r>
-        <w:rPr>
-          <w:b/>
-          <w:i/>
-        </w:rPr>
-        <w:lastRenderedPageBreak/>
         <w:t>Pause de midi :</w:t>
       </w:r>
       <w:r>
@@ -2546,7 +2593,11 @@
         <w:t xml:space="preserve"> </w:t>
       </w:r>
       <w:r>
-        <w:t xml:space="preserve">Avoir un algorithme qui permet de gérer le placement des matchs entre les équipes en fonction des résultats au fur et à mesure du tournoi. Par exemple : 1er du groupe A contre 2ème du groupe B en huitième ou quart de finale. : </w:t>
+        <w:t xml:space="preserve">Avoir un algorithme qui permet de gérer le placement des matchs entre les équipes en fonction des résultats au fur et à </w:t>
+      </w:r>
+      <w:r>
+        <w:lastRenderedPageBreak/>
+        <w:t xml:space="preserve">mesure du tournoi. Par exemple : 1er du groupe A contre 2ème du groupe B en huitième ou quart de finale. : </w:t>
       </w:r>
       <w:r>
         <w:rPr>
@@ -2675,16 +2726,205 @@
     </w:p>
     <w:p>
       <w:pPr>
-        <w:rPr>
-          <w:color w:val="92D050"/>
-        </w:rPr>
-      </w:pPr>
-      <w:r>
-        <w:t xml:space="preserve">Gestion de compte utilisateurs : </w:t>
-      </w:r>
-      <w:r>
-        <w:rPr>
-          <w:color w:val="92D050"/>
+        <w:spacing w:before="240" w:line="276" w:lineRule="auto"/>
+        <w:rPr>
+          <w:color w:val="FF9900"/>
+        </w:rPr>
+      </w:pPr>
+      <w:r>
+        <w:t xml:space="preserve">Gérer les couleurs du logo visant à décorer le site internet des couleurs de l’emblème : </w:t>
+      </w:r>
+      <w:r>
+        <w:rPr>
+          <w:color w:val="FF9900"/>
+        </w:rPr>
+        <w:t>moyen</w:t>
+      </w:r>
+    </w:p>
+    <w:p>
+      <w:pPr>
+        <w:spacing w:before="240" w:line="276" w:lineRule="auto"/>
+        <w:rPr>
+          <w:color w:val="FF0000"/>
+        </w:rPr>
+      </w:pPr>
+      <w:r>
+        <w:t xml:space="preserve">Gestion des tournois (création, modification, suppression) : </w:t>
+      </w:r>
+      <w:r>
+        <w:rPr>
+          <w:color w:val="FF0000"/>
+        </w:rPr>
+        <w:t>élevé</w:t>
+      </w:r>
+    </w:p>
+    <w:p>
+      <w:pPr>
+        <w:spacing w:before="240" w:line="276" w:lineRule="auto"/>
+        <w:rPr>
+          <w:color w:val="FF0000"/>
+        </w:rPr>
+      </w:pPr>
+      <w:r>
+        <w:t xml:space="preserve">Algorithme permettant le comptage ainsi que l’organisation des différents matchs grâce au nombre d’équipes et résultats tout au long du tournoi. : </w:t>
+      </w:r>
+      <w:r>
+        <w:rPr>
+          <w:color w:val="FF0000"/>
+        </w:rPr>
+        <w:t>élevé</w:t>
+      </w:r>
+    </w:p>
+    <w:p>
+      <w:pPr>
+        <w:spacing w:before="240" w:line="276" w:lineRule="auto"/>
+        <w:rPr>
+          <w:color w:val="FF9900"/>
+        </w:rPr>
+      </w:pPr>
+      <w:r>
+        <w:t>Gérer les disponibilités des salles pour les différents matchs prévus :</w:t>
+      </w:r>
+      <w:r>
+        <w:rPr>
+          <w:color w:val="FF9900"/>
+        </w:rPr>
+        <w:t xml:space="preserve"> moyen</w:t>
+      </w:r>
+    </w:p>
+    <w:p>
+      <w:pPr>
+        <w:spacing w:before="240" w:line="276" w:lineRule="auto"/>
+        <w:rPr>
+          <w:color w:val="FF9900"/>
+        </w:rPr>
+      </w:pPr>
+      <w:r>
+        <w:t>Gérer les disponibilités</w:t>
+      </w:r>
+      <w:r>
+        <w:t xml:space="preserve"> des terrains où les rencontres ont lieu </w:t>
+      </w:r>
+      <w:r>
+        <w:t>:</w:t>
+      </w:r>
+      <w:r>
+        <w:rPr>
+          <w:color w:val="FF9900"/>
+        </w:rPr>
+        <w:t xml:space="preserve"> moyen</w:t>
+      </w:r>
+    </w:p>
+    <w:p>
+      <w:pPr>
+        <w:spacing w:before="240" w:line="276" w:lineRule="auto"/>
+      </w:pPr>
+      <w:r>
+        <w:t>Paramétrage des différents timings dans les tournois :</w:t>
+      </w:r>
+      <w:r>
+        <w:rPr>
+          <w:color w:val="FF9900"/>
+        </w:rPr>
+        <w:t xml:space="preserve"> moyen</w:t>
+      </w:r>
+    </w:p>
+    <w:p>
+      <w:pPr>
+        <w:spacing w:before="240" w:line="276" w:lineRule="auto"/>
+        <w:rPr>
+          <w:color w:val="FF9900"/>
+        </w:rPr>
+      </w:pPr>
+      <w:r>
+        <w:t xml:space="preserve">Génération de site dédié à chaque tournoi : </w:t>
+      </w:r>
+      <w:r>
+        <w:rPr>
+          <w:color w:val="FF9900"/>
+        </w:rPr>
+        <w:t>moyen</w:t>
+      </w:r>
+    </w:p>
+    <w:p>
+      <w:pPr>
+        <w:spacing w:before="240" w:line="276" w:lineRule="auto"/>
+        <w:rPr>
+          <w:color w:val="FF9900"/>
+        </w:rPr>
+      </w:pPr>
+      <w:r>
+        <w:t>Gestion de calendrier pour les tournois :</w:t>
+      </w:r>
+      <w:r>
+        <w:rPr>
+          <w:color w:val="FF9900"/>
+        </w:rPr>
+        <w:t xml:space="preserve"> moyen</w:t>
+      </w:r>
+    </w:p>
+    <w:p>
+      <w:pPr>
+        <w:spacing w:before="240" w:line="276" w:lineRule="auto"/>
+      </w:pPr>
+      <w:r>
+        <w:t xml:space="preserve">Gestion des inscriptions aux tournois : </w:t>
+      </w:r>
+      <w:r>
+        <w:rPr>
+          <w:color w:val="FF0000"/>
+        </w:rPr>
+        <w:t>élevé</w:t>
+      </w:r>
+      <w:r>
+        <w:t xml:space="preserve"> </w:t>
+      </w:r>
+    </w:p>
+    <w:p>
+      <w:pPr>
+        <w:spacing w:before="240" w:line="276" w:lineRule="auto"/>
+        <w:rPr>
+          <w:color w:val="FF0000"/>
+        </w:rPr>
+      </w:pPr>
+      <w:r>
+        <w:t xml:space="preserve">Gestion des </w:t>
+      </w:r>
+      <w:r>
+        <w:t xml:space="preserve">matchs </w:t>
+      </w:r>
+      <w:r>
+        <w:t xml:space="preserve">: </w:t>
+      </w:r>
+      <w:r>
+        <w:rPr>
+          <w:color w:val="FF0000"/>
+        </w:rPr>
+        <w:t>élevé</w:t>
+      </w:r>
+    </w:p>
+    <w:p>
+      <w:pPr>
+        <w:spacing w:before="240" w:line="276" w:lineRule="auto"/>
+        <w:rPr>
+          <w:color w:val="76923C" w:themeColor="accent3" w:themeShade="BF"/>
+        </w:rPr>
+      </w:pPr>
+      <w:r>
+        <w:t>Création de compte</w:t>
+      </w:r>
+      <w:r>
+        <w:t xml:space="preserve"> :</w:t>
+      </w:r>
+      <w:r>
+        <w:rPr>
+          <w:color w:val="76923C" w:themeColor="accent3" w:themeShade="BF"/>
+        </w:rPr>
+        <w:t xml:space="preserve"> </w:t>
+      </w:r>
+      <w:r>
+        <w:rPr>
+          <w:color w:val="76923C" w:themeColor="accent3" w:themeShade="BF"/>
         </w:rPr>
         <w:t>faible</w:t>
       </w:r>
@@ -2693,35 +2933,32 @@
       <w:pPr>
         <w:spacing w:before="240" w:line="276" w:lineRule="auto"/>
         <w:rPr>
-          <w:color w:val="FF9900"/>
-        </w:rPr>
-      </w:pPr>
-      <w:r>
-        <w:t xml:space="preserve">Gérer les différents rôles des utilisateurs avec un compte administrateur : </w:t>
-      </w:r>
-      <w:r>
-        <w:rPr>
-          <w:color w:val="92D050"/>
-        </w:rPr>
-        <w:t>faible</w:t>
+          <w:color w:val="FF0000"/>
+        </w:rPr>
+      </w:pPr>
+      <w:r>
+        <w:t xml:space="preserve">Gestion des </w:t>
+      </w:r>
+      <w:r>
+        <w:t>équipes</w:t>
+      </w:r>
+      <w:r>
+        <w:t xml:space="preserve"> : </w:t>
+      </w:r>
+      <w:r>
+        <w:rPr>
+          <w:color w:val="FF0000"/>
+        </w:rPr>
+        <w:t>élevé</w:t>
       </w:r>
     </w:p>
     <w:p>
       <w:pPr>
         <w:spacing w:before="240" w:line="276" w:lineRule="auto"/>
         <w:rPr>
-          <w:color w:val="FF9900"/>
-        </w:rPr>
-      </w:pPr>
-      <w:r>
-        <w:t xml:space="preserve">Gérer les couleurs du logo visant à décorer le site internet des couleurs de l’emblème : </w:t>
-      </w:r>
-      <w:r>
-        <w:rPr>
-          <w:color w:val="FF9900"/>
-        </w:rPr>
-        <w:t>moyen</w:t>
-      </w:r>
+          <w:color w:val="FF0000"/>
+        </w:rPr>
+      </w:pPr>
     </w:p>
     <w:p>
       <w:pPr>
@@ -2730,139 +2967,11 @@
           <w:color w:val="FF0000"/>
         </w:rPr>
       </w:pPr>
-      <w:r>
-        <w:t xml:space="preserve">Gestion des tournois (création, modification, suppression) : </w:t>
-      </w:r>
-      <w:r>
-        <w:rPr>
-          <w:color w:val="FF0000"/>
-        </w:rPr>
-        <w:t>élevé</w:t>
-      </w:r>
     </w:p>
     <w:p>
       <w:pPr>
         <w:spacing w:before="240" w:line="276" w:lineRule="auto"/>
-        <w:rPr>
-          <w:color w:val="FF0000"/>
-        </w:rPr>
-      </w:pPr>
-      <w:r>
-        <w:t xml:space="preserve">Gestion et attribution des arbitres aux différents matchs : </w:t>
-      </w:r>
-      <w:r>
-        <w:rPr>
-          <w:color w:val="FF0000"/>
-        </w:rPr>
-        <w:t>élevé</w:t>
-      </w:r>
-    </w:p>
-    <w:p>
-      <w:pPr>
-        <w:spacing w:before="240" w:line="276" w:lineRule="auto"/>
-      </w:pPr>
-      <w:r>
-        <w:t xml:space="preserve">Gestion des différents staffs du tournoi (bénévoles, buvette, etc.) : </w:t>
-      </w:r>
-      <w:r>
-        <w:rPr>
-          <w:color w:val="FF9900"/>
-        </w:rPr>
-        <w:t>moyen</w:t>
-      </w:r>
-    </w:p>
-    <w:p>
-      <w:pPr>
-        <w:spacing w:before="240" w:line="276" w:lineRule="auto"/>
-        <w:rPr>
-          <w:color w:val="FF0000"/>
-        </w:rPr>
-      </w:pPr>
-      <w:r>
-        <w:t xml:space="preserve">Algorithme permettant le comptage ainsi que l’organisation des différents matchs grâce au nombre d’équipes et résultats tout au long du tournoi. : </w:t>
-      </w:r>
-      <w:r>
-        <w:rPr>
-          <w:color w:val="FF0000"/>
-        </w:rPr>
-        <w:t>élevé</w:t>
-      </w:r>
-    </w:p>
-    <w:p>
-      <w:pPr>
-        <w:spacing w:before="240" w:line="276" w:lineRule="auto"/>
-      </w:pPr>
-      <w:r>
-        <w:t>Gérer les disponibilités des salles pour les différents matchs prévus :</w:t>
-      </w:r>
-      <w:r>
-        <w:rPr>
-          <w:color w:val="FF9900"/>
-        </w:rPr>
-        <w:t xml:space="preserve"> moyen</w:t>
-      </w:r>
-    </w:p>
-    <w:p>
-      <w:pPr>
-        <w:spacing w:before="240" w:line="276" w:lineRule="auto"/>
-      </w:pPr>
-      <w:r>
-        <w:t>Paramétrage des différents timings dans les tournois :</w:t>
-      </w:r>
-      <w:r>
-        <w:rPr>
-          <w:color w:val="FF9900"/>
-        </w:rPr>
-        <w:t xml:space="preserve"> moyen</w:t>
-      </w:r>
-    </w:p>
-    <w:p>
-      <w:pPr>
-        <w:spacing w:before="240" w:line="276" w:lineRule="auto"/>
-        <w:rPr>
-          <w:color w:val="FF9900"/>
-        </w:rPr>
-      </w:pPr>
-      <w:r>
-        <w:t xml:space="preserve">Génération de site dédié à chaque tournoi : </w:t>
-      </w:r>
-      <w:r>
-        <w:rPr>
-          <w:color w:val="FF9900"/>
-        </w:rPr>
-        <w:t>moyen</w:t>
-      </w:r>
-    </w:p>
-    <w:p>
-      <w:pPr>
-        <w:spacing w:before="240" w:line="276" w:lineRule="auto"/>
-        <w:rPr>
-          <w:color w:val="FF9900"/>
-        </w:rPr>
-      </w:pPr>
-      <w:r>
-        <w:t>Gestion de calendrier pour les tournois :</w:t>
-      </w:r>
-      <w:r>
-        <w:rPr>
-          <w:color w:val="FF9900"/>
-        </w:rPr>
-        <w:t xml:space="preserve"> moyen</w:t>
-      </w:r>
-    </w:p>
-    <w:p>
-      <w:pPr>
-        <w:spacing w:before="240" w:line="276" w:lineRule="auto"/>
-      </w:pPr>
-      <w:r>
-        <w:t xml:space="preserve">Gestion des inscriptions aux tournois : </w:t>
-      </w:r>
-      <w:r>
-        <w:rPr>
-          <w:color w:val="FF0000"/>
-        </w:rPr>
-        <w:t>élevé</w:t>
-      </w:r>
+      </w:pPr>
     </w:p>
     <w:p>
       <w:pPr>
@@ -3706,19 +3815,20 @@
         <w:lastRenderedPageBreak/>
         <w:t>Diagramme de classes (DC)</w:t>
       </w:r>
-    </w:p>
-    <w:p>
       <w:bookmarkStart w:id="48" w:name="_GoBack"/>
+      <w:bookmarkEnd w:id="48"/>
+    </w:p>
+    <w:p>
       <w:r>
         <w:rPr>
           <w:noProof/>
           <w:lang w:val="fr-CH"/>
         </w:rPr>
         <w:drawing>
-          <wp:inline distT="0" distB="0" distL="0" distR="0" wp14:anchorId="19DB10D4" wp14:editId="5F36EB9E">
-            <wp:extent cx="8229600" cy="4346575"/>
-            <wp:effectExtent l="0" t="0" r="0" b="0"/>
-            <wp:docPr id="2" name="Image 2"/>
+          <wp:inline distT="0" distB="0" distL="0" distR="0">
+            <wp:extent cx="8229600" cy="4143769"/>
+            <wp:effectExtent l="0" t="0" r="0" b="9525"/>
+            <wp:docPr id="3" name="Image 3" descr="J:\Projet sur mandat\Capture d'écran Diagramme de classe FC Champel.PNG"/>
             <wp:cNvGraphicFramePr>
               <a:graphicFrameLocks xmlns:a="http://schemas.openxmlformats.org/drawingml/2006/main" noChangeAspect="1"/>
             </wp:cNvGraphicFramePr>
@@ -3726,23 +3836,36 @@
               <a:graphicData uri="http://schemas.openxmlformats.org/drawingml/2006/picture">
                 <pic:pic xmlns:pic="http://schemas.openxmlformats.org/drawingml/2006/picture">
                   <pic:nvPicPr>
-                    <pic:cNvPr id="1" name=""/>
-                    <pic:cNvPicPr/>
+                    <pic:cNvPr id="0" name="Picture 1" descr="J:\Projet sur mandat\Capture d'écran Diagramme de classe FC Champel.PNG"/>
+                    <pic:cNvPicPr>
+                      <a:picLocks noChangeAspect="1" noChangeArrowheads="1"/>
+                    </pic:cNvPicPr>
                   </pic:nvPicPr>
                   <pic:blipFill>
-                    <a:blip r:embed="rId14"/>
+                    <a:blip r:embed="rId14">
+                      <a:extLst>
+                        <a:ext uri="{28A0092B-C50C-407E-A947-70E740481C1C}">
+                          <a14:useLocalDpi xmlns:a14="http://schemas.microsoft.com/office/drawing/2010/main" val="0"/>
+                        </a:ext>
+                      </a:extLst>
+                    </a:blip>
+                    <a:srcRect/>
                     <a:stretch>
                       <a:fillRect/>
                     </a:stretch>
                   </pic:blipFill>
-                  <pic:spPr>
+                  <pic:spPr bwMode="auto">
                     <a:xfrm>
                       <a:off x="0" y="0"/>
-                      <a:ext cx="8229600" cy="4346575"/>
+                      <a:ext cx="8229600" cy="4143769"/>
                     </a:xfrm>
                     <a:prstGeom prst="rect">
                       <a:avLst/>
                     </a:prstGeom>
+                    <a:noFill/>
+                    <a:ln>
+                      <a:noFill/>
+                    </a:ln>
                   </pic:spPr>
                 </pic:pic>
               </a:graphicData>
@@ -3750,7 +3873,6 @@
           </wp:inline>
         </w:drawing>
       </w:r>
-      <w:bookmarkEnd w:id="48"/>
     </w:p>
     <w:sectPr>
       <w:pgSz w:w="15840" w:h="12240" w:orient="landscape"/>
@@ -5328,6 +5450,17 @@
       <w:u w:val="single"/>
     </w:rPr>
   </w:style>
+  <w:style w:type="paragraph" w:styleId="Paragraphedeliste">
+    <w:name w:val="List Paragraph"/>
+    <w:basedOn w:val="Normal"/>
+    <w:uiPriority w:val="34"/>
+    <w:qFormat/>
+    <w:rsid w:val="000A3AEC"/>
+    <w:pPr>
+      <w:ind w:left="720"/>
+      <w:contextualSpacing/>
+    </w:pPr>
+  </w:style>
 </w:styles>
 </file>
 

--- a/Projet sur mandat - TMF.docx
+++ b/Projet sur mandat - TMF.docx
@@ -72,7 +72,7 @@
           <wp:inline distT="114300" distB="114300" distL="114300" distR="114300">
             <wp:extent cx="447675" cy="57150"/>
             <wp:effectExtent l="0" t="0" r="0" b="0"/>
-            <wp:docPr id="31" name="image1.png" descr="ligne courte"/>
+            <wp:docPr id="43" name="image1.png" descr="ligne courte"/>
             <wp:cNvGraphicFramePr/>
             <a:graphic xmlns:a="http://schemas.openxmlformats.org/drawingml/2006/main">
               <a:graphicData uri="http://schemas.openxmlformats.org/drawingml/2006/picture">
@@ -174,7 +174,7 @@
           <w:sz w:val="32"/>
           <w:szCs w:val="32"/>
         </w:rPr>
-        <w:t>24 août 2022</w:t>
+        <w:t>01 septembre 2022</w:t>
       </w:r>
     </w:p>
     <w:p>
@@ -208,6 +208,55 @@
       <w:r>
         <w:br w:type="page"/>
       </w:r>
+      <w:r>
+        <w:rPr>
+          <w:noProof/>
+          <w:lang w:val="fr-CH"/>
+        </w:rPr>
+        <w:drawing>
+          <wp:anchor distT="19050" distB="19050" distL="19050" distR="19050" simplePos="0" relativeHeight="251658240" behindDoc="0" locked="0" layoutInCell="1" hidden="0" allowOverlap="1">
+            <wp:simplePos x="0" y="0"/>
+            <wp:positionH relativeFrom="column">
+              <wp:posOffset>5000625</wp:posOffset>
+            </wp:positionH>
+            <wp:positionV relativeFrom="paragraph">
+              <wp:posOffset>1429937</wp:posOffset>
+            </wp:positionV>
+            <wp:extent cx="938213" cy="938213"/>
+            <wp:effectExtent l="0" t="0" r="0" b="0"/>
+            <wp:wrapSquare wrapText="bothSides" distT="19050" distB="19050" distL="19050" distR="19050"/>
+            <wp:docPr id="46" name="image4.png"/>
+            <wp:cNvGraphicFramePr/>
+            <a:graphic xmlns:a="http://schemas.openxmlformats.org/drawingml/2006/main">
+              <a:graphicData uri="http://schemas.openxmlformats.org/drawingml/2006/picture">
+                <pic:pic xmlns:pic="http://schemas.openxmlformats.org/drawingml/2006/picture">
+                  <pic:nvPicPr>
+                    <pic:cNvPr id="0" name="image4.png"/>
+                    <pic:cNvPicPr preferRelativeResize="0"/>
+                  </pic:nvPicPr>
+                  <pic:blipFill>
+                    <a:blip r:embed="rId9"/>
+                    <a:srcRect/>
+                    <a:stretch>
+                      <a:fillRect/>
+                    </a:stretch>
+                  </pic:blipFill>
+                  <pic:spPr>
+                    <a:xfrm>
+                      <a:off x="0" y="0"/>
+                      <a:ext cx="938213" cy="938213"/>
+                    </a:xfrm>
+                    <a:prstGeom prst="rect">
+                      <a:avLst/>
+                    </a:prstGeom>
+                    <a:ln/>
+                  </pic:spPr>
+                </pic:pic>
+              </a:graphicData>
+            </a:graphic>
+          </wp:anchor>
+        </w:drawing>
+      </w:r>
     </w:p>
     <w:p>
       <w:pPr>
@@ -249,7 +298,7 @@
     <w:bookmarkEnd w:id="4" w:displacedByCustomXml="next"/>
     <w:sdt>
       <w:sdtPr>
-        <w:id w:val="-1601169486"/>
+        <w:id w:val="408812762"/>
         <w:docPartObj>
           <w:docPartGallery w:val="Table of Contents"/>
           <w:docPartUnique/>
@@ -450,7 +499,13 @@
               <w:rPr>
                 <w:color w:val="000000"/>
               </w:rPr>
-              <w:t>Qui sera votre point de contact ?</w:t>
+              <w:t>Qui sera vo</w:t>
+            </w:r>
+            <w:r>
+              <w:rPr>
+                <w:color w:val="000000"/>
+              </w:rPr>
+              <w:t>tre point de contact ?</w:t>
             </w:r>
             <w:r>
               <w:rPr>
@@ -786,7 +841,13 @@
               <w:rPr>
                 <w:color w:val="000000"/>
               </w:rPr>
-              <w:t>Quelle est la vision/mission de ce projet côté mandant ?</w:t>
+              <w:t xml:space="preserve">Quelle est la vision/mission </w:t>
+            </w:r>
+            <w:r>
+              <w:rPr>
+                <w:color w:val="000000"/>
+              </w:rPr>
+              <w:t>de ce projet côté mandant ?</w:t>
             </w:r>
             <w:r>
               <w:rPr>
@@ -896,7 +957,13 @@
               <w:rPr>
                 <w:color w:val="000000"/>
               </w:rPr>
-              <w:t>Qu’est-ce que le système doit faire ? Dans quel ordre ?</w:t>
+              <w:t>Qu’est-ce que le sys</w:t>
+            </w:r>
+            <w:r>
+              <w:rPr>
+                <w:color w:val="000000"/>
+              </w:rPr>
+              <w:t>tème doit faire ? Dans quel ordre ?</w:t>
             </w:r>
             <w:r>
               <w:rPr>
@@ -1007,7 +1074,13 @@
               <w:rPr>
                 <w:color w:val="000000"/>
               </w:rPr>
-              <w:t>Quels documents doivent être produits par le système ?</w:t>
+              <w:t>Quels documents do</w:t>
+            </w:r>
+            <w:r>
+              <w:rPr>
+                <w:color w:val="000000"/>
+              </w:rPr>
+              <w:t>ivent être produits par le système ?</w:t>
             </w:r>
             <w:r>
               <w:rPr>
@@ -1415,7 +1488,13 @@
               <w:rPr>
                 <w:color w:val="000000"/>
               </w:rPr>
-              <w:t>Dans quel ordre les besoins/fonctionnalités doivent être fait pour atteindre les objectifs ?</w:t>
+              <w:t>Dans quel ordre les besoins/fonc</w:t>
+            </w:r>
+            <w:r>
+              <w:rPr>
+                <w:color w:val="000000"/>
+              </w:rPr>
+              <w:t>tionnalités doivent être fait pour atteindre les objectifs ?</w:t>
             </w:r>
             <w:r>
               <w:rPr>
@@ -1525,7 +1604,13 @@
               <w:rPr>
                 <w:color w:val="000000"/>
               </w:rPr>
-              <w:t>Outils de projet</w:t>
+              <w:t>O</w:t>
+            </w:r>
+            <w:r>
+              <w:rPr>
+                <w:color w:val="000000"/>
+              </w:rPr>
+              <w:t>utils de projet</w:t>
             </w:r>
             <w:r>
               <w:rPr>
@@ -1773,7 +1858,10 @@
     </w:p>
     <w:p>
       <w:r>
-        <w:t>Le domaine d’activité qui concerne notre mandat et son entreprise est le football.</w:t>
+        <w:t>Le domaine d’activité qui concerne notre mandat et son</w:t>
+      </w:r>
+      <w:r>
+        <w:t xml:space="preserve"> entreprise est le football.</w:t>
       </w:r>
     </w:p>
     <w:p>
@@ -1832,7 +1920,10 @@
       </w:r>
       <w:proofErr w:type="spellEnd"/>
       <w:r>
-        <w:t xml:space="preserve"> et Monsieur Stéphane </w:t>
+        <w:t xml:space="preserve"> et Monsieur Sté</w:t>
+      </w:r>
+      <w:r>
+        <w:t xml:space="preserve">phane </w:t>
       </w:r>
       <w:proofErr w:type="spellStart"/>
       <w:r>
@@ -1906,7 +1997,13 @@
         <w:rPr>
           <w:highlight w:val="white"/>
         </w:rPr>
-        <w:t>Si on n’est pas en possession du fichier Excel, nous ne pouvons pas visualiser les informations relatives au tournoi.</w:t>
+        <w:t xml:space="preserve">Si on n’est pas en possession du fichier Excel, nous ne pouvons pas </w:t>
+      </w:r>
+      <w:r>
+        <w:rPr>
+          <w:highlight w:val="white"/>
+        </w:rPr>
+        <w:t>visualiser les informations relatives au tournoi.</w:t>
       </w:r>
     </w:p>
     <w:p>
@@ -2078,7 +2175,13 @@
         <w:rPr>
           <w:shd w:val="clear" w:color="auto" w:fill="EFEFEF"/>
         </w:rPr>
-        <w:t>La planification des matchs et les changements inhérents à certaines contraintes (d’où vient l’équipe par exemple)</w:t>
+        <w:t>La planification des matchs et les changements inhérents à certaines contrainte</w:t>
+      </w:r>
+      <w:r>
+        <w:rPr>
+          <w:shd w:val="clear" w:color="auto" w:fill="EFEFEF"/>
+        </w:rPr>
+        <w:t>s (d’où vient l’équipe par exemple)</w:t>
       </w:r>
     </w:p>
     <w:p>
@@ -2126,7 +2229,10 @@
     </w:p>
     <w:p>
       <w:r>
-        <w:t xml:space="preserve">La mission de ce projet sur mandat est de réaliser un site internet pour un tournoi de football en salle organisé par le FC </w:t>
+        <w:t>La mission de ce projet sur mandat est de réaliser un site internet pour un tournoi de footbal</w:t>
+      </w:r>
+      <w:r>
+        <w:t xml:space="preserve">l en salle organisé par le FC </w:t>
       </w:r>
       <w:proofErr w:type="spellStart"/>
       <w:r>
@@ -2134,7 +2240,10 @@
       </w:r>
       <w:proofErr w:type="spellEnd"/>
       <w:r>
-        <w:t>. Ce site devra refléter toutes les informations relatives au tournoi tel que les résultats du tournoi tel que les résultats des matchs du tournoi, la liste des équipes, les horaires des matchs ou encore la liste des arbitres qui seront affectés aux différentes rencontres.</w:t>
+        <w:t>. Ce site devra refléter toutes les informations relatives au tournoi tel que les résultats du tournoi tel que les résultats des matchs du tournoi, la liste des équipes, les horaires des matchs ou encore la liste des ar</w:t>
+      </w:r>
+      <w:r>
+        <w:t>bitres qui seront affectés aux différentes rencontres.</w:t>
       </w:r>
     </w:p>
     <w:p>
@@ -2180,7 +2289,16 @@
     </w:p>
     <w:p>
       <w:r>
-        <w:t>Le système doit être capable de s'occuper de la gestion d'un tournoi de football en salle pour junior dans son intégralité. Il doit tout d’abord insérer les clubs participants au tournoi avec leurs effectifs et entraîneurs. Ensuite insérer le calendrier et l'horaire des rencontres du premier tour du tournoi. Il doit également affecter un arbitre à chaque rencontre déjà planifiée et attribuer un terrain à chaque rencontre. Il doit calculer à l’aide d’un algorithme le calendrier des matchs de phase à élimination directe. Notre système doit également être capable d’afficher toutes les informations concernant les équipes, les résultats des matchs, les effectifs, les entraîneurs, les arbitres, les responsables du tournoi et les résultats des rencontres au fur et à mesure du déroulement du tournoi.</w:t>
+        <w:t>Le système doit être capable de s'occuper de la gestion d'un tournoi de football en salle pour junior dans son intégralité. Il doit tout d’abord insé</w:t>
+      </w:r>
+      <w:r>
+        <w:t>rer les clubs participants au tournoi avec leurs effectifs et entraîneurs. Ensuite insérer le calendrier et l'horaire des rencontres du premier tour du tournoi. Il doit également affecter un arbitre à chaque rencontre déjà planifiée et attribuer un terrain</w:t>
+      </w:r>
+      <w:r>
+        <w:t xml:space="preserve"> à chaque rencontre. Il doit calculer à l’aide d’un algorithme le calendrier des matchs de phase à élimination directe. Notre système doit également être capable d’afficher toutes les informations concernant les équipes, les résultats des matchs, les effec</w:t>
+      </w:r>
+      <w:r>
+        <w:t>tifs, les entraîneurs, les arbitres, les responsables du tournoi et les résultats des rencontres au fur et à mesure du déroulement du tournoi.</w:t>
       </w:r>
     </w:p>
     <w:p>
@@ -2191,6 +2309,1466 @@
       <w:bookmarkEnd w:id="25"/>
       <w:r>
         <w:t xml:space="preserve">Besoins métiers : </w:t>
+      </w:r>
+    </w:p>
+    <w:p>
+      <w:pPr>
+        <w:numPr>
+          <w:ilvl w:val="0"/>
+          <w:numId w:val="1"/>
+        </w:numPr>
+        <w:spacing w:before="240" w:after="0" w:line="276" w:lineRule="auto"/>
+      </w:pPr>
+      <w:r>
+        <w:rPr>
+          <w:b/>
+          <w:i/>
+        </w:rPr>
+        <w:t>Design du site adaptable avec les logos club :</w:t>
+      </w:r>
+      <w:r>
+        <w:rPr>
+          <w:i/>
+        </w:rPr>
+        <w:t xml:space="preserve"> </w:t>
+      </w:r>
+      <w:r>
+        <w:t>Avoir la possibilité d'insérer/modifier les log</w:t>
+      </w:r>
+      <w:r>
+        <w:t xml:space="preserve">os des différents clubs ce qui va adapter les couleurs du site internet. : </w:t>
+      </w:r>
+      <w:r>
+        <w:rPr>
+          <w:color w:val="FF9900"/>
+        </w:rPr>
+        <w:t>moyen</w:t>
+      </w:r>
+    </w:p>
+    <w:p>
+      <w:pPr>
+        <w:numPr>
+          <w:ilvl w:val="0"/>
+          <w:numId w:val="1"/>
+        </w:numPr>
+        <w:spacing w:after="0" w:line="276" w:lineRule="auto"/>
+      </w:pPr>
+      <w:r>
+        <w:rPr>
+          <w:b/>
+          <w:i/>
+        </w:rPr>
+        <w:t>Gestion des tournois:</w:t>
+      </w:r>
+      <w:r>
+        <w:rPr>
+          <w:b/>
+        </w:rPr>
+        <w:t xml:space="preserve"> </w:t>
+      </w:r>
+      <w:r>
+        <w:t xml:space="preserve">Avoir la possibilité d’insérer/modifier/supprimer un nouveau tournoi : </w:t>
+      </w:r>
+      <w:r>
+        <w:rPr>
+          <w:color w:val="FF9900"/>
+        </w:rPr>
+        <w:t>moyen</w:t>
+      </w:r>
+    </w:p>
+    <w:p>
+      <w:pPr>
+        <w:numPr>
+          <w:ilvl w:val="0"/>
+          <w:numId w:val="1"/>
+        </w:numPr>
+        <w:pBdr>
+          <w:top w:val="nil"/>
+          <w:left w:val="nil"/>
+          <w:bottom w:val="nil"/>
+          <w:right w:val="nil"/>
+          <w:between w:val="nil"/>
+        </w:pBdr>
+        <w:spacing w:after="0" w:line="276" w:lineRule="auto"/>
+        <w:jc w:val="left"/>
+      </w:pPr>
+      <w:r>
+        <w:rPr>
+          <w:b/>
+          <w:i/>
+          <w:color w:val="000000"/>
+        </w:rPr>
+        <w:t>Gestion des terrains :</w:t>
+      </w:r>
+      <w:r>
+        <w:rPr>
+          <w:color w:val="000000"/>
+        </w:rPr>
+        <w:t xml:space="preserve"> Avoir la possibilité de gérer les terrains se trouvant dans les salles. On doit pouvoir modifier le statut du terrain s’il est disponible ou pas. </w:t>
+      </w:r>
+      <w:proofErr w:type="gramStart"/>
+      <w:r>
+        <w:rPr>
+          <w:color w:val="000000"/>
+        </w:rPr>
+        <w:t>attribuer</w:t>
+      </w:r>
+      <w:proofErr w:type="gramEnd"/>
+      <w:r>
+        <w:rPr>
+          <w:color w:val="000000"/>
+        </w:rPr>
+        <w:t xml:space="preserve"> des matchs au terrains. : </w:t>
+      </w:r>
+      <w:r>
+        <w:rPr>
+          <w:color w:val="FF9900"/>
+        </w:rPr>
+        <w:t>moyen</w:t>
+      </w:r>
+    </w:p>
+    <w:p>
+      <w:pPr>
+        <w:numPr>
+          <w:ilvl w:val="0"/>
+          <w:numId w:val="1"/>
+        </w:numPr>
+        <w:spacing w:after="0" w:line="276" w:lineRule="auto"/>
+      </w:pPr>
+      <w:r>
+        <w:rPr>
+          <w:b/>
+          <w:i/>
+        </w:rPr>
+        <w:t>Nombre d’équipes :</w:t>
+      </w:r>
+      <w:r>
+        <w:rPr>
+          <w:b/>
+        </w:rPr>
+        <w:t xml:space="preserve"> </w:t>
+      </w:r>
+      <w:r>
+        <w:t>Avoir la possibilité d’insérer/modifier/supprime</w:t>
+      </w:r>
+      <w:r>
+        <w:t xml:space="preserve">r le nombre d’équipes qui vont participer au tournoi. : </w:t>
+      </w:r>
+      <w:r>
+        <w:rPr>
+          <w:color w:val="FF0000"/>
+        </w:rPr>
+        <w:t>élevé</w:t>
+      </w:r>
+    </w:p>
+    <w:p>
+      <w:pPr>
+        <w:numPr>
+          <w:ilvl w:val="0"/>
+          <w:numId w:val="1"/>
+        </w:numPr>
+        <w:spacing w:after="0" w:line="276" w:lineRule="auto"/>
+      </w:pPr>
+      <w:r>
+        <w:rPr>
+          <w:b/>
+          <w:i/>
+        </w:rPr>
+        <w:t>Nombre de salles :</w:t>
+      </w:r>
+      <w:r>
+        <w:rPr>
+          <w:b/>
+        </w:rPr>
+        <w:t xml:space="preserve"> </w:t>
+      </w:r>
+      <w:r>
+        <w:t xml:space="preserve">Avoir la possibilité d’insérer/modifier/supprimer le nombre de salles disponibles avec leur adresse pour les prochains tournois. : </w:t>
+      </w:r>
+      <w:r>
+        <w:rPr>
+          <w:color w:val="F1C232"/>
+        </w:rPr>
+        <w:t>moyen</w:t>
+      </w:r>
+    </w:p>
+    <w:p>
+      <w:pPr>
+        <w:numPr>
+          <w:ilvl w:val="0"/>
+          <w:numId w:val="1"/>
+        </w:numPr>
+        <w:spacing w:after="0" w:line="276" w:lineRule="auto"/>
+      </w:pPr>
+      <w:r>
+        <w:rPr>
+          <w:b/>
+          <w:i/>
+        </w:rPr>
+        <w:t>Nombres de groupes :</w:t>
+      </w:r>
+      <w:r>
+        <w:rPr>
+          <w:b/>
+        </w:rPr>
+        <w:t xml:space="preserve"> </w:t>
+      </w:r>
+      <w:r>
+        <w:t>Avoir la possibil</w:t>
+      </w:r>
+      <w:r>
+        <w:t xml:space="preserve">ité d’insérer/modifier/supprimer le nombre de groupes de la phase de poule du tournoi. : </w:t>
+      </w:r>
+      <w:r>
+        <w:rPr>
+          <w:color w:val="FF0000"/>
+        </w:rPr>
+        <w:t>élevé</w:t>
+      </w:r>
+    </w:p>
+    <w:p>
+      <w:pPr>
+        <w:numPr>
+          <w:ilvl w:val="0"/>
+          <w:numId w:val="1"/>
+        </w:numPr>
+        <w:spacing w:after="0" w:line="276" w:lineRule="auto"/>
+      </w:pPr>
+      <w:r>
+        <w:rPr>
+          <w:b/>
+          <w:i/>
+        </w:rPr>
+        <w:t>Heure de début :</w:t>
+      </w:r>
+      <w:r>
+        <w:rPr>
+          <w:i/>
+        </w:rPr>
+        <w:t xml:space="preserve"> </w:t>
+      </w:r>
+      <w:r>
+        <w:t>Avoir la possibilité d’insérer et modifier les heures du coup d’envoi des rencontres du tournoi. </w:t>
+      </w:r>
+      <w:r>
+        <w:rPr>
+          <w:color w:val="FF0000"/>
+        </w:rPr>
+        <w:t>: élevé</w:t>
+      </w:r>
+    </w:p>
+    <w:p>
+      <w:pPr>
+        <w:numPr>
+          <w:ilvl w:val="0"/>
+          <w:numId w:val="1"/>
+        </w:numPr>
+        <w:spacing w:after="0" w:line="276" w:lineRule="auto"/>
+      </w:pPr>
+      <w:r>
+        <w:rPr>
+          <w:b/>
+          <w:i/>
+        </w:rPr>
+        <w:t>Heure de fin :</w:t>
+      </w:r>
+      <w:r>
+        <w:rPr>
+          <w:i/>
+        </w:rPr>
+        <w:t xml:space="preserve"> </w:t>
+      </w:r>
+      <w:r>
+        <w:t>Avoir la possibilité d’i</w:t>
+      </w:r>
+      <w:r>
+        <w:t>nsérer et modifier les heures. </w:t>
+      </w:r>
+      <w:r>
+        <w:rPr>
+          <w:color w:val="FF0000"/>
+        </w:rPr>
+        <w:t>: élevé</w:t>
+      </w:r>
+    </w:p>
+    <w:p>
+      <w:pPr>
+        <w:numPr>
+          <w:ilvl w:val="0"/>
+          <w:numId w:val="1"/>
+        </w:numPr>
+        <w:spacing w:after="0" w:line="276" w:lineRule="auto"/>
+      </w:pPr>
+      <w:r>
+        <w:rPr>
+          <w:b/>
+          <w:i/>
+        </w:rPr>
+        <w:t>Durée des matchs :</w:t>
+      </w:r>
+      <w:r>
+        <w:rPr>
+          <w:b/>
+        </w:rPr>
+        <w:t xml:space="preserve"> </w:t>
+      </w:r>
+      <w:r>
+        <w:t xml:space="preserve">Avoir la possibilité d’indiquer les durées de chaque rencontre. </w:t>
+      </w:r>
+      <w:proofErr w:type="gramStart"/>
+      <w:r>
+        <w:rPr>
+          <w:color w:val="6AA84F"/>
+        </w:rPr>
+        <w:t>faible</w:t>
+      </w:r>
+      <w:proofErr w:type="gramEnd"/>
+    </w:p>
+    <w:p>
+      <w:pPr>
+        <w:numPr>
+          <w:ilvl w:val="0"/>
+          <w:numId w:val="1"/>
+        </w:numPr>
+        <w:spacing w:after="0" w:line="276" w:lineRule="auto"/>
+      </w:pPr>
+      <w:r>
+        <w:rPr>
+          <w:b/>
+          <w:i/>
+        </w:rPr>
+        <w:t>Pause de midi :</w:t>
+      </w:r>
+      <w:r>
+        <w:t xml:space="preserve"> Avoir la possibilité d’insérer/modifier les heures pour les pauses de midi de chaque équipe du tournoi : </w:t>
+      </w:r>
+      <w:r>
+        <w:rPr>
+          <w:color w:val="FF9900"/>
+        </w:rPr>
+        <w:t>moyen</w:t>
+      </w:r>
+    </w:p>
+    <w:p>
+      <w:pPr>
+        <w:numPr>
+          <w:ilvl w:val="0"/>
+          <w:numId w:val="1"/>
+        </w:numPr>
+        <w:spacing w:line="276" w:lineRule="auto"/>
+      </w:pPr>
+      <w:r>
+        <w:rPr>
+          <w:b/>
+          <w:i/>
+        </w:rPr>
+        <w:t>Algorithme de placement des matchs :</w:t>
+      </w:r>
+      <w:r>
+        <w:rPr>
+          <w:i/>
+        </w:rPr>
+        <w:t xml:space="preserve"> </w:t>
+      </w:r>
+      <w:r>
+        <w:t>Avoir un algorithme qui permet de gérer le placement des matchs entre les équipes en fonction des résultats au fur et à mesure du tournoi. Par exemple : 1er du groupe A contre 2ème du groupe B en huitième ou quart de fi</w:t>
+      </w:r>
+      <w:r>
+        <w:t xml:space="preserve">nale. : </w:t>
+      </w:r>
+      <w:r>
+        <w:rPr>
+          <w:color w:val="FF0000"/>
+        </w:rPr>
+        <w:t>élevé</w:t>
+      </w:r>
+    </w:p>
+    <w:p>
+      <w:pPr>
+        <w:pStyle w:val="Titre2"/>
+      </w:pPr>
+      <w:bookmarkStart w:id="26" w:name="_heading=h.qsh70q" w:colFirst="0" w:colLast="0"/>
+      <w:bookmarkEnd w:id="26"/>
+      <w:r>
+        <w:lastRenderedPageBreak/>
+        <w:t xml:space="preserve">Quelles informations doivent être conservées/stockées ? </w:t>
+      </w:r>
+    </w:p>
+    <w:p>
+      <w:r>
+        <w:t>Les informations de connexion des administrateurs, les données des utilisateurs, les informations sur les clubs, les informations sur les membres, les entraîneurs et les détails des tou</w:t>
+      </w:r>
+      <w:r>
+        <w:t>rnois.</w:t>
+      </w:r>
+    </w:p>
+    <w:p>
+      <w:pPr>
+        <w:pStyle w:val="Titre2"/>
+      </w:pPr>
+      <w:bookmarkStart w:id="27" w:name="_heading=h.3as4poj" w:colFirst="0" w:colLast="0"/>
+      <w:bookmarkEnd w:id="27"/>
+      <w:r>
+        <w:t>Quels documents doivent être produits par le système ?</w:t>
+      </w:r>
+    </w:p>
+    <w:p>
+      <w:r>
+        <w:t>Au niveau des documents, aucun document en particulier doit être généré.</w:t>
+      </w:r>
+    </w:p>
+    <w:p>
+      <w:pPr>
+        <w:pStyle w:val="Titre2"/>
+      </w:pPr>
+      <w:bookmarkStart w:id="28" w:name="_heading=h.1pxezwc" w:colFirst="0" w:colLast="0"/>
+      <w:bookmarkEnd w:id="28"/>
+      <w:r>
+        <w:t>Liste des règles de gestion métier</w:t>
+      </w:r>
+    </w:p>
+    <w:p>
+      <w:r>
+        <w:t>Étant donné qu’il s’agit d’un site public, les utilisateurs qui n’ont pas de compte peuvent uniquement visualiser le calendrier et horaires des matchs qui auront lieu, la liste des équipes, les résultats des matchs du tournoi, le contingent des arbitres et</w:t>
+      </w:r>
+      <w:r>
+        <w:t xml:space="preserve"> des responsables du tournoi.</w:t>
+      </w:r>
+    </w:p>
+    <w:p>
+      <w:r>
+        <w:t>Les administrateurs du site ont l’obligation de se connecter sur le site afin de pouvoir effectuer des modifications sur le site.</w:t>
+      </w:r>
+    </w:p>
+    <w:p>
+      <w:pPr>
+        <w:pStyle w:val="Titre2"/>
+        <w:keepNext w:val="0"/>
+        <w:keepLines w:val="0"/>
+        <w:spacing w:line="240" w:lineRule="auto"/>
+        <w:rPr>
+          <w:color w:val="000000"/>
+          <w:sz w:val="24"/>
+          <w:szCs w:val="24"/>
+          <w:shd w:val="clear" w:color="auto" w:fill="EFEFEF"/>
+        </w:rPr>
+      </w:pPr>
+      <w:bookmarkStart w:id="29" w:name="_heading=h.49x2ik5" w:colFirst="0" w:colLast="0"/>
+      <w:bookmarkEnd w:id="29"/>
+      <w:r>
+        <w:rPr>
+          <w:color w:val="000000"/>
+          <w:sz w:val="24"/>
+          <w:szCs w:val="24"/>
+          <w:shd w:val="clear" w:color="auto" w:fill="EFEFEF"/>
+        </w:rPr>
+        <w:t>Une équipe ne peut jouer deux fois de suite</w:t>
+      </w:r>
+    </w:p>
+    <w:p>
+      <w:pPr>
+        <w:rPr>
+          <w:sz w:val="16"/>
+          <w:szCs w:val="16"/>
+          <w:shd w:val="clear" w:color="auto" w:fill="EFEFEF"/>
+        </w:rPr>
+      </w:pPr>
+      <w:r>
+        <w:rPr>
+          <w:shd w:val="clear" w:color="auto" w:fill="EFEFEF"/>
+        </w:rPr>
+        <w:t>Les équipes doivent avoir une plage pour le repas pa</w:t>
+      </w:r>
+      <w:r>
+        <w:rPr>
+          <w:shd w:val="clear" w:color="auto" w:fill="EFEFEF"/>
+        </w:rPr>
+        <w:t>ramétrable (30 minutes)</w:t>
+      </w:r>
+    </w:p>
+    <w:p>
+      <w:r>
+        <w:br w:type="page"/>
+      </w:r>
+    </w:p>
+    <w:p>
+      <w:pPr>
+        <w:pStyle w:val="Titre1"/>
+        <w:jc w:val="left"/>
+      </w:pPr>
+      <w:bookmarkStart w:id="30" w:name="_heading=h.2p2csry" w:colFirst="0" w:colLast="0"/>
+      <w:bookmarkEnd w:id="30"/>
+      <w:r>
+        <w:lastRenderedPageBreak/>
+        <w:t>Liste des fonctionnalités (point de vue de l'équipe)</w:t>
+      </w:r>
+    </w:p>
+    <w:p>
+      <w:pPr>
+        <w:pStyle w:val="Titre2"/>
+        <w:jc w:val="left"/>
+      </w:pPr>
+      <w:bookmarkStart w:id="31" w:name="_heading=h.147n2zr" w:colFirst="0" w:colLast="0"/>
+      <w:bookmarkEnd w:id="31"/>
+      <w:r>
+        <w:t>Quelles fonctionnalités doivent être mises en place pour satisfaire un besoin ?</w:t>
+      </w:r>
+    </w:p>
+    <w:p>
+      <w:pPr>
+        <w:spacing w:before="240" w:line="276" w:lineRule="auto"/>
+        <w:rPr>
+          <w:color w:val="FF9900"/>
+        </w:rPr>
+      </w:pPr>
+      <w:r>
+        <w:t xml:space="preserve">Gérer les couleurs du logo visant à décorer le site internet des couleurs de l’emblème : </w:t>
+      </w:r>
+      <w:r>
+        <w:rPr>
+          <w:color w:val="FF9900"/>
+        </w:rPr>
+        <w:t>moyen</w:t>
+      </w:r>
+    </w:p>
+    <w:p>
+      <w:pPr>
+        <w:spacing w:before="240" w:line="276" w:lineRule="auto"/>
+        <w:rPr>
+          <w:color w:val="FF0000"/>
+        </w:rPr>
+      </w:pPr>
+      <w:r>
+        <w:t xml:space="preserve">Gestion des tournois (création, modification, suppression) : </w:t>
+      </w:r>
+      <w:r>
+        <w:rPr>
+          <w:color w:val="FF0000"/>
+        </w:rPr>
+        <w:t>élevé</w:t>
+      </w:r>
+    </w:p>
+    <w:p>
+      <w:pPr>
+        <w:spacing w:before="240" w:line="276" w:lineRule="auto"/>
+        <w:rPr>
+          <w:color w:val="FF0000"/>
+        </w:rPr>
+      </w:pPr>
+      <w:r>
+        <w:t xml:space="preserve">Algorithme permettant le comptage ainsi que l’organisation des différents matchs grâce au nombre d’équipes et résultats tout au long du tournoi. : </w:t>
+      </w:r>
+      <w:r>
+        <w:rPr>
+          <w:color w:val="FF0000"/>
+        </w:rPr>
+        <w:t>élevé</w:t>
+      </w:r>
+    </w:p>
+    <w:p>
+      <w:pPr>
+        <w:spacing w:before="240" w:line="276" w:lineRule="auto"/>
+        <w:rPr>
+          <w:color w:val="FF9900"/>
+        </w:rPr>
+      </w:pPr>
+      <w:r>
+        <w:t xml:space="preserve">Gérer les disponibilités des salles </w:t>
+      </w:r>
+      <w:r>
+        <w:t>pour les différents matchs prévus :</w:t>
+      </w:r>
+      <w:r>
+        <w:rPr>
+          <w:color w:val="FF9900"/>
+        </w:rPr>
+        <w:t xml:space="preserve"> moyen</w:t>
+      </w:r>
+    </w:p>
+    <w:p>
+      <w:pPr>
+        <w:spacing w:before="240" w:line="276" w:lineRule="auto"/>
+        <w:rPr>
+          <w:color w:val="FF9900"/>
+        </w:rPr>
+      </w:pPr>
+      <w:r>
+        <w:t>Gérer les disponibilités des terrains où les rencontres ont lieu :</w:t>
+      </w:r>
+      <w:r>
+        <w:rPr>
+          <w:color w:val="FF9900"/>
+        </w:rPr>
+        <w:t xml:space="preserve"> moyen</w:t>
+      </w:r>
+    </w:p>
+    <w:p>
+      <w:pPr>
+        <w:spacing w:before="240" w:line="276" w:lineRule="auto"/>
+      </w:pPr>
+      <w:r>
+        <w:t>Paramétrage des différents timings dans les tournois :</w:t>
+      </w:r>
+      <w:r>
+        <w:rPr>
+          <w:color w:val="FF9900"/>
+        </w:rPr>
+        <w:t xml:space="preserve"> moyen</w:t>
+      </w:r>
+    </w:p>
+    <w:p>
+      <w:pPr>
+        <w:spacing w:before="240" w:line="276" w:lineRule="auto"/>
+        <w:rPr>
+          <w:color w:val="FF9900"/>
+        </w:rPr>
+      </w:pPr>
+      <w:r>
+        <w:t xml:space="preserve">Génération de site dédié à chaque tournoi : </w:t>
+      </w:r>
+      <w:r>
+        <w:rPr>
+          <w:color w:val="FF9900"/>
+        </w:rPr>
+        <w:t>moyen</w:t>
+      </w:r>
+    </w:p>
+    <w:p>
+      <w:pPr>
+        <w:spacing w:before="240" w:line="276" w:lineRule="auto"/>
+        <w:rPr>
+          <w:color w:val="FF9900"/>
+        </w:rPr>
+      </w:pPr>
+      <w:r>
+        <w:t>Gestion de calendrier pour les</w:t>
+      </w:r>
+      <w:r>
+        <w:t xml:space="preserve"> tournois :</w:t>
+      </w:r>
+      <w:r>
+        <w:rPr>
+          <w:color w:val="FF9900"/>
+        </w:rPr>
+        <w:t xml:space="preserve"> moyen</w:t>
+      </w:r>
+    </w:p>
+    <w:p>
+      <w:pPr>
+        <w:spacing w:before="240" w:line="276" w:lineRule="auto"/>
+      </w:pPr>
+      <w:r>
+        <w:t xml:space="preserve">Gestion des inscriptions aux tournois : </w:t>
+      </w:r>
+      <w:r>
+        <w:rPr>
+          <w:color w:val="FF0000"/>
+        </w:rPr>
+        <w:t>élevé</w:t>
+      </w:r>
+      <w:r>
+        <w:t xml:space="preserve"> </w:t>
+      </w:r>
+    </w:p>
+    <w:p>
+      <w:pPr>
+        <w:spacing w:before="240" w:line="276" w:lineRule="auto"/>
+        <w:rPr>
+          <w:color w:val="FF0000"/>
+        </w:rPr>
+      </w:pPr>
+      <w:r>
+        <w:t xml:space="preserve">Gestion des matchs : </w:t>
+      </w:r>
+      <w:r>
+        <w:rPr>
+          <w:color w:val="FF0000"/>
+        </w:rPr>
+        <w:t>élevé</w:t>
+      </w:r>
+    </w:p>
+    <w:p>
+      <w:pPr>
+        <w:spacing w:before="240" w:line="276" w:lineRule="auto"/>
+        <w:rPr>
+          <w:color w:val="76923C"/>
+        </w:rPr>
+      </w:pPr>
+      <w:r>
+        <w:t>Création de compte :</w:t>
+      </w:r>
+      <w:r>
+        <w:rPr>
+          <w:color w:val="76923C"/>
+        </w:rPr>
+        <w:t xml:space="preserve"> faible</w:t>
+      </w:r>
+    </w:p>
+    <w:p>
+      <w:pPr>
+        <w:spacing w:before="240" w:line="276" w:lineRule="auto"/>
+        <w:rPr>
+          <w:color w:val="FF0000"/>
+        </w:rPr>
+      </w:pPr>
+      <w:r>
+        <w:t xml:space="preserve">Gestion des équipes : </w:t>
+      </w:r>
+      <w:r>
+        <w:rPr>
+          <w:color w:val="FF0000"/>
+        </w:rPr>
+        <w:t>élevé</w:t>
+      </w:r>
+    </w:p>
+    <w:p>
+      <w:pPr>
+        <w:spacing w:before="240" w:line="276" w:lineRule="auto"/>
+        <w:rPr>
+          <w:color w:val="FF0000"/>
+        </w:rPr>
+      </w:pPr>
+    </w:p>
+    <w:p>
+      <w:pPr>
+        <w:spacing w:before="240" w:line="276" w:lineRule="auto"/>
+        <w:rPr>
+          <w:color w:val="FF0000"/>
+        </w:rPr>
+      </w:pPr>
+    </w:p>
+    <w:p>
+      <w:pPr>
+        <w:spacing w:before="240" w:line="276" w:lineRule="auto"/>
+      </w:pPr>
+    </w:p>
+    <w:p>
+      <w:pPr>
+        <w:spacing w:before="240" w:line="276" w:lineRule="auto"/>
+      </w:pPr>
+      <w:r>
+        <w:br w:type="page"/>
+      </w:r>
+    </w:p>
+    <w:p>
+      <w:pPr>
+        <w:pStyle w:val="Titre2"/>
+      </w:pPr>
+      <w:bookmarkStart w:id="32" w:name="_heading=h.3o7alnk" w:colFirst="0" w:colLast="0"/>
+      <w:bookmarkEnd w:id="32"/>
+      <w:r>
+        <w:lastRenderedPageBreak/>
+        <w:t>Quels traitements ?</w:t>
+      </w:r>
+    </w:p>
+    <w:p>
+      <w:r>
+        <w:t>L’administrateur doit avoir accès à la liste des utilisateurs, modifier les données de chaque utilisateur. Le futur utilisateur doit pouvoir se créer un compte sur le site.</w:t>
+      </w:r>
+    </w:p>
+    <w:p>
+      <w:r>
+        <w:t xml:space="preserve">L’administrateur doit avoir la possibilité d'ajouter et de révoquer les droits aux </w:t>
+      </w:r>
+      <w:r>
+        <w:t>utilisateurs ainsi que la possibilité de les désactiver si nécessaire.</w:t>
+      </w:r>
+    </w:p>
+    <w:p>
+      <w:r>
+        <w:t>Lors de l’ajout du logo du club, le site doit pouvoir être autonome pour gérer les couleurs du site pour les varier en fonction des couleurs présentes dans le logo.</w:t>
+      </w:r>
+    </w:p>
+    <w:p>
+      <w:r>
+        <w:t xml:space="preserve">Les administrateurs </w:t>
+      </w:r>
+      <w:r>
+        <w:t xml:space="preserve">ainsi que les organisateurs doivent avoir la possibilité de gérer les différents tournois pour lesquels ils sont reliés. Les tournois peuvent être créés par les administrateurs sous demande des différents </w:t>
+      </w:r>
+      <w:proofErr w:type="spellStart"/>
+      <w:r>
+        <w:t>coachs</w:t>
+      </w:r>
+      <w:proofErr w:type="spellEnd"/>
+      <w:r>
+        <w:t>.</w:t>
+      </w:r>
+    </w:p>
+    <w:p>
+      <w:r>
+        <w:t>Les administrateurs ainsi que les organisat</w:t>
+      </w:r>
+      <w:r>
+        <w:t>eurs doivent pouvoir gérer les attributions des matchs aux différents arbitres ainsi que la liste des arbitres qui vont arbitrer durant le tournoi.</w:t>
+      </w:r>
+    </w:p>
+    <w:p>
+      <w:pPr>
+        <w:spacing w:before="240"/>
+      </w:pPr>
+      <w:r>
+        <w:t xml:space="preserve">L’algorithme doit être capable de gérer les rencontres des équipes lors du tournoi. Réaliser la répartition </w:t>
+      </w:r>
+      <w:r>
+        <w:t>des équipes dans des groupes de qualifications. Gérer les scores des matchs pour réaliser un matching des équipes.</w:t>
+      </w:r>
+    </w:p>
+    <w:p>
+      <w:pPr>
+        <w:spacing w:before="240"/>
+      </w:pPr>
+      <w:r>
+        <w:t>Les planificateurs des matchs doivent pouvoir visualiser les salles disponibles pour pouvoir les associer aux prochains matchs qui auront lieu.</w:t>
+      </w:r>
+    </w:p>
+    <w:p>
+      <w:pPr>
+        <w:spacing w:before="240"/>
+      </w:pPr>
+      <w:r>
+        <w:t>Avoir la possibilité d’insérer la liste des équipes afin de former manuellement les groupes de la phase de poule</w:t>
+      </w:r>
+      <w:r>
+        <w:t>s du 1er tour du tournoi.</w:t>
+      </w:r>
+    </w:p>
+    <w:p>
+      <w:pPr>
+        <w:spacing w:before="240"/>
+      </w:pPr>
+      <w:r>
+        <w:t xml:space="preserve">Lors de la création du tournoi, on doit pouvoir régler le timer général pour la durée des matchs. </w:t>
+      </w:r>
+    </w:p>
+    <w:p>
+      <w:pPr>
+        <w:rPr>
+          <w:color w:val="000000"/>
+        </w:rPr>
+      </w:pPr>
+      <w:r>
+        <w:rPr>
+          <w:color w:val="000000"/>
+        </w:rPr>
+        <w:t>Le site pourra être utilisable pour d’autres tournois et par d’autres personnes, clubs etc.</w:t>
+      </w:r>
+    </w:p>
+    <w:p>
+      <w:pPr>
+        <w:spacing w:line="276" w:lineRule="auto"/>
+        <w:jc w:val="left"/>
+      </w:pPr>
+      <w:r>
+        <w:t xml:space="preserve">L’administrateur doit avoir accès à la </w:t>
+      </w:r>
+      <w:r>
+        <w:t>liste des utilisateurs, modifier les données de chaque utilisateur. Le futur utilisateur doit pouvoir se créer un compte sur le site.</w:t>
+      </w:r>
+    </w:p>
+    <w:p>
+      <w:pPr>
+        <w:spacing w:line="276" w:lineRule="auto"/>
+        <w:jc w:val="left"/>
+      </w:pPr>
+      <w:r>
+        <w:t>L’administrateur doit avoir la possibilité d'ajouter et de révoquer les droits aux utilisateurs ainsi que la possibilité d</w:t>
+      </w:r>
+      <w:r>
+        <w:t>e les désactiver si nécessaire.</w:t>
+      </w:r>
+    </w:p>
+    <w:p>
+      <w:pPr>
+        <w:spacing w:line="276" w:lineRule="auto"/>
+        <w:jc w:val="left"/>
+      </w:pPr>
+      <w:r>
+        <w:t>Lors de l’ajout du logo du club, le site doit pouvoir être autonome pour gérer les couleurs du site pour les varier en fonction des couleurs présentes dans le logo.</w:t>
+      </w:r>
+    </w:p>
+    <w:p>
+      <w:pPr>
+        <w:spacing w:line="276" w:lineRule="auto"/>
+        <w:jc w:val="left"/>
+      </w:pPr>
+      <w:r>
+        <w:t>Les administrateurs ainsi que les organisateurs doivent avo</w:t>
+      </w:r>
+      <w:r>
+        <w:t xml:space="preserve">ir la possibilité de gérer les différents tournois pour lesquels ils sont reliés. Les tournois peuvent être créés par les administrateurs sous demande des différents </w:t>
+      </w:r>
+      <w:proofErr w:type="spellStart"/>
+      <w:r>
+        <w:t>coachs</w:t>
+      </w:r>
+      <w:proofErr w:type="spellEnd"/>
+      <w:r>
+        <w:t>.</w:t>
+      </w:r>
+    </w:p>
+    <w:p>
+      <w:pPr>
+        <w:spacing w:line="276" w:lineRule="auto"/>
+        <w:jc w:val="left"/>
+      </w:pPr>
+      <w:r>
+        <w:lastRenderedPageBreak/>
+        <w:t>Les administrateurs ainsi que les organisateurs doivent pouvoir gérer les attribut</w:t>
+      </w:r>
+      <w:r>
+        <w:t>ions des matchs aux différents arbitres ainsi que la liste des arbitres qui vont arbitrer durant le tournoi.</w:t>
+      </w:r>
+    </w:p>
+    <w:p>
+      <w:pPr>
+        <w:spacing w:after="0" w:line="276" w:lineRule="auto"/>
+        <w:jc w:val="left"/>
+      </w:pPr>
+      <w:r>
+        <w:t>Les administrateurs et les organisateurs doivent gérer l’attribution des différents postes au sein des membres du staff qui vont travailler sur pla</w:t>
+      </w:r>
+      <w:r>
+        <w:t xml:space="preserve">ce. </w:t>
+      </w:r>
+    </w:p>
+    <w:p>
+      <w:pPr>
+        <w:spacing w:before="240" w:after="0" w:line="276" w:lineRule="auto"/>
+        <w:jc w:val="left"/>
+      </w:pPr>
+      <w:r>
+        <w:t>Le créateur du tournoi doit pouvoir ajouter et modifier le staff du tournoi pour lequel il est administrateur. Chaque staff doit avoir un rôle lui correspondant et indiquant le lieu de son affectation.</w:t>
+      </w:r>
+    </w:p>
+    <w:p>
+      <w:pPr>
+        <w:spacing w:before="240" w:after="0" w:line="276" w:lineRule="auto"/>
+        <w:jc w:val="left"/>
+      </w:pPr>
+      <w:r>
+        <w:t>L’algorithme doit être capable de gérer les renco</w:t>
+      </w:r>
+      <w:r>
+        <w:t>ntres des équipes lors du tournoi. Réaliser la répartition des équipes dans des groupes de qualifications. Gérer les scores des matchs pour réaliser un matching des équipes.</w:t>
+      </w:r>
+    </w:p>
+    <w:p>
+      <w:pPr>
+        <w:spacing w:before="240" w:after="0" w:line="276" w:lineRule="auto"/>
+        <w:jc w:val="left"/>
+      </w:pPr>
+      <w:r>
+        <w:t>Les planificateurs des matchs doivent pouvoir visualiser les salles disponibles po</w:t>
+      </w:r>
+      <w:r>
+        <w:t>ur pouvoir les associer aux prochains matchs qui auront lieu.</w:t>
+      </w:r>
+    </w:p>
+    <w:p>
+      <w:pPr>
+        <w:spacing w:before="240" w:after="0" w:line="276" w:lineRule="auto"/>
+        <w:jc w:val="left"/>
+      </w:pPr>
+      <w:r>
+        <w:t>Avoir la possibilité d’insérer la liste des équipes afin de former manuellement les groupes de la phase de poules du 1er tour du tournoi.</w:t>
+      </w:r>
+    </w:p>
+    <w:p>
+      <w:pPr>
+        <w:spacing w:before="240" w:after="0" w:line="276" w:lineRule="auto"/>
+        <w:jc w:val="left"/>
+      </w:pPr>
+      <w:r>
+        <w:t>Lors de la création du tournoi, on doit pouvoir régler l</w:t>
+      </w:r>
+      <w:r>
+        <w:t xml:space="preserve">e timer général pour la durée des matchs. </w:t>
+      </w:r>
+    </w:p>
+    <w:p>
+      <w:pPr>
+        <w:spacing w:before="240" w:after="0" w:line="276" w:lineRule="auto"/>
+        <w:jc w:val="left"/>
+      </w:pPr>
+      <w:r>
+        <w:t>L’administrateur doit pouvoir gérer le calendrier avec tous les événements. Les tournois ainsi que les différents matchs doivent être répertoriés sur le site public. Les dates doivent être répertoriés automatiquem</w:t>
+      </w:r>
+      <w:r>
+        <w:t>ent grâce aux différents évènements stockés dans la base de données. (Tournois &amp; matchs)</w:t>
+      </w:r>
+    </w:p>
+    <w:p>
+      <w:pPr>
+        <w:spacing w:before="240" w:after="0" w:line="276" w:lineRule="auto"/>
+        <w:jc w:val="left"/>
+      </w:pPr>
+      <w:r>
+        <w:t>Les différents clubs peuvent faire une demande d’inscription pour un prochain tournoi. L’organisateur doit avoir accès à ces demandes et valider ou refuser l’inscripti</w:t>
+      </w:r>
+      <w:r>
+        <w:t xml:space="preserve">on. </w:t>
+      </w:r>
+    </w:p>
+    <w:p>
+      <w:pPr>
+        <w:spacing w:before="240" w:after="0" w:line="276" w:lineRule="auto"/>
+        <w:jc w:val="left"/>
+      </w:pPr>
+    </w:p>
+    <w:p>
+      <w:r>
+        <w:br w:type="page"/>
+      </w:r>
+    </w:p>
+    <w:p>
+      <w:pPr>
+        <w:pStyle w:val="Titre2"/>
+      </w:pPr>
+      <w:bookmarkStart w:id="33" w:name="_heading=h.23ckvvd" w:colFirst="0" w:colLast="0"/>
+      <w:bookmarkEnd w:id="33"/>
+      <w:r>
+        <w:lastRenderedPageBreak/>
+        <w:t>Quelles contraintes ?</w:t>
+      </w:r>
+    </w:p>
+    <w:p>
+      <w:pPr>
+        <w:rPr>
+          <w:color w:val="000000"/>
+          <w:shd w:val="clear" w:color="auto" w:fill="EFEFEF"/>
+        </w:rPr>
+      </w:pPr>
+      <w:r>
+        <w:rPr>
+          <w:color w:val="000000"/>
+        </w:rPr>
+        <w:t>Pour le moment, nous ne connaissons pas le nombre total d’équipes qui participeront à ce tournoi, ni la liste des équipes qui participeront, la liste des arbitres, la liste des responsables, le nombre de matches qui auront lie</w:t>
+      </w:r>
+      <w:r>
+        <w:rPr>
+          <w:color w:val="000000"/>
+        </w:rPr>
+        <w:t>u pour ce tournoi, les dates auxquelles le tournoi aura lieu. Au niveau des informations stockées concernant les joueurs mineurs, nous ne connaissons pas les clauses de gestion de données de personnes mineurs de manière légale. L’assurance concernant l’org</w:t>
+      </w:r>
+      <w:r>
+        <w:rPr>
+          <w:color w:val="000000"/>
+        </w:rPr>
+        <w:t xml:space="preserve">anisation des tournois est aussi inconnue. Loi sur la protection des données, </w:t>
+      </w:r>
+      <w:proofErr w:type="spellStart"/>
+      <w:r>
+        <w:rPr>
+          <w:color w:val="000000"/>
+        </w:rPr>
+        <w:t>disclaimer</w:t>
+      </w:r>
+      <w:proofErr w:type="spellEnd"/>
+      <w:r>
+        <w:rPr>
+          <w:color w:val="000000"/>
+        </w:rPr>
+        <w:t xml:space="preserve"> à prévoir.</w:t>
+      </w:r>
+    </w:p>
+    <w:p/>
+    <w:p>
+      <w:r>
+        <w:br w:type="page"/>
+      </w:r>
+    </w:p>
+    <w:p>
+      <w:pPr>
+        <w:pStyle w:val="Titre1"/>
+      </w:pPr>
+      <w:bookmarkStart w:id="34" w:name="_heading=h.ihv636" w:colFirst="0" w:colLast="0"/>
+      <w:bookmarkEnd w:id="34"/>
+      <w:r>
+        <w:lastRenderedPageBreak/>
+        <w:t>Définition des priorités (besoins / fonctionnalités)</w:t>
+      </w:r>
+    </w:p>
+    <w:p>
+      <w:pPr>
+        <w:pStyle w:val="Titre2"/>
+        <w:spacing w:after="0"/>
+        <w:jc w:val="left"/>
+      </w:pPr>
+      <w:bookmarkStart w:id="35" w:name="_heading=h.32hioqz" w:colFirst="0" w:colLast="0"/>
+      <w:bookmarkEnd w:id="35"/>
+      <w:r>
+        <w:t>Quel est le noyau du système ?</w:t>
+      </w:r>
+    </w:p>
+    <w:p>
+      <w:pPr>
+        <w:spacing w:line="276" w:lineRule="auto"/>
+        <w:jc w:val="left"/>
+      </w:pPr>
+      <w:r>
+        <w:t>Tout ce qui est nécessaire pour le départ du projet et pour le développement du site que nous allons commencer.</w:t>
+      </w:r>
+    </w:p>
+    <w:p>
+      <w:pPr>
+        <w:spacing w:line="276" w:lineRule="auto"/>
+        <w:jc w:val="left"/>
+      </w:pPr>
+      <w:r>
+        <w:t>Exemple : La création de tournoi doit être la fonction principale de notre site internet.</w:t>
+      </w:r>
+    </w:p>
+    <w:p>
+      <w:pPr>
+        <w:pStyle w:val="Titre2"/>
+        <w:spacing w:after="0"/>
+        <w:jc w:val="left"/>
+      </w:pPr>
+      <w:bookmarkStart w:id="36" w:name="_heading=h.1hmsyys" w:colFirst="0" w:colLast="0"/>
+      <w:bookmarkEnd w:id="36"/>
+      <w:r>
+        <w:t>Qu’est-ce qui est secondaire ?</w:t>
+      </w:r>
+    </w:p>
+    <w:p>
+      <w:pPr>
+        <w:spacing w:line="276" w:lineRule="auto"/>
+        <w:jc w:val="left"/>
+      </w:pPr>
+      <w:r>
+        <w:t>Notre méthode de connex</w:t>
+      </w:r>
+      <w:r>
+        <w:t>ion avec le verrouillage des interfaces de création en fonction du statut de l’utilisateur n’est pas la fonction principale.</w:t>
+      </w:r>
+    </w:p>
+    <w:p>
+      <w:pPr>
+        <w:spacing w:line="276" w:lineRule="auto"/>
+        <w:jc w:val="left"/>
+      </w:pPr>
+      <w:r>
+        <w:t>Exemple : la page de création ne devrait pas être accessible sans compte administrateur. Un coach ne peut pas créer de tournoi, etc</w:t>
+      </w:r>
+      <w:r>
+        <w:t>.</w:t>
+      </w:r>
+    </w:p>
+    <w:p>
+      <w:pPr>
+        <w:pStyle w:val="Titre2"/>
+        <w:spacing w:after="0"/>
+        <w:jc w:val="left"/>
+      </w:pPr>
+      <w:bookmarkStart w:id="37" w:name="_heading=h.41mghml" w:colFirst="0" w:colLast="0"/>
+      <w:bookmarkEnd w:id="37"/>
+      <w:r>
+        <w:t>Qu’est-ce qui est optionnel ?</w:t>
+      </w:r>
+    </w:p>
+    <w:p>
+      <w:pPr>
+        <w:spacing w:line="276" w:lineRule="auto"/>
+        <w:jc w:val="left"/>
+      </w:pPr>
+      <w:r>
+        <w:t xml:space="preserve">Le verrouillage des comptes avec un système d’authentification à deux facteurs n’est pas une fonction prévue. </w:t>
+      </w:r>
+    </w:p>
+    <w:p>
+      <w:pPr>
+        <w:spacing w:line="276" w:lineRule="auto"/>
+        <w:jc w:val="left"/>
+      </w:pPr>
+      <w:r>
+        <w:t>Exemple : Lors de la connexion de l’utilisateur, l’utilisateur doit recevoir un courriel avec un code à utilisati</w:t>
+      </w:r>
+      <w:r>
+        <w:t xml:space="preserve">on unique pour pouvoir se connecter. </w:t>
+      </w:r>
+    </w:p>
+    <w:p>
+      <w:pPr>
+        <w:pStyle w:val="Titre2"/>
+        <w:spacing w:after="0"/>
+        <w:jc w:val="left"/>
+      </w:pPr>
+      <w:bookmarkStart w:id="38" w:name="_heading=h.2grqrue" w:colFirst="0" w:colLast="0"/>
+      <w:bookmarkEnd w:id="38"/>
+      <w:r>
+        <w:t>Dans quel ordre les besoins/fonctionnalités doivent être fait pour atteindre les objectifs ?</w:t>
+      </w:r>
+    </w:p>
+    <w:p>
+      <w:pPr>
+        <w:spacing w:line="276" w:lineRule="auto"/>
+        <w:jc w:val="left"/>
+      </w:pPr>
+      <w:r>
+        <w:t>En fonction du niveau de priorité que nous avons défini avec tous les membres de l’équipe pour chaque besoin ainsi que pour c</w:t>
+      </w:r>
+      <w:r>
+        <w:t>haque fonctionnalité. Nous avons défini un ordre de priorité en fonction des couleurs.</w:t>
+      </w:r>
+    </w:p>
+    <w:p>
+      <w:pPr>
+        <w:spacing w:line="276" w:lineRule="auto"/>
+        <w:jc w:val="left"/>
+      </w:pPr>
+      <w:r>
+        <w:t>Exemple : Les actions rouges sont à faire en premier</w:t>
+      </w:r>
+    </w:p>
+    <w:p>
+      <w:pPr>
+        <w:spacing w:line="276" w:lineRule="auto"/>
+        <w:ind w:left="720"/>
+        <w:jc w:val="left"/>
+      </w:pPr>
+      <w:r>
+        <w:t xml:space="preserve">      Les actions jaunes sont à faire en deuxième</w:t>
+      </w:r>
+    </w:p>
+    <w:p>
+      <w:pPr>
+        <w:spacing w:line="276" w:lineRule="auto"/>
+        <w:jc w:val="left"/>
+      </w:pPr>
+      <w:r>
+        <w:t xml:space="preserve">                 Les actions vertes peuvent se faire en dernier</w:t>
+      </w:r>
+    </w:p>
+    <w:p>
+      <w:pPr>
+        <w:pStyle w:val="Titre1"/>
+      </w:pPr>
+      <w:bookmarkStart w:id="39" w:name="_heading=h.vx1227" w:colFirst="0" w:colLast="0"/>
+      <w:bookmarkEnd w:id="39"/>
+      <w:r>
+        <w:br w:type="page"/>
+      </w:r>
+    </w:p>
+    <w:p>
+      <w:pPr>
+        <w:pStyle w:val="Titre1"/>
+        <w:spacing w:before="240" w:line="276" w:lineRule="auto"/>
+        <w:jc w:val="left"/>
+      </w:pPr>
+      <w:bookmarkStart w:id="40" w:name="_heading=h.3fwokq0" w:colFirst="0" w:colLast="0"/>
+      <w:bookmarkEnd w:id="40"/>
+      <w:r>
+        <w:lastRenderedPageBreak/>
+        <w:t>Liste des technologies</w:t>
+      </w:r>
+    </w:p>
+    <w:p>
+      <w:pPr>
+        <w:pStyle w:val="Titre2"/>
+      </w:pPr>
+      <w:bookmarkStart w:id="41" w:name="_heading=h.1v1yuxt" w:colFirst="0" w:colLast="0"/>
+      <w:bookmarkEnd w:id="41"/>
+      <w:r>
+        <w:t>Différents langages de programmation :</w:t>
+      </w:r>
+    </w:p>
+    <w:p>
+      <w:pPr>
+        <w:numPr>
+          <w:ilvl w:val="0"/>
+          <w:numId w:val="2"/>
+        </w:numPr>
+        <w:spacing w:before="240" w:after="0" w:line="276" w:lineRule="auto"/>
+        <w:jc w:val="left"/>
+        <w:rPr>
+          <w:color w:val="000000"/>
+        </w:rPr>
+      </w:pPr>
+      <w:r>
+        <w:t>HTML</w:t>
+      </w:r>
+    </w:p>
+    <w:p>
+      <w:pPr>
+        <w:numPr>
+          <w:ilvl w:val="1"/>
+          <w:numId w:val="2"/>
+        </w:numPr>
+        <w:spacing w:after="0" w:line="276" w:lineRule="auto"/>
+        <w:jc w:val="left"/>
+        <w:rPr>
+          <w:color w:val="000000"/>
+        </w:rPr>
+      </w:pPr>
+      <w:r>
+        <w:t>Fondation du site</w:t>
+      </w:r>
+    </w:p>
+    <w:p>
+      <w:pPr>
+        <w:numPr>
+          <w:ilvl w:val="0"/>
+          <w:numId w:val="2"/>
+        </w:numPr>
+        <w:spacing w:after="0" w:line="276" w:lineRule="auto"/>
+        <w:jc w:val="left"/>
+        <w:rPr>
+          <w:color w:val="000000"/>
+        </w:rPr>
+      </w:pPr>
+      <w:r>
+        <w:t xml:space="preserve">CSS + </w:t>
+      </w:r>
+      <w:proofErr w:type="spellStart"/>
+      <w:r>
+        <w:t>Bootstrap</w:t>
+      </w:r>
+      <w:proofErr w:type="spellEnd"/>
+    </w:p>
+    <w:p>
+      <w:pPr>
+        <w:numPr>
+          <w:ilvl w:val="1"/>
+          <w:numId w:val="2"/>
+        </w:numPr>
+        <w:spacing w:after="0" w:line="276" w:lineRule="auto"/>
+        <w:jc w:val="left"/>
+        <w:rPr>
+          <w:color w:val="000000"/>
+        </w:rPr>
+      </w:pPr>
+      <w:r>
+        <w:t xml:space="preserve">Gestion du design </w:t>
+      </w:r>
+    </w:p>
+    <w:p>
+      <w:pPr>
+        <w:numPr>
+          <w:ilvl w:val="0"/>
+          <w:numId w:val="2"/>
+        </w:numPr>
+        <w:spacing w:after="0" w:line="276" w:lineRule="auto"/>
+        <w:jc w:val="left"/>
+        <w:rPr>
+          <w:color w:val="000000"/>
+        </w:rPr>
+      </w:pPr>
+      <w:r>
+        <w:t>PHP</w:t>
+      </w:r>
+    </w:p>
+    <w:p>
+      <w:pPr>
+        <w:numPr>
+          <w:ilvl w:val="1"/>
+          <w:numId w:val="2"/>
+        </w:numPr>
+        <w:spacing w:after="0" w:line="276" w:lineRule="auto"/>
+        <w:jc w:val="left"/>
+        <w:rPr>
+          <w:color w:val="000000"/>
+        </w:rPr>
+      </w:pPr>
+      <w:r>
+        <w:t>Gestion des données avec le serveur</w:t>
+      </w:r>
+    </w:p>
+    <w:p>
+      <w:pPr>
+        <w:numPr>
+          <w:ilvl w:val="1"/>
+          <w:numId w:val="2"/>
+        </w:numPr>
+        <w:spacing w:after="0" w:line="276" w:lineRule="auto"/>
+        <w:jc w:val="left"/>
+        <w:rPr>
+          <w:color w:val="000000"/>
+        </w:rPr>
+      </w:pPr>
+      <w:r>
+        <w:t>Algorithme de gestion de tournoi</w:t>
+      </w:r>
+    </w:p>
+    <w:p>
+      <w:pPr>
+        <w:numPr>
+          <w:ilvl w:val="0"/>
+          <w:numId w:val="2"/>
+        </w:numPr>
+        <w:spacing w:after="0" w:line="276" w:lineRule="auto"/>
+        <w:jc w:val="left"/>
+        <w:rPr>
+          <w:color w:val="000000"/>
+        </w:rPr>
+      </w:pPr>
+      <w:r>
+        <w:t>SQL</w:t>
+      </w:r>
+    </w:p>
+    <w:p>
+      <w:pPr>
+        <w:numPr>
+          <w:ilvl w:val="1"/>
+          <w:numId w:val="2"/>
+        </w:numPr>
+        <w:spacing w:line="276" w:lineRule="auto"/>
+        <w:jc w:val="left"/>
+        <w:rPr>
+          <w:color w:val="000000"/>
+        </w:rPr>
+      </w:pPr>
+      <w:r>
+        <w:t xml:space="preserve">Gestion des données avec la base de données </w:t>
+      </w:r>
+    </w:p>
+    <w:p>
+      <w:pPr>
+        <w:numPr>
+          <w:ilvl w:val="0"/>
+          <w:numId w:val="2"/>
+        </w:numPr>
+        <w:spacing w:after="0" w:line="276" w:lineRule="auto"/>
+        <w:jc w:val="left"/>
+      </w:pPr>
+      <w:r>
+        <w:t>JavaScript</w:t>
+      </w:r>
+    </w:p>
+    <w:p>
+      <w:pPr>
+        <w:numPr>
+          <w:ilvl w:val="1"/>
+          <w:numId w:val="2"/>
+        </w:numPr>
+        <w:spacing w:line="276" w:lineRule="auto"/>
+        <w:jc w:val="left"/>
+      </w:pPr>
+      <w:r>
+        <w:t xml:space="preserve">Utilisation des requêtes pour l’affichage du calendrier des matchs </w:t>
+      </w:r>
+    </w:p>
+    <w:p>
+      <w:pPr>
+        <w:spacing w:line="276" w:lineRule="auto"/>
+        <w:jc w:val="left"/>
+        <w:rPr>
+          <w:color w:val="000000"/>
+        </w:rPr>
+      </w:pPr>
+      <w:r>
+        <w:t xml:space="preserve"> </w:t>
+      </w:r>
+    </w:p>
+    <w:p>
+      <w:pPr>
+        <w:pStyle w:val="Titre2"/>
+        <w:jc w:val="left"/>
+      </w:pPr>
+      <w:bookmarkStart w:id="42" w:name="_heading=h.4f1mdlm" w:colFirst="0" w:colLast="0"/>
+      <w:bookmarkEnd w:id="42"/>
+      <w:r>
+        <w:t>Outils de projet</w:t>
       </w:r>
     </w:p>
     <w:p>
@@ -2200,517 +3778,29 @@
           <w:numId w:val="3"/>
         </w:numPr>
         <w:spacing w:before="240" w:after="0" w:line="276" w:lineRule="auto"/>
-      </w:pPr>
-      <w:r>
-        <w:rPr>
-          <w:b/>
-          <w:i/>
-        </w:rPr>
-        <w:t>Design du site adaptable avec les logos club :</w:t>
-      </w:r>
-      <w:r>
-        <w:rPr>
-          <w:i/>
-        </w:rPr>
-        <w:t xml:space="preserve"> </w:t>
-      </w:r>
-      <w:r>
-        <w:t xml:space="preserve">Avoir la possibilité d'insérer/modifier les logos des différents clubs ce qui va adapter les couleurs du site internet. : </w:t>
-      </w:r>
-      <w:r>
-        <w:rPr>
-          <w:color w:val="FF9900"/>
-        </w:rPr>
-        <w:t>moyen</w:t>
+        <w:jc w:val="left"/>
+        <w:rPr>
+          <w:color w:val="000000"/>
+        </w:rPr>
+      </w:pPr>
+      <w:r>
+        <w:t>GitHub</w:t>
       </w:r>
     </w:p>
     <w:p>
       <w:pPr>
         <w:numPr>
-          <w:ilvl w:val="0"/>
-          <w:numId w:val="3"/>
-        </w:numPr>
-        <w:spacing w:after="0" w:line="276" w:lineRule="auto"/>
-      </w:pPr>
-      <w:r>
-        <w:rPr>
-          <w:b/>
-          <w:i/>
-        </w:rPr>
-        <w:t>Gestion</w:t>
-      </w:r>
-      <w:r>
-        <w:rPr>
-          <w:b/>
-          <w:i/>
-        </w:rPr>
-        <w:t xml:space="preserve"> des</w:t>
-      </w:r>
-      <w:r>
-        <w:rPr>
-          <w:b/>
-          <w:i/>
-        </w:rPr>
-        <w:t xml:space="preserve"> t</w:t>
-      </w:r>
-      <w:r>
-        <w:rPr>
-          <w:b/>
-          <w:i/>
-        </w:rPr>
-        <w:t>ournois</w:t>
-      </w:r>
-      <w:r>
-        <w:rPr>
-          <w:b/>
-          <w:i/>
-        </w:rPr>
-        <w:t>:</w:t>
-      </w:r>
-      <w:r>
-        <w:rPr>
-          <w:b/>
-        </w:rPr>
-        <w:t xml:space="preserve"> </w:t>
-      </w:r>
-      <w:r>
-        <w:t xml:space="preserve">Avoir la possibilité d’insérer/modifier/supprimer un nouveau tournoi : </w:t>
-      </w:r>
-      <w:r>
-        <w:rPr>
-          <w:color w:val="FF9900"/>
-        </w:rPr>
-        <w:t>moyen</w:t>
-      </w:r>
-    </w:p>
-    <w:p>
-      <w:pPr>
-        <w:pStyle w:val="Paragraphedeliste"/>
-        <w:numPr>
-          <w:ilvl w:val="0"/>
+          <w:ilvl w:val="1"/>
           <w:numId w:val="3"/>
         </w:numPr>
         <w:spacing w:after="0" w:line="276" w:lineRule="auto"/>
         <w:jc w:val="left"/>
-      </w:pPr>
-      <w:r>
-        <w:rPr>
-          <w:b/>
-          <w:i/>
-        </w:rPr>
-        <w:t>Gestion des terrains :</w:t>
-      </w:r>
-      <w:r>
-        <w:t xml:space="preserve"> Avoir la possibilité de gérer les terrains se trouvant dans </w:t>
-      </w:r>
-      <w:r>
-        <w:t>les salles</w:t>
-      </w:r>
-      <w:r>
-        <w:t xml:space="preserve">. </w:t>
-      </w:r>
-      <w:r>
-        <w:t xml:space="preserve">On doit pouvoir modifier le statut du terrain s’il est disponible ou pas. </w:t>
-      </w:r>
-      <w:r>
-        <w:t>a</w:t>
-      </w:r>
-      <w:r>
-        <w:t>ttribuer des matchs au terrains.</w:t>
-      </w:r>
-      <w:r>
-        <w:t xml:space="preserve"> </w:t>
-      </w:r>
-      <w:r>
-        <w:t xml:space="preserve">: </w:t>
-      </w:r>
-      <w:r>
-        <w:rPr>
-          <w:color w:val="FF9900"/>
-        </w:rPr>
-        <w:t>moyen</w:t>
-      </w:r>
-    </w:p>
-    <w:p>
-      <w:pPr>
-        <w:numPr>
-          <w:ilvl w:val="0"/>
-          <w:numId w:val="3"/>
-        </w:numPr>
-        <w:spacing w:after="0" w:line="276" w:lineRule="auto"/>
-      </w:pPr>
-      <w:r>
-        <w:rPr>
-          <w:b/>
-          <w:i/>
-        </w:rPr>
-        <w:t>Nombre d’équipes :</w:t>
-      </w:r>
-      <w:r>
-        <w:rPr>
-          <w:b/>
-        </w:rPr>
-        <w:t xml:space="preserve"> </w:t>
-      </w:r>
-      <w:r>
-        <w:t xml:space="preserve">Avoir la possibilité d’insérer/modifier/supprimer le nombre d’équipes qui vont participer au tournoi. : </w:t>
-      </w:r>
-      <w:r>
-        <w:rPr>
-          <w:color w:val="FF0000"/>
-        </w:rPr>
-        <w:t>élevé</w:t>
-      </w:r>
-    </w:p>
-    <w:p>
-      <w:pPr>
-        <w:numPr>
-          <w:ilvl w:val="0"/>
-          <w:numId w:val="3"/>
-        </w:numPr>
-        <w:spacing w:after="0" w:line="276" w:lineRule="auto"/>
-      </w:pPr>
-      <w:r>
-        <w:rPr>
-          <w:b/>
-          <w:i/>
-        </w:rPr>
-        <w:t>Nombre de salles :</w:t>
-      </w:r>
-      <w:r>
-        <w:rPr>
-          <w:b/>
-        </w:rPr>
-        <w:t xml:space="preserve"> </w:t>
-      </w:r>
-      <w:r>
-        <w:t xml:space="preserve">Avoir la possibilité d’insérer/modifier/supprimer le nombre de salles disponibles avec leur adresse pour les prochains tournois. : </w:t>
-      </w:r>
-      <w:r>
-        <w:rPr>
-          <w:color w:val="F1C232"/>
-        </w:rPr>
-        <w:t>moyen</w:t>
-      </w:r>
-    </w:p>
-    <w:p>
-      <w:pPr>
-        <w:numPr>
-          <w:ilvl w:val="0"/>
-          <w:numId w:val="3"/>
-        </w:numPr>
-        <w:spacing w:after="0" w:line="276" w:lineRule="auto"/>
-      </w:pPr>
-      <w:r>
-        <w:rPr>
-          <w:b/>
-          <w:i/>
-        </w:rPr>
-        <w:t>Nombres de groupes :</w:t>
-      </w:r>
-      <w:r>
-        <w:rPr>
-          <w:b/>
-        </w:rPr>
-        <w:t xml:space="preserve"> </w:t>
-      </w:r>
-      <w:r>
-        <w:t xml:space="preserve">Avoir la possibilité d’insérer/modifier/supprimer le nombre de groupes de la phase de poule du tournoi. : </w:t>
-      </w:r>
-      <w:r>
-        <w:rPr>
-          <w:color w:val="FF0000"/>
-        </w:rPr>
-        <w:t>élevé</w:t>
-      </w:r>
-    </w:p>
-    <w:p>
-      <w:pPr>
-        <w:numPr>
-          <w:ilvl w:val="0"/>
-          <w:numId w:val="3"/>
-        </w:numPr>
-        <w:spacing w:after="0" w:line="276" w:lineRule="auto"/>
-      </w:pPr>
-      <w:r>
-        <w:rPr>
-          <w:b/>
-          <w:i/>
-        </w:rPr>
-        <w:t>Heure de début :</w:t>
-      </w:r>
-      <w:r>
-        <w:rPr>
-          <w:i/>
-        </w:rPr>
-        <w:t xml:space="preserve"> </w:t>
-      </w:r>
-      <w:r>
-        <w:t>Avoir la possibilité d’insérer et modifier les heures du coup d’envoi des rencontres du tournoi.</w:t>
-      </w:r>
-      <w:r>
-        <w:t> </w:t>
-      </w:r>
-      <w:r>
-        <w:rPr>
-          <w:color w:val="FF0000"/>
-        </w:rPr>
-        <w:t>: élevé</w:t>
-      </w:r>
-    </w:p>
-    <w:p>
-      <w:pPr>
-        <w:numPr>
-          <w:ilvl w:val="0"/>
-          <w:numId w:val="3"/>
-        </w:numPr>
-        <w:spacing w:after="0" w:line="276" w:lineRule="auto"/>
-      </w:pPr>
-      <w:r>
-        <w:rPr>
-          <w:b/>
-          <w:i/>
-        </w:rPr>
-        <w:t xml:space="preserve">Heure de </w:t>
-      </w:r>
-      <w:r>
-        <w:rPr>
-          <w:b/>
-          <w:i/>
-        </w:rPr>
-        <w:t>fin</w:t>
-      </w:r>
-      <w:r>
-        <w:rPr>
-          <w:b/>
-          <w:i/>
-        </w:rPr>
-        <w:t xml:space="preserve"> :</w:t>
-      </w:r>
-      <w:r>
-        <w:rPr>
-          <w:i/>
-        </w:rPr>
-        <w:t xml:space="preserve"> </w:t>
-      </w:r>
-      <w:r>
-        <w:t>Avoir la possibilité d</w:t>
-      </w:r>
-      <w:r>
-        <w:t>’insérer et modifier les heures</w:t>
-      </w:r>
-      <w:r>
-        <w:t>.</w:t>
-      </w:r>
-      <w:r>
-        <w:t> </w:t>
-      </w:r>
-      <w:r>
-        <w:rPr>
-          <w:color w:val="FF0000"/>
-        </w:rPr>
-        <w:t>: élevé</w:t>
-      </w:r>
-    </w:p>
-    <w:p>
-      <w:pPr>
-        <w:numPr>
-          <w:ilvl w:val="0"/>
-          <w:numId w:val="3"/>
-        </w:numPr>
-        <w:spacing w:after="0" w:line="276" w:lineRule="auto"/>
-      </w:pPr>
-      <w:r>
-        <w:rPr>
-          <w:b/>
-          <w:i/>
-        </w:rPr>
-        <w:t>Durée des matchs :</w:t>
-      </w:r>
-      <w:r>
-        <w:rPr>
-          <w:b/>
-        </w:rPr>
-        <w:t xml:space="preserve"> </w:t>
-      </w:r>
-      <w:r>
-        <w:t>Avoir la possibilité d’indiquer l</w:t>
-      </w:r>
-      <w:r>
-        <w:t xml:space="preserve">es durées de chaque rencontre. </w:t>
-      </w:r>
-      <w:r>
-        <w:rPr>
-          <w:color w:val="6AA84F"/>
-        </w:rPr>
-        <w:t>faible</w:t>
-      </w:r>
-    </w:p>
-    <w:p>
-      <w:pPr>
-        <w:numPr>
-          <w:ilvl w:val="0"/>
-          <w:numId w:val="3"/>
-        </w:numPr>
-        <w:spacing w:after="0" w:line="276" w:lineRule="auto"/>
-      </w:pPr>
-      <w:r>
-        <w:rPr>
-          <w:b/>
-          <w:i/>
-        </w:rPr>
-        <w:t>Pause de midi :</w:t>
-      </w:r>
-      <w:r>
-        <w:t xml:space="preserve"> Avoir la possibilité d’insérer/modifier les heures pour les pauses de midi de chaque équipe du tournoi : </w:t>
-      </w:r>
-      <w:r>
-        <w:rPr>
-          <w:color w:val="FF9900"/>
-        </w:rPr>
-        <w:t>moyen</w:t>
-      </w:r>
-    </w:p>
-    <w:p>
-      <w:pPr>
-        <w:numPr>
-          <w:ilvl w:val="0"/>
-          <w:numId w:val="3"/>
-        </w:numPr>
-        <w:spacing w:line="276" w:lineRule="auto"/>
-      </w:pPr>
-      <w:r>
-        <w:rPr>
-          <w:b/>
-          <w:i/>
-        </w:rPr>
-        <w:t>Algorithme de placement des matchs :</w:t>
-      </w:r>
-      <w:r>
-        <w:rPr>
-          <w:i/>
-        </w:rPr>
-        <w:t xml:space="preserve"> </w:t>
-      </w:r>
-      <w:r>
-        <w:t xml:space="preserve">Avoir un algorithme qui permet de gérer le placement des matchs entre les équipes en fonction des résultats au fur et à </w:t>
-      </w:r>
-      <w:r>
-        <w:lastRenderedPageBreak/>
-        <w:t xml:space="preserve">mesure du tournoi. Par exemple : 1er du groupe A contre 2ème du groupe B en huitième ou quart de finale. : </w:t>
-      </w:r>
-      <w:r>
-        <w:rPr>
-          <w:color w:val="FF0000"/>
-        </w:rPr>
-        <w:t>élevé</w:t>
-      </w:r>
-    </w:p>
-    <w:p>
-      <w:pPr>
-        <w:pStyle w:val="Titre2"/>
-      </w:pPr>
-      <w:bookmarkStart w:id="26" w:name="_heading=h.qsh70q" w:colFirst="0" w:colLast="0"/>
-      <w:bookmarkEnd w:id="26"/>
-      <w:r>
-        <w:t xml:space="preserve">Quelles informations doivent être conservées/stockées ? </w:t>
-      </w:r>
-    </w:p>
-    <w:p>
-      <w:r>
-        <w:t>Les informations de connexion des administrateurs, les données des utilisateurs, les informations sur les clubs, les informations sur les membres, les entraîneurs et les détails des tournois.</w:t>
-      </w:r>
-    </w:p>
-    <w:p>
-      <w:pPr>
-        <w:pStyle w:val="Titre2"/>
-      </w:pPr>
-      <w:bookmarkStart w:id="27" w:name="_heading=h.3as4poj" w:colFirst="0" w:colLast="0"/>
-      <w:bookmarkEnd w:id="27"/>
-      <w:r>
-        <w:t>Quels documents doivent être produits par le système ?</w:t>
-      </w:r>
-    </w:p>
-    <w:p>
-      <w:r>
-        <w:t>Au niveau des documents, aucun document en particulier doit être généré.</w:t>
-      </w:r>
-    </w:p>
-    <w:p>
-      <w:pPr>
-        <w:pStyle w:val="Titre2"/>
-      </w:pPr>
-      <w:bookmarkStart w:id="28" w:name="_heading=h.1pxezwc" w:colFirst="0" w:colLast="0"/>
-      <w:bookmarkEnd w:id="28"/>
-      <w:r>
-        <w:t>Liste des règles de gestion métier</w:t>
-      </w:r>
-    </w:p>
-    <w:p>
-      <w:r>
-        <w:t>Étant donné qu’il s’agit d’un site public, les utilisateurs qui n’ont pas de compte peuvent uniquement visualiser le calendrier et horaires des matchs qui auront lieu, la liste des équipes, les résultats des matchs du tournoi, le contingent des arbitres et des responsables du tournoi.</w:t>
-      </w:r>
-    </w:p>
-    <w:p>
-      <w:r>
-        <w:t>Les administrateurs du site ont l’obligation de se connecter sur le site afin de pouvoir effectuer des modifications sur le site.</w:t>
-      </w:r>
-    </w:p>
-    <w:p>
-      <w:pPr>
-        <w:pStyle w:val="Titre2"/>
-        <w:keepNext w:val="0"/>
-        <w:keepLines w:val="0"/>
-        <w:spacing w:line="240" w:lineRule="auto"/>
         <w:rPr>
           <w:color w:val="000000"/>
-          <w:sz w:val="24"/>
-          <w:szCs w:val="24"/>
-          <w:shd w:val="clear" w:color="auto" w:fill="EFEFEF"/>
-        </w:rPr>
-      </w:pPr>
-      <w:bookmarkStart w:id="29" w:name="_heading=h.49x2ik5" w:colFirst="0" w:colLast="0"/>
-      <w:bookmarkEnd w:id="29"/>
-      <w:r>
-        <w:rPr>
-          <w:color w:val="000000"/>
-          <w:sz w:val="24"/>
-          <w:szCs w:val="24"/>
-          <w:shd w:val="clear" w:color="auto" w:fill="EFEFEF"/>
-        </w:rPr>
-        <w:t>Une équipe ne peut jouer deux fois de suite</w:t>
-      </w:r>
-    </w:p>
-    <w:p>
-      <w:pPr>
-        <w:rPr>
-          <w:sz w:val="16"/>
-          <w:szCs w:val="16"/>
-          <w:shd w:val="clear" w:color="auto" w:fill="EFEFEF"/>
-        </w:rPr>
-      </w:pPr>
-      <w:r>
-        <w:rPr>
-          <w:shd w:val="clear" w:color="auto" w:fill="EFEFEF"/>
-        </w:rPr>
-        <w:t>Les équipes doivent avoir une plage pour le repas paramétrable (30 minutes)</w:t>
-      </w:r>
-    </w:p>
-    <w:p>
-      <w:r>
-        <w:br w:type="page"/>
-      </w:r>
-    </w:p>
-    <w:p>
-      <w:pPr>
-        <w:pStyle w:val="Titre1"/>
-        <w:jc w:val="left"/>
-      </w:pPr>
-      <w:bookmarkStart w:id="30" w:name="_heading=h.2p2csry" w:colFirst="0" w:colLast="0"/>
-      <w:bookmarkEnd w:id="30"/>
-      <w:r>
-        <w:lastRenderedPageBreak/>
-        <w:t>Liste des fonctionnalités (point de vue de l'équipe)</w:t>
+        </w:rPr>
+      </w:pPr>
+      <w:r>
+        <w:t xml:space="preserve">Permet de faire la gestion des fichiers </w:t>
       </w:r>
     </w:p>
     <w:p>
@@ -2718,759 +3808,10 @@
         <w:pStyle w:val="Titre2"/>
         <w:jc w:val="left"/>
       </w:pPr>
-      <w:bookmarkStart w:id="31" w:name="_heading=h.147n2zr" w:colFirst="0" w:colLast="0"/>
-      <w:bookmarkEnd w:id="31"/>
-      <w:r>
-        <w:t>Quelles fonctionnalités doivent être mises en place pour satisfaire un besoin ?</w:t>
-      </w:r>
-    </w:p>
-    <w:p>
-      <w:pPr>
-        <w:spacing w:before="240" w:line="276" w:lineRule="auto"/>
-        <w:rPr>
-          <w:color w:val="FF9900"/>
-        </w:rPr>
-      </w:pPr>
-      <w:r>
-        <w:t xml:space="preserve">Gérer les couleurs du logo visant à décorer le site internet des couleurs de l’emblème : </w:t>
-      </w:r>
-      <w:r>
-        <w:rPr>
-          <w:color w:val="FF9900"/>
-        </w:rPr>
-        <w:t>moyen</w:t>
-      </w:r>
-    </w:p>
-    <w:p>
-      <w:pPr>
-        <w:spacing w:before="240" w:line="276" w:lineRule="auto"/>
-        <w:rPr>
-          <w:color w:val="FF0000"/>
-        </w:rPr>
-      </w:pPr>
-      <w:r>
-        <w:t xml:space="preserve">Gestion des tournois (création, modification, suppression) : </w:t>
-      </w:r>
-      <w:r>
-        <w:rPr>
-          <w:color w:val="FF0000"/>
-        </w:rPr>
-        <w:t>élevé</w:t>
-      </w:r>
-    </w:p>
-    <w:p>
-      <w:pPr>
-        <w:spacing w:before="240" w:line="276" w:lineRule="auto"/>
-        <w:rPr>
-          <w:color w:val="FF0000"/>
-        </w:rPr>
-      </w:pPr>
-      <w:r>
-        <w:t xml:space="preserve">Algorithme permettant le comptage ainsi que l’organisation des différents matchs grâce au nombre d’équipes et résultats tout au long du tournoi. : </w:t>
-      </w:r>
-      <w:r>
-        <w:rPr>
-          <w:color w:val="FF0000"/>
-        </w:rPr>
-        <w:t>élevé</w:t>
-      </w:r>
-    </w:p>
-    <w:p>
-      <w:pPr>
-        <w:spacing w:before="240" w:line="276" w:lineRule="auto"/>
-        <w:rPr>
-          <w:color w:val="FF9900"/>
-        </w:rPr>
-      </w:pPr>
-      <w:r>
-        <w:t>Gérer les disponibilités des salles pour les différents matchs prévus :</w:t>
-      </w:r>
-      <w:r>
-        <w:rPr>
-          <w:color w:val="FF9900"/>
-        </w:rPr>
-        <w:t xml:space="preserve"> moyen</w:t>
-      </w:r>
-    </w:p>
-    <w:p>
-      <w:pPr>
-        <w:spacing w:before="240" w:line="276" w:lineRule="auto"/>
-        <w:rPr>
-          <w:color w:val="FF9900"/>
-        </w:rPr>
-      </w:pPr>
-      <w:r>
-        <w:t>Gérer les disponibilités</w:t>
-      </w:r>
-      <w:r>
-        <w:t xml:space="preserve"> des terrains où les rencontres ont lieu </w:t>
-      </w:r>
-      <w:r>
-        <w:t>:</w:t>
-      </w:r>
-      <w:r>
-        <w:rPr>
-          <w:color w:val="FF9900"/>
-        </w:rPr>
-        <w:t xml:space="preserve"> moyen</w:t>
-      </w:r>
-    </w:p>
-    <w:p>
-      <w:pPr>
-        <w:spacing w:before="240" w:line="276" w:lineRule="auto"/>
-      </w:pPr>
-      <w:r>
-        <w:t>Paramétrage des différents timings dans les tournois :</w:t>
-      </w:r>
-      <w:r>
-        <w:rPr>
-          <w:color w:val="FF9900"/>
-        </w:rPr>
-        <w:t xml:space="preserve"> moyen</w:t>
-      </w:r>
-    </w:p>
-    <w:p>
-      <w:pPr>
-        <w:spacing w:before="240" w:line="276" w:lineRule="auto"/>
-        <w:rPr>
-          <w:color w:val="FF9900"/>
-        </w:rPr>
-      </w:pPr>
-      <w:r>
-        <w:t xml:space="preserve">Génération de site dédié à chaque tournoi : </w:t>
-      </w:r>
-      <w:r>
-        <w:rPr>
-          <w:color w:val="FF9900"/>
-        </w:rPr>
-        <w:t>moyen</w:t>
-      </w:r>
-    </w:p>
-    <w:p>
-      <w:pPr>
-        <w:spacing w:before="240" w:line="276" w:lineRule="auto"/>
-        <w:rPr>
-          <w:color w:val="FF9900"/>
-        </w:rPr>
-      </w:pPr>
-      <w:r>
-        <w:t>Gestion de calendrier pour les tournois :</w:t>
-      </w:r>
-      <w:r>
-        <w:rPr>
-          <w:color w:val="FF9900"/>
-        </w:rPr>
-        <w:t xml:space="preserve"> moyen</w:t>
-      </w:r>
-    </w:p>
-    <w:p>
-      <w:pPr>
-        <w:spacing w:before="240" w:line="276" w:lineRule="auto"/>
-      </w:pPr>
-      <w:r>
-        <w:t xml:space="preserve">Gestion des inscriptions aux tournois : </w:t>
-      </w:r>
-      <w:r>
-        <w:rPr>
-          <w:color w:val="FF0000"/>
-        </w:rPr>
-        <w:t>élevé</w:t>
-      </w:r>
-      <w:r>
-        <w:t xml:space="preserve"> </w:t>
-      </w:r>
-    </w:p>
-    <w:p>
-      <w:pPr>
-        <w:spacing w:before="240" w:line="276" w:lineRule="auto"/>
-        <w:rPr>
-          <w:color w:val="FF0000"/>
-        </w:rPr>
-      </w:pPr>
-      <w:r>
-        <w:t xml:space="preserve">Gestion des </w:t>
-      </w:r>
-      <w:r>
-        <w:t xml:space="preserve">matchs </w:t>
-      </w:r>
-      <w:r>
-        <w:t xml:space="preserve">: </w:t>
-      </w:r>
-      <w:r>
-        <w:rPr>
-          <w:color w:val="FF0000"/>
-        </w:rPr>
-        <w:t>élevé</w:t>
-      </w:r>
-    </w:p>
-    <w:p>
-      <w:pPr>
-        <w:spacing w:before="240" w:line="276" w:lineRule="auto"/>
-        <w:rPr>
-          <w:color w:val="76923C" w:themeColor="accent3" w:themeShade="BF"/>
-        </w:rPr>
-      </w:pPr>
-      <w:r>
-        <w:t>Création de compte</w:t>
-      </w:r>
-      <w:r>
-        <w:t xml:space="preserve"> :</w:t>
-      </w:r>
-      <w:r>
-        <w:rPr>
-          <w:color w:val="76923C" w:themeColor="accent3" w:themeShade="BF"/>
-        </w:rPr>
-        <w:t xml:space="preserve"> </w:t>
-      </w:r>
-      <w:r>
-        <w:rPr>
-          <w:color w:val="76923C" w:themeColor="accent3" w:themeShade="BF"/>
-        </w:rPr>
-        <w:t>faible</w:t>
-      </w:r>
-    </w:p>
-    <w:p>
-      <w:pPr>
-        <w:spacing w:before="240" w:line="276" w:lineRule="auto"/>
-        <w:rPr>
-          <w:color w:val="FF0000"/>
-        </w:rPr>
-      </w:pPr>
-      <w:r>
-        <w:t xml:space="preserve">Gestion des </w:t>
-      </w:r>
-      <w:r>
-        <w:t>équipes</w:t>
-      </w:r>
-      <w:r>
-        <w:t xml:space="preserve"> : </w:t>
-      </w:r>
-      <w:r>
-        <w:rPr>
-          <w:color w:val="FF0000"/>
-        </w:rPr>
-        <w:t>élevé</w:t>
-      </w:r>
-    </w:p>
-    <w:p>
-      <w:pPr>
-        <w:spacing w:before="240" w:line="276" w:lineRule="auto"/>
-        <w:rPr>
-          <w:color w:val="FF0000"/>
-        </w:rPr>
-      </w:pPr>
-    </w:p>
-    <w:p>
-      <w:pPr>
-        <w:spacing w:before="240" w:line="276" w:lineRule="auto"/>
-        <w:rPr>
-          <w:color w:val="FF0000"/>
-        </w:rPr>
-      </w:pPr>
-    </w:p>
-    <w:p>
-      <w:pPr>
-        <w:spacing w:before="240" w:line="276" w:lineRule="auto"/>
-      </w:pPr>
-    </w:p>
-    <w:p>
-      <w:pPr>
-        <w:spacing w:before="240" w:line="276" w:lineRule="auto"/>
-      </w:pPr>
-      <w:r>
-        <w:br w:type="page"/>
-      </w:r>
-    </w:p>
-    <w:p>
-      <w:pPr>
-        <w:pStyle w:val="Titre2"/>
-      </w:pPr>
-      <w:bookmarkStart w:id="32" w:name="_heading=h.3o7alnk" w:colFirst="0" w:colLast="0"/>
-      <w:bookmarkEnd w:id="32"/>
-      <w:r>
-        <w:lastRenderedPageBreak/>
-        <w:t>Quels traitements ?</w:t>
-      </w:r>
-    </w:p>
-    <w:p>
-      <w:r>
-        <w:t>L’administrateur doit avoir accès à la liste des utilisateurs, modifier les données de chaque utilisateur. Le futur utilisateur doit pouvoir se créer un compte sur le site.</w:t>
-      </w:r>
-    </w:p>
-    <w:p>
-      <w:r>
-        <w:t>L’administrateur doit avoir la possibilité d'ajouter et de révoquer les droits aux utilisateurs ainsi que la possibilité de les désactiver si nécessaire.</w:t>
-      </w:r>
-    </w:p>
-    <w:p>
-      <w:r>
-        <w:t>Lors de l’ajout du logo du club, le site doit pouvoir être autonome pour gérer les couleurs du site pour les varier en fonction des couleurs présentes dans le logo.</w:t>
-      </w:r>
-    </w:p>
-    <w:p>
-      <w:r>
-        <w:t xml:space="preserve">Les administrateurs ainsi que les organisateurs doivent avoir la possibilité de gérer les différents tournois pour lesquels ils sont reliés. Les tournois peuvent être créés par les administrateurs sous demande des différents </w:t>
-      </w:r>
-      <w:proofErr w:type="spellStart"/>
-      <w:r>
-        <w:t>coachs</w:t>
-      </w:r>
-      <w:proofErr w:type="spellEnd"/>
-      <w:r>
-        <w:t>.</w:t>
-      </w:r>
-    </w:p>
-    <w:p>
-      <w:r>
-        <w:t>Les administrateurs ainsi que les organisateurs doivent pouvoir gérer les attributions des matchs aux différents arbitres ainsi que la liste des arbitres qui vont arbitrer durant le tournoi.</w:t>
-      </w:r>
-    </w:p>
-    <w:p>
-      <w:pPr>
-        <w:spacing w:before="240"/>
-      </w:pPr>
-      <w:r>
-        <w:t xml:space="preserve">L’algorithme doit être capable de gérer les rencontres des équipes lors du tournoi. Réaliser la répartition des équipes dans des groupes de qualifications. Gérer les scores des matchs pour réaliser un </w:t>
-      </w:r>
-      <w:proofErr w:type="spellStart"/>
-      <w:r>
-        <w:t>matching</w:t>
-      </w:r>
-      <w:proofErr w:type="spellEnd"/>
-      <w:r>
-        <w:t xml:space="preserve"> des équipes.</w:t>
-      </w:r>
-    </w:p>
-    <w:p>
-      <w:pPr>
-        <w:spacing w:before="240"/>
-      </w:pPr>
-      <w:r>
-        <w:t>Les planificateurs des matchs doivent pouvoir visualiser les salles disponibles pour pouvoir les associer aux prochains matchs qui auront lieu.</w:t>
-      </w:r>
-    </w:p>
-    <w:p>
-      <w:pPr>
-        <w:spacing w:before="240"/>
-      </w:pPr>
-      <w:r>
-        <w:t>Avoir la possibilité d’insérer la liste des équipes afin de former manuellement les groupes de la phase de poules du 1er tour du tournoi.</w:t>
-      </w:r>
-    </w:p>
-    <w:p>
-      <w:pPr>
-        <w:spacing w:before="240"/>
-      </w:pPr>
-      <w:r>
-        <w:t xml:space="preserve">Lors de la création du tournoi, on doit pouvoir régler le </w:t>
-      </w:r>
-      <w:proofErr w:type="spellStart"/>
-      <w:r>
-        <w:t>timer</w:t>
-      </w:r>
-      <w:proofErr w:type="spellEnd"/>
-      <w:r>
-        <w:t xml:space="preserve"> général pour la durée des matchs. </w:t>
-      </w:r>
-    </w:p>
-    <w:p>
-      <w:pPr>
-        <w:rPr>
-          <w:color w:val="000000"/>
-        </w:rPr>
-      </w:pPr>
-      <w:r>
-        <w:rPr>
-          <w:color w:val="000000"/>
-        </w:rPr>
-        <w:t>Le site pourra être utilisable pour d’autres tournois et par d’autres personnes, clubs etc.</w:t>
-      </w:r>
-    </w:p>
-    <w:p>
-      <w:pPr>
-        <w:spacing w:line="276" w:lineRule="auto"/>
-        <w:jc w:val="left"/>
-      </w:pPr>
-      <w:r>
-        <w:t>L’administrateur doit avoir accès à la liste des utilisateurs, modifier les données de chaque utilisateur. Le futur utilisateur doit pouvoir se créer un compte sur le site.</w:t>
-      </w:r>
-    </w:p>
-    <w:p>
-      <w:pPr>
-        <w:spacing w:line="276" w:lineRule="auto"/>
-        <w:jc w:val="left"/>
-      </w:pPr>
-      <w:r>
-        <w:t>L’administrateur doit avoir la possibilité d'ajouter et de révoquer les droits aux utilisateurs ainsi que la possibilité de les désactiver si nécessaire.</w:t>
-      </w:r>
-    </w:p>
-    <w:p>
-      <w:pPr>
-        <w:spacing w:line="276" w:lineRule="auto"/>
-        <w:jc w:val="left"/>
-      </w:pPr>
-      <w:r>
-        <w:t>Lors de l’ajout du logo du club, le site doit pouvoir être autonome pour gérer les couleurs du site pour les varier en fonction des couleurs présentes dans le logo.</w:t>
-      </w:r>
-    </w:p>
-    <w:p>
-      <w:pPr>
-        <w:spacing w:line="276" w:lineRule="auto"/>
-        <w:jc w:val="left"/>
-      </w:pPr>
-      <w:r>
-        <w:t xml:space="preserve">Les administrateurs ainsi que les organisateurs doivent avoir la possibilité de gérer les différents tournois pour lesquels ils sont reliés. Les tournois peuvent être créés par les administrateurs sous demande des différents </w:t>
-      </w:r>
-      <w:proofErr w:type="spellStart"/>
-      <w:r>
-        <w:t>coachs</w:t>
-      </w:r>
-      <w:proofErr w:type="spellEnd"/>
-      <w:r>
-        <w:t>.</w:t>
-      </w:r>
-    </w:p>
-    <w:p>
-      <w:pPr>
-        <w:spacing w:line="276" w:lineRule="auto"/>
-        <w:jc w:val="left"/>
-      </w:pPr>
-      <w:r>
-        <w:lastRenderedPageBreak/>
-        <w:t>Les administrateurs ainsi que les organisateurs doivent pouvoir gérer les attributions des matchs aux différents arbitres ainsi que la liste des arbitres qui vont arbitrer durant le tournoi.</w:t>
-      </w:r>
-    </w:p>
-    <w:p>
-      <w:pPr>
-        <w:spacing w:after="0" w:line="276" w:lineRule="auto"/>
-        <w:jc w:val="left"/>
-      </w:pPr>
-      <w:r>
-        <w:t xml:space="preserve">Les administrateurs et les organisateurs doivent gérer l’attribution des différents postes au sein des membres du staff qui vont travailler sur place. </w:t>
-      </w:r>
-    </w:p>
-    <w:p>
-      <w:pPr>
-        <w:spacing w:before="240" w:after="0" w:line="276" w:lineRule="auto"/>
-        <w:jc w:val="left"/>
-      </w:pPr>
-      <w:r>
-        <w:t>Le créateur du tournoi doit pouvoir ajouter et modifier le staff du tournoi pour lequel il est administrateur. Chaque staff doit avoir un rôle lui correspondant et indiquant le lieu de son affectation.</w:t>
-      </w:r>
-    </w:p>
-    <w:p>
-      <w:pPr>
-        <w:spacing w:before="240" w:after="0" w:line="276" w:lineRule="auto"/>
-        <w:jc w:val="left"/>
-      </w:pPr>
-      <w:r>
-        <w:t xml:space="preserve">L’algorithme doit être capable de gérer les rencontres des équipes lors du tournoi. Réaliser la répartition des équipes dans des groupes de qualifications. Gérer les scores des matchs pour réaliser un </w:t>
-      </w:r>
-      <w:proofErr w:type="spellStart"/>
-      <w:r>
-        <w:t>matching</w:t>
-      </w:r>
-      <w:proofErr w:type="spellEnd"/>
-      <w:r>
-        <w:t xml:space="preserve"> des équipes.</w:t>
-      </w:r>
-    </w:p>
-    <w:p>
-      <w:pPr>
-        <w:spacing w:before="240" w:after="0" w:line="276" w:lineRule="auto"/>
-        <w:jc w:val="left"/>
-      </w:pPr>
-      <w:r>
-        <w:t>Les planificateurs des matchs doivent pouvoir visualiser les salles disponibles pour pouvoir les associer aux prochains matchs qui auront lieu.</w:t>
-      </w:r>
-    </w:p>
-    <w:p>
-      <w:pPr>
-        <w:spacing w:before="240" w:after="0" w:line="276" w:lineRule="auto"/>
-        <w:jc w:val="left"/>
-      </w:pPr>
-      <w:r>
-        <w:t>Avoir la possibilité d’insérer la liste des équipes afin de former manuellement les groupes de la phase de poules du 1er tour du tournoi.</w:t>
-      </w:r>
-    </w:p>
-    <w:p>
-      <w:pPr>
-        <w:spacing w:before="240" w:after="0" w:line="276" w:lineRule="auto"/>
-        <w:jc w:val="left"/>
-      </w:pPr>
-      <w:r>
-        <w:t xml:space="preserve">Lors de la création du tournoi, on doit pouvoir régler le </w:t>
-      </w:r>
-      <w:proofErr w:type="spellStart"/>
-      <w:r>
-        <w:t>timer</w:t>
-      </w:r>
-      <w:proofErr w:type="spellEnd"/>
-      <w:r>
-        <w:t xml:space="preserve"> général pour la durée des matchs. </w:t>
-      </w:r>
-    </w:p>
-    <w:p>
-      <w:pPr>
-        <w:spacing w:before="240" w:after="0" w:line="276" w:lineRule="auto"/>
-        <w:jc w:val="left"/>
-      </w:pPr>
-      <w:r>
-        <w:t>L’administrateur doit pouvoir gérer le calendrier avec tous les événements. Les tournois ainsi que les différents matchs doivent être répertoriés sur le site public. Les dates doivent être répertoriés automatiquement grâce aux différents évènements stockés dans la base de données. (Tournois &amp; matchs)</w:t>
-      </w:r>
-    </w:p>
-    <w:p>
-      <w:pPr>
-        <w:spacing w:before="240" w:after="0" w:line="276" w:lineRule="auto"/>
-        <w:jc w:val="left"/>
-      </w:pPr>
-      <w:r>
-        <w:t xml:space="preserve">Les différents clubs peuvent faire une demande d’inscription pour un prochain tournoi. L’organisateur doit avoir accès à ces demandes et valider ou refuser l’inscription. </w:t>
-      </w:r>
-    </w:p>
-    <w:p>
-      <w:pPr>
-        <w:spacing w:before="240" w:after="0" w:line="276" w:lineRule="auto"/>
-        <w:jc w:val="left"/>
-      </w:pPr>
-    </w:p>
-    <w:p>
-      <w:r>
-        <w:br w:type="page"/>
-      </w:r>
-    </w:p>
-    <w:p>
-      <w:pPr>
-        <w:pStyle w:val="Titre2"/>
-      </w:pPr>
-      <w:bookmarkStart w:id="33" w:name="_heading=h.23ckvvd" w:colFirst="0" w:colLast="0"/>
-      <w:bookmarkEnd w:id="33"/>
-      <w:r>
-        <w:lastRenderedPageBreak/>
-        <w:t>Quelles contraintes ?</w:t>
-      </w:r>
-    </w:p>
-    <w:p>
-      <w:pPr>
-        <w:rPr>
-          <w:color w:val="000000"/>
-          <w:shd w:val="clear" w:color="auto" w:fill="EFEFEF"/>
-        </w:rPr>
-      </w:pPr>
-      <w:r>
-        <w:rPr>
-          <w:color w:val="000000"/>
-        </w:rPr>
-        <w:t xml:space="preserve">Pour le moment, nous ne connaissons pas le nombre total d’équipes qui participeront à ce tournoi, ni la liste des équipes qui participeront, la liste des arbitres, la liste des responsables, le nombre de matches qui auront lieu pour ce tournoi, les dates auxquelles le tournoi aura lieu. Au niveau des informations stockées concernant les joueurs mineurs, nous ne connaissons pas les clauses de gestion de données de personnes mineurs de manière légale. L’assurance concernant l’organisation des tournois est aussi inconnue. </w:t>
-      </w:r>
-      <w:r>
-        <w:rPr>
-          <w:shd w:val="clear" w:color="auto" w:fill="EFEFEF"/>
-        </w:rPr>
-        <w:t xml:space="preserve">Loi sur la protection des données, </w:t>
-      </w:r>
-      <w:proofErr w:type="spellStart"/>
-      <w:r>
-        <w:rPr>
-          <w:shd w:val="clear" w:color="auto" w:fill="EFEFEF"/>
-        </w:rPr>
-        <w:t>disclaimer</w:t>
-      </w:r>
-      <w:proofErr w:type="spellEnd"/>
-      <w:r>
-        <w:rPr>
-          <w:shd w:val="clear" w:color="auto" w:fill="EFEFEF"/>
-        </w:rPr>
-        <w:t xml:space="preserve"> à prévoir</w:t>
-      </w:r>
-    </w:p>
-    <w:p/>
-    <w:p>
-      <w:r>
-        <w:br w:type="page"/>
-      </w:r>
-    </w:p>
-    <w:p>
-      <w:pPr>
-        <w:pStyle w:val="Titre1"/>
-      </w:pPr>
-      <w:bookmarkStart w:id="34" w:name="_heading=h.ihv636" w:colFirst="0" w:colLast="0"/>
-      <w:bookmarkEnd w:id="34"/>
-      <w:r>
-        <w:lastRenderedPageBreak/>
-        <w:t>Définition des priorités (besoins / fonctionnalités)</w:t>
-      </w:r>
-    </w:p>
-    <w:p>
-      <w:pPr>
-        <w:pStyle w:val="Titre2"/>
-        <w:spacing w:after="0"/>
-        <w:jc w:val="left"/>
-      </w:pPr>
-      <w:bookmarkStart w:id="35" w:name="_heading=h.32hioqz" w:colFirst="0" w:colLast="0"/>
-      <w:bookmarkEnd w:id="35"/>
-      <w:r>
-        <w:t>Quel est le noyau du système ?</w:t>
-      </w:r>
-    </w:p>
-    <w:p>
-      <w:pPr>
-        <w:spacing w:line="276" w:lineRule="auto"/>
-        <w:jc w:val="left"/>
-      </w:pPr>
-      <w:r>
-        <w:t>Tout ce qui est nécessaire pour le départ du projet et pour le développement du site que nous allons commencer.</w:t>
-      </w:r>
-    </w:p>
-    <w:p>
-      <w:pPr>
-        <w:spacing w:line="276" w:lineRule="auto"/>
-        <w:jc w:val="left"/>
-      </w:pPr>
-      <w:r>
-        <w:t>Exemple : La création de tournoi doit être la fonction principale de notre site internet.</w:t>
-      </w:r>
-    </w:p>
-    <w:p>
-      <w:pPr>
-        <w:pStyle w:val="Titre2"/>
-        <w:spacing w:after="0"/>
-        <w:jc w:val="left"/>
-      </w:pPr>
-      <w:bookmarkStart w:id="36" w:name="_heading=h.1hmsyys" w:colFirst="0" w:colLast="0"/>
-      <w:bookmarkEnd w:id="36"/>
-      <w:r>
-        <w:t>Qu’est-ce qui est secondaire ?</w:t>
-      </w:r>
-    </w:p>
-    <w:p>
-      <w:pPr>
-        <w:spacing w:line="276" w:lineRule="auto"/>
-        <w:jc w:val="left"/>
-      </w:pPr>
-      <w:r>
-        <w:t>Notre méthode de connexion avec le verrouillage des interfaces de création en fonction du statut de l’utilisateur n’est pas la fonction principale.</w:t>
-      </w:r>
-    </w:p>
-    <w:p>
-      <w:pPr>
-        <w:spacing w:line="276" w:lineRule="auto"/>
-        <w:jc w:val="left"/>
-      </w:pPr>
-      <w:r>
-        <w:t>Exemple : la page de création ne devrait pas être accessible sans compte administrateur. Un coach ne peut pas créer de tournoi, etc.</w:t>
-      </w:r>
-    </w:p>
-    <w:p>
-      <w:pPr>
-        <w:pStyle w:val="Titre2"/>
-        <w:spacing w:after="0"/>
-        <w:jc w:val="left"/>
-      </w:pPr>
-      <w:bookmarkStart w:id="37" w:name="_heading=h.41mghml" w:colFirst="0" w:colLast="0"/>
-      <w:bookmarkEnd w:id="37"/>
-      <w:r>
-        <w:t>Qu’est-ce qui est optionnel ?</w:t>
-      </w:r>
-    </w:p>
-    <w:p>
-      <w:pPr>
-        <w:spacing w:line="276" w:lineRule="auto"/>
-        <w:jc w:val="left"/>
-      </w:pPr>
-      <w:r>
-        <w:t xml:space="preserve">Le verrouillage des comptes avec un système d’authentification à deux facteurs n’est pas une fonction prévue. </w:t>
-      </w:r>
-    </w:p>
-    <w:p>
-      <w:pPr>
-        <w:spacing w:line="276" w:lineRule="auto"/>
-        <w:jc w:val="left"/>
-      </w:pPr>
-      <w:r>
-        <w:t xml:space="preserve">Exemple : Lors de la connexion de l’utilisateur, l’utilisateur doit recevoir un courriel avec un code à utilisation unique pour pouvoir se connecter. </w:t>
-      </w:r>
-    </w:p>
-    <w:p>
-      <w:pPr>
-        <w:pStyle w:val="Titre2"/>
-        <w:spacing w:after="0"/>
-        <w:jc w:val="left"/>
-      </w:pPr>
-      <w:bookmarkStart w:id="38" w:name="_heading=h.2grqrue" w:colFirst="0" w:colLast="0"/>
-      <w:bookmarkEnd w:id="38"/>
-      <w:r>
-        <w:t>Dans quel ordre les besoins/fonctionnalités doivent être fait pour atteindre les objectifs ?</w:t>
-      </w:r>
-    </w:p>
-    <w:p>
-      <w:pPr>
-        <w:spacing w:line="276" w:lineRule="auto"/>
-        <w:jc w:val="left"/>
-      </w:pPr>
-      <w:r>
-        <w:t>En fonction du niveau de priorité que nous avons défini avec tous les membres de l’équipe pour chaque besoin ainsi que pour chaque fonctionnalité. Nous avons défini un ordre de priorité en fonction des couleurs.</w:t>
-      </w:r>
-    </w:p>
-    <w:p>
-      <w:pPr>
-        <w:spacing w:line="276" w:lineRule="auto"/>
-        <w:jc w:val="left"/>
-      </w:pPr>
-      <w:r>
-        <w:t>Exemple : Les actions rouges sont à faire en premier</w:t>
-      </w:r>
-    </w:p>
-    <w:p>
-      <w:pPr>
-        <w:spacing w:line="276" w:lineRule="auto"/>
-        <w:ind w:left="720"/>
-        <w:jc w:val="left"/>
-      </w:pPr>
-      <w:r>
-        <w:t xml:space="preserve">      Les actions jaunes sont à faire en deuxième</w:t>
-      </w:r>
-    </w:p>
-    <w:p>
-      <w:pPr>
-        <w:spacing w:line="276" w:lineRule="auto"/>
-        <w:jc w:val="left"/>
-      </w:pPr>
-      <w:r>
-        <w:t xml:space="preserve">                 Les actions vertes peuvent se faire en dernier</w:t>
-      </w:r>
-    </w:p>
-    <w:p>
-      <w:pPr>
-        <w:pStyle w:val="Titre1"/>
-      </w:pPr>
-      <w:bookmarkStart w:id="39" w:name="_heading=h.vx1227" w:colFirst="0" w:colLast="0"/>
-      <w:bookmarkEnd w:id="39"/>
-      <w:r>
-        <w:br w:type="page"/>
-      </w:r>
-    </w:p>
-    <w:p>
-      <w:pPr>
-        <w:pStyle w:val="Titre1"/>
-        <w:spacing w:before="240" w:line="276" w:lineRule="auto"/>
-        <w:jc w:val="left"/>
-      </w:pPr>
-      <w:bookmarkStart w:id="40" w:name="_heading=h.3fwokq0" w:colFirst="0" w:colLast="0"/>
-      <w:bookmarkEnd w:id="40"/>
-      <w:r>
-        <w:lastRenderedPageBreak/>
-        <w:t>Liste des technologies</w:t>
-      </w:r>
-    </w:p>
-    <w:p>
-      <w:pPr>
-        <w:pStyle w:val="Titre2"/>
-      </w:pPr>
-      <w:bookmarkStart w:id="41" w:name="_heading=h.1v1yuxt" w:colFirst="0" w:colLast="0"/>
-      <w:bookmarkEnd w:id="41"/>
-      <w:r>
-        <w:t>Différents langages de programmation :</w:t>
+      <w:bookmarkStart w:id="43" w:name="_heading=h.2u6wntf" w:colFirst="0" w:colLast="0"/>
+      <w:bookmarkEnd w:id="43"/>
+      <w:r>
+        <w:t>Environnement de développement</w:t>
       </w:r>
     </w:p>
     <w:p>
@@ -3486,124 +3827,7 @@
         </w:rPr>
       </w:pPr>
       <w:r>
-        <w:t>HTML</w:t>
-      </w:r>
-    </w:p>
-    <w:p>
-      <w:pPr>
-        <w:numPr>
-          <w:ilvl w:val="1"/>
-          <w:numId w:val="4"/>
-        </w:numPr>
-        <w:spacing w:after="0" w:line="276" w:lineRule="auto"/>
-        <w:jc w:val="left"/>
-        <w:rPr>
-          <w:color w:val="000000"/>
-        </w:rPr>
-      </w:pPr>
-      <w:r>
-        <w:t>Fondation du site</w:t>
-      </w:r>
-    </w:p>
-    <w:p>
-      <w:pPr>
-        <w:numPr>
-          <w:ilvl w:val="0"/>
-          <w:numId w:val="4"/>
-        </w:numPr>
-        <w:spacing w:after="0" w:line="276" w:lineRule="auto"/>
-        <w:jc w:val="left"/>
-        <w:rPr>
-          <w:color w:val="000000"/>
-        </w:rPr>
-      </w:pPr>
-      <w:r>
-        <w:t xml:space="preserve">CSS + </w:t>
-      </w:r>
-      <w:proofErr w:type="spellStart"/>
-      <w:r>
-        <w:t>Bootstrap</w:t>
-      </w:r>
-      <w:proofErr w:type="spellEnd"/>
-    </w:p>
-    <w:p>
-      <w:pPr>
-        <w:numPr>
-          <w:ilvl w:val="1"/>
-          <w:numId w:val="4"/>
-        </w:numPr>
-        <w:spacing w:after="0" w:line="276" w:lineRule="auto"/>
-        <w:jc w:val="left"/>
-        <w:rPr>
-          <w:color w:val="000000"/>
-        </w:rPr>
-      </w:pPr>
-      <w:r>
-        <w:t xml:space="preserve">Gestion du design </w:t>
-      </w:r>
-    </w:p>
-    <w:p>
-      <w:pPr>
-        <w:numPr>
-          <w:ilvl w:val="0"/>
-          <w:numId w:val="4"/>
-        </w:numPr>
-        <w:spacing w:after="0" w:line="276" w:lineRule="auto"/>
-        <w:jc w:val="left"/>
-        <w:rPr>
-          <w:color w:val="000000"/>
-        </w:rPr>
-      </w:pPr>
-      <w:r>
-        <w:t>PHP</w:t>
-      </w:r>
-    </w:p>
-    <w:p>
-      <w:pPr>
-        <w:numPr>
-          <w:ilvl w:val="1"/>
-          <w:numId w:val="4"/>
-        </w:numPr>
-        <w:spacing w:after="0" w:line="276" w:lineRule="auto"/>
-        <w:jc w:val="left"/>
-        <w:rPr>
-          <w:color w:val="000000"/>
-        </w:rPr>
-      </w:pPr>
-      <w:r>
-        <w:t>Gestion des données avec le serveur</w:t>
-      </w:r>
-    </w:p>
-    <w:p>
-      <w:pPr>
-        <w:numPr>
-          <w:ilvl w:val="1"/>
-          <w:numId w:val="4"/>
-        </w:numPr>
-        <w:spacing w:after="0" w:line="276" w:lineRule="auto"/>
-        <w:jc w:val="left"/>
-        <w:rPr>
-          <w:color w:val="000000"/>
-        </w:rPr>
-      </w:pPr>
-      <w:r>
-        <w:t>Algorithme de gestion de tournoi</w:t>
-      </w:r>
-    </w:p>
-    <w:p>
-      <w:pPr>
-        <w:numPr>
-          <w:ilvl w:val="0"/>
-          <w:numId w:val="4"/>
-        </w:numPr>
-        <w:spacing w:after="0" w:line="276" w:lineRule="auto"/>
-        <w:jc w:val="left"/>
-        <w:rPr>
-          <w:color w:val="000000"/>
-        </w:rPr>
-      </w:pPr>
-      <w:r>
-        <w:t>SQL</w:t>
+        <w:t xml:space="preserve">Visual Studio Code </w:t>
       </w:r>
     </w:p>
     <w:p>
@@ -3619,92 +3843,6 @@
         </w:rPr>
       </w:pPr>
       <w:r>
-        <w:t xml:space="preserve">Gestion des données avec la base de données  </w:t>
-      </w:r>
-    </w:p>
-    <w:p>
-      <w:pPr>
-        <w:pStyle w:val="Titre2"/>
-        <w:jc w:val="left"/>
-      </w:pPr>
-      <w:bookmarkStart w:id="42" w:name="_heading=h.4f1mdlm" w:colFirst="0" w:colLast="0"/>
-      <w:bookmarkEnd w:id="42"/>
-      <w:r>
-        <w:t>Outils de projet</w:t>
-      </w:r>
-    </w:p>
-    <w:p>
-      <w:pPr>
-        <w:numPr>
-          <w:ilvl w:val="0"/>
-          <w:numId w:val="1"/>
-        </w:numPr>
-        <w:spacing w:before="240" w:after="0" w:line="276" w:lineRule="auto"/>
-        <w:jc w:val="left"/>
-        <w:rPr>
-          <w:color w:val="000000"/>
-        </w:rPr>
-      </w:pPr>
-      <w:r>
-        <w:t>GitHub</w:t>
-      </w:r>
-    </w:p>
-    <w:p>
-      <w:pPr>
-        <w:numPr>
-          <w:ilvl w:val="1"/>
-          <w:numId w:val="1"/>
-        </w:numPr>
-        <w:spacing w:after="0" w:line="276" w:lineRule="auto"/>
-        <w:jc w:val="left"/>
-        <w:rPr>
-          <w:color w:val="000000"/>
-        </w:rPr>
-      </w:pPr>
-      <w:r>
-        <w:t xml:space="preserve">Permet de faire la gestion des fichiers </w:t>
-      </w:r>
-    </w:p>
-    <w:p>
-      <w:pPr>
-        <w:pStyle w:val="Titre2"/>
-        <w:jc w:val="left"/>
-      </w:pPr>
-      <w:bookmarkStart w:id="43" w:name="_heading=h.2u6wntf" w:colFirst="0" w:colLast="0"/>
-      <w:bookmarkEnd w:id="43"/>
-      <w:r>
-        <w:t>Environnement de développement</w:t>
-      </w:r>
-    </w:p>
-    <w:p>
-      <w:pPr>
-        <w:numPr>
-          <w:ilvl w:val="0"/>
-          <w:numId w:val="2"/>
-        </w:numPr>
-        <w:spacing w:before="240" w:after="0" w:line="276" w:lineRule="auto"/>
-        <w:jc w:val="left"/>
-        <w:rPr>
-          <w:color w:val="000000"/>
-        </w:rPr>
-      </w:pPr>
-      <w:r>
-        <w:t xml:space="preserve">Visual Studio Code </w:t>
-      </w:r>
-    </w:p>
-    <w:p>
-      <w:pPr>
-        <w:numPr>
-          <w:ilvl w:val="1"/>
-          <w:numId w:val="2"/>
-        </w:numPr>
-        <w:spacing w:line="276" w:lineRule="auto"/>
-        <w:jc w:val="left"/>
-        <w:rPr>
-          <w:color w:val="000000"/>
-        </w:rPr>
-      </w:pPr>
-      <w:r>
         <w:t>Permet de coder tout type de langage</w:t>
       </w:r>
     </w:p>
@@ -3712,10 +3850,10 @@
       <w:pPr>
         <w:pStyle w:val="Titre1"/>
         <w:sectPr>
-          <w:headerReference w:type="default" r:id="rId9"/>
-          <w:footerReference w:type="default" r:id="rId10"/>
-          <w:headerReference w:type="first" r:id="rId11"/>
-          <w:footerReference w:type="first" r:id="rId12"/>
+          <w:headerReference w:type="default" r:id="rId10"/>
+          <w:footerReference w:type="default" r:id="rId11"/>
+          <w:headerReference w:type="first" r:id="rId12"/>
+          <w:footerReference w:type="first" r:id="rId13"/>
           <w:pgSz w:w="12240" w:h="15840"/>
           <w:pgMar w:top="1440" w:right="1440" w:bottom="1440" w:left="1440" w:header="0" w:footer="720" w:gutter="0"/>
           <w:pgNumType w:start="0"/>
@@ -3736,27 +3874,24 @@
       <w:bookmarkStart w:id="45" w:name="_heading=h.3tbugp1" w:colFirst="0" w:colLast="0"/>
       <w:bookmarkEnd w:id="45"/>
       <w:r>
-        <w:lastRenderedPageBreak/>
-        <w:t>Diagramme de cas d’utilisation (DUC)</w:t>
-      </w:r>
-    </w:p>
-    <w:p>
-      <w:pPr>
-        <w:pStyle w:val="Titre1"/>
-        <w:jc w:val="center"/>
-      </w:pPr>
-      <w:bookmarkStart w:id="46" w:name="_heading=h.28h4qwu" w:colFirst="0" w:colLast="0"/>
-      <w:bookmarkEnd w:id="46"/>
-      <w:r>
         <w:rPr>
           <w:noProof/>
           <w:lang w:val="fr-CH"/>
         </w:rPr>
+        <w:lastRenderedPageBreak/>
         <w:drawing>
-          <wp:inline distT="0" distB="0" distL="0" distR="0">
-            <wp:extent cx="8895715" cy="4514850"/>
-            <wp:effectExtent l="0" t="0" r="635" b="0"/>
-            <wp:docPr id="1" name="Image 1" descr="J:\Projet sur mandat\diagramme de use case v2.PNG"/>
+          <wp:anchor distT="0" distB="0" distL="114300" distR="114300" simplePos="0" relativeHeight="251660288" behindDoc="1" locked="0" layoutInCell="1" allowOverlap="1">
+            <wp:simplePos x="0" y="0"/>
+            <wp:positionH relativeFrom="margin">
+              <wp:align>center</wp:align>
+            </wp:positionH>
+            <wp:positionV relativeFrom="paragraph">
+              <wp:posOffset>552450</wp:posOffset>
+            </wp:positionV>
+            <wp:extent cx="9906000" cy="4843062"/>
+            <wp:effectExtent l="0" t="0" r="0" b="0"/>
+            <wp:wrapNone/>
+            <wp:docPr id="1" name="Image 1" descr="J:\Capture diagramme de use case avec couleurs.PNG"/>
             <wp:cNvGraphicFramePr>
               <a:graphicFrameLocks xmlns:a="http://schemas.openxmlformats.org/drawingml/2006/main" noChangeAspect="1"/>
             </wp:cNvGraphicFramePr>
@@ -3764,79 +3899,7 @@
               <a:graphicData uri="http://schemas.openxmlformats.org/drawingml/2006/picture">
                 <pic:pic xmlns:pic="http://schemas.openxmlformats.org/drawingml/2006/picture">
                   <pic:nvPicPr>
-                    <pic:cNvPr id="0" name="Picture 1" descr="J:\Projet sur mandat\diagramme de use case v2.PNG"/>
-                    <pic:cNvPicPr>
-                      <a:picLocks noChangeAspect="1" noChangeArrowheads="1"/>
-                    </pic:cNvPicPr>
-                  </pic:nvPicPr>
-                  <pic:blipFill>
-                    <a:blip r:embed="rId13">
-                      <a:extLst>
-                        <a:ext uri="{28A0092B-C50C-407E-A947-70E740481C1C}">
-                          <a14:useLocalDpi xmlns:a14="http://schemas.microsoft.com/office/drawing/2010/main" val="0"/>
-                        </a:ext>
-                      </a:extLst>
-                    </a:blip>
-                    <a:srcRect/>
-                    <a:stretch>
-                      <a:fillRect/>
-                    </a:stretch>
-                  </pic:blipFill>
-                  <pic:spPr bwMode="auto">
-                    <a:xfrm>
-                      <a:off x="0" y="0"/>
-                      <a:ext cx="8898866" cy="4516449"/>
-                    </a:xfrm>
-                    <a:prstGeom prst="rect">
-                      <a:avLst/>
-                    </a:prstGeom>
-                    <a:noFill/>
-                    <a:ln>
-                      <a:noFill/>
-                    </a:ln>
-                  </pic:spPr>
-                </pic:pic>
-              </a:graphicData>
-            </a:graphic>
-          </wp:inline>
-        </w:drawing>
-      </w:r>
-      <w:r>
-        <w:br w:type="page"/>
-      </w:r>
-    </w:p>
-    <w:p>
-      <w:pPr>
-        <w:pStyle w:val="Titre1"/>
-      </w:pPr>
-      <w:bookmarkStart w:id="47" w:name="_heading=h.nmf14n" w:colFirst="0" w:colLast="0"/>
-      <w:bookmarkEnd w:id="47"/>
-      <w:r>
-        <w:lastRenderedPageBreak/>
-        <w:t>Diagramme de classes (DC)</w:t>
-      </w:r>
-      <w:bookmarkStart w:id="48" w:name="_GoBack"/>
-      <w:bookmarkEnd w:id="48"/>
-    </w:p>
-    <w:p>
-      <w:r>
-        <w:rPr>
-          <w:noProof/>
-          <w:lang w:val="fr-CH"/>
-        </w:rPr>
-        <w:drawing>
-          <wp:inline distT="0" distB="0" distL="0" distR="0">
-            <wp:extent cx="8229600" cy="4143769"/>
-            <wp:effectExtent l="0" t="0" r="0" b="9525"/>
-            <wp:docPr id="3" name="Image 3" descr="J:\Projet sur mandat\Capture d'écran Diagramme de classe FC Champel.PNG"/>
-            <wp:cNvGraphicFramePr>
-              <a:graphicFrameLocks xmlns:a="http://schemas.openxmlformats.org/drawingml/2006/main" noChangeAspect="1"/>
-            </wp:cNvGraphicFramePr>
-            <a:graphic xmlns:a="http://schemas.openxmlformats.org/drawingml/2006/main">
-              <a:graphicData uri="http://schemas.openxmlformats.org/drawingml/2006/picture">
-                <pic:pic xmlns:pic="http://schemas.openxmlformats.org/drawingml/2006/picture">
-                  <pic:nvPicPr>
-                    <pic:cNvPr id="0" name="Picture 1" descr="J:\Projet sur mandat\Capture d'écran Diagramme de classe FC Champel.PNG"/>
+                    <pic:cNvPr id="0" name="Picture 1" descr="J:\Capture diagramme de use case avec couleurs.PNG"/>
                     <pic:cNvPicPr>
                       <a:picLocks noChangeAspect="1" noChangeArrowheads="1"/>
                     </pic:cNvPicPr>
@@ -3857,7 +3920,7 @@
                   <pic:spPr bwMode="auto">
                     <a:xfrm>
                       <a:off x="0" y="0"/>
-                      <a:ext cx="8229600" cy="4143769"/>
+                      <a:ext cx="9906000" cy="4843062"/>
                     </a:xfrm>
                     <a:prstGeom prst="rect">
                       <a:avLst/>
@@ -3870,9 +3933,104 @@
                 </pic:pic>
               </a:graphicData>
             </a:graphic>
-          </wp:inline>
+            <wp14:sizeRelH relativeFrom="page">
+              <wp14:pctWidth>0</wp14:pctWidth>
+            </wp14:sizeRelH>
+            <wp14:sizeRelV relativeFrom="page">
+              <wp14:pctHeight>0</wp14:pctHeight>
+            </wp14:sizeRelV>
+          </wp:anchor>
         </w:drawing>
       </w:r>
+      <w:r>
+        <w:t>Diagramme de cas d’utilisation (DUC)</w:t>
+      </w:r>
+    </w:p>
+    <w:p>
+      <w:pPr>
+        <w:pStyle w:val="Titre1"/>
+        <w:jc w:val="center"/>
+      </w:pPr>
+      <w:bookmarkStart w:id="46" w:name="_heading=h.28h4qwu" w:colFirst="0" w:colLast="0"/>
+      <w:bookmarkEnd w:id="46"/>
+      <w:r>
+        <w:br w:type="page"/>
+      </w:r>
+    </w:p>
+    <w:p>
+      <w:pPr>
+        <w:pStyle w:val="Titre1"/>
+      </w:pPr>
+      <w:bookmarkStart w:id="47" w:name="_heading=h.nmf14n" w:colFirst="0" w:colLast="0"/>
+      <w:bookmarkEnd w:id="47"/>
+      <w:r>
+        <w:rPr>
+          <w:noProof/>
+          <w:lang w:val="fr-CH"/>
+        </w:rPr>
+        <w:lastRenderedPageBreak/>
+        <w:drawing>
+          <wp:anchor distT="0" distB="0" distL="114300" distR="114300" simplePos="0" relativeHeight="251659264" behindDoc="0" locked="0" layoutInCell="1" hidden="0" allowOverlap="1">
+            <wp:simplePos x="0" y="0"/>
+            <wp:positionH relativeFrom="page">
+              <wp:posOffset>123825</wp:posOffset>
+            </wp:positionH>
+            <wp:positionV relativeFrom="paragraph">
+              <wp:posOffset>530225</wp:posOffset>
+            </wp:positionV>
+            <wp:extent cx="9926320" cy="4457700"/>
+            <wp:effectExtent l="0" t="0" r="0" b="0"/>
+            <wp:wrapSquare wrapText="bothSides" distT="0" distB="0" distL="114300" distR="114300"/>
+            <wp:docPr id="42" name="image3.png" descr="J:\TMF- Diagrammes de classe\Capture Diagramme de classe avec couleurs.PNG"/>
+            <wp:cNvGraphicFramePr/>
+            <a:graphic xmlns:a="http://schemas.openxmlformats.org/drawingml/2006/main">
+              <a:graphicData uri="http://schemas.openxmlformats.org/drawingml/2006/picture">
+                <pic:pic xmlns:pic="http://schemas.openxmlformats.org/drawingml/2006/picture">
+                  <pic:nvPicPr>
+                    <pic:cNvPr id="0" name="image3.png" descr="J:\TMF- Diagrammes de classe\Capture Diagramme de classe avec couleurs.PNG"/>
+                    <pic:cNvPicPr preferRelativeResize="0"/>
+                  </pic:nvPicPr>
+                  <pic:blipFill>
+                    <a:blip r:embed="rId15"/>
+                    <a:srcRect/>
+                    <a:stretch>
+                      <a:fillRect/>
+                    </a:stretch>
+                  </pic:blipFill>
+                  <pic:spPr>
+                    <a:xfrm>
+                      <a:off x="0" y="0"/>
+                      <a:ext cx="9926320" cy="4457700"/>
+                    </a:xfrm>
+                    <a:prstGeom prst="rect">
+                      <a:avLst/>
+                    </a:prstGeom>
+                    <a:ln/>
+                  </pic:spPr>
+                </pic:pic>
+              </a:graphicData>
+            </a:graphic>
+            <wp14:sizeRelH relativeFrom="margin">
+              <wp14:pctWidth>0</wp14:pctWidth>
+            </wp14:sizeRelH>
+            <wp14:sizeRelV relativeFrom="margin">
+              <wp14:pctHeight>0</wp14:pctHeight>
+            </wp14:sizeRelV>
+          </wp:anchor>
+        </w:drawing>
+      </w:r>
+      <w:r>
+        <w:t>Diagramme de classes (DC)</w:t>
+      </w:r>
+    </w:p>
+    <w:p>
+      <w:pPr>
+        <w:jc w:val="center"/>
+      </w:pPr>
+      <w:bookmarkStart w:id="48" w:name="_heading=h.37m2jsg" w:colFirst="0" w:colLast="0"/>
+      <w:bookmarkStart w:id="49" w:name="_GoBack"/>
+      <w:bookmarkEnd w:id="48"/>
+      <w:bookmarkEnd w:id="49"/>
     </w:p>
     <w:sectPr>
       <w:pgSz w:w="15840" w:h="12240" w:orient="landscape"/>
@@ -3954,7 +4112,7 @@
         <w:noProof/>
         <w:color w:val="000000"/>
       </w:rPr>
-      <w:t>1</w:t>
+      <w:t>14</w:t>
     </w:r>
     <w:r>
       <w:rPr>
@@ -4002,52 +4160,6 @@
       </w:tabs>
       <w:spacing w:after="0"/>
       <w:jc w:val="right"/>
-      <w:rPr>
-        <w:color w:val="000000"/>
-      </w:rPr>
-    </w:pPr>
-    <w:r>
-      <w:rPr>
-        <w:color w:val="000000"/>
-      </w:rPr>
-      <w:fldChar w:fldCharType="begin"/>
-    </w:r>
-    <w:r>
-      <w:rPr>
-        <w:color w:val="000000"/>
-      </w:rPr>
-      <w:instrText>PAGE</w:instrText>
-    </w:r>
-    <w:r>
-      <w:rPr>
-        <w:color w:val="000000"/>
-      </w:rPr>
-      <w:fldChar w:fldCharType="separate"/>
-    </w:r>
-    <w:r>
-      <w:rPr>
-        <w:noProof/>
-        <w:color w:val="000000"/>
-      </w:rPr>
-      <w:t>0</w:t>
-    </w:r>
-    <w:r>
-      <w:rPr>
-        <w:color w:val="000000"/>
-      </w:rPr>
-      <w:fldChar w:fldCharType="end"/>
-    </w:r>
-  </w:p>
-  <w:p>
-    <w:pPr>
-      <w:pBdr>
-        <w:top w:val="nil"/>
-        <w:left w:val="nil"/>
-        <w:bottom w:val="nil"/>
-        <w:right w:val="nil"/>
-        <w:between w:val="nil"/>
-      </w:pBdr>
-      <w:jc w:val="right"/>
     </w:pPr>
   </w:p>
 </w:ftr>
@@ -4106,15 +4218,15 @@
         <wp:anchor distT="0" distB="0" distL="0" distR="0" simplePos="0" relativeHeight="251658240" behindDoc="0" locked="0" layoutInCell="1" hidden="0" allowOverlap="1">
           <wp:simplePos x="0" y="0"/>
           <wp:positionH relativeFrom="column">
-            <wp:posOffset>-914398</wp:posOffset>
+            <wp:posOffset>-914395</wp:posOffset>
           </wp:positionH>
           <wp:positionV relativeFrom="paragraph">
-            <wp:posOffset>-66673</wp:posOffset>
+            <wp:posOffset>-66671</wp:posOffset>
           </wp:positionV>
           <wp:extent cx="7781925" cy="95250"/>
           <wp:effectExtent l="0" t="0" r="0" b="0"/>
           <wp:wrapTopAndBottom distT="0" distB="0"/>
-          <wp:docPr id="33" name="image2.png" descr="ligne horizontale"/>
+          <wp:docPr id="45" name="image2.png" descr="ligne horizontale"/>
           <wp:cNvGraphicFramePr/>
           <a:graphic xmlns:a="http://schemas.openxmlformats.org/drawingml/2006/main">
             <a:graphicData uri="http://schemas.openxmlformats.org/drawingml/2006/picture">
@@ -4155,15 +4267,15 @@
         <wp:anchor distT="0" distB="0" distL="0" distR="0" simplePos="0" relativeHeight="251659264" behindDoc="0" locked="0" layoutInCell="1" hidden="0" allowOverlap="1">
           <wp:simplePos x="0" y="0"/>
           <wp:positionH relativeFrom="column">
-            <wp:posOffset>-919161</wp:posOffset>
+            <wp:posOffset>-919159</wp:posOffset>
           </wp:positionH>
           <wp:positionV relativeFrom="paragraph">
-            <wp:posOffset>-66673</wp:posOffset>
+            <wp:posOffset>-66671</wp:posOffset>
           </wp:positionV>
           <wp:extent cx="7781925" cy="95250"/>
           <wp:effectExtent l="0" t="0" r="0" b="0"/>
           <wp:wrapTopAndBottom distT="0" distB="0"/>
-          <wp:docPr id="34" name="image2.png" descr="horizontal line"/>
+          <wp:docPr id="47" name="image2.png" descr="horizontal line"/>
           <wp:cNvGraphicFramePr/>
           <a:graphic xmlns:a="http://schemas.openxmlformats.org/drawingml/2006/main">
             <a:graphicData uri="http://schemas.openxmlformats.org/drawingml/2006/picture">
@@ -4226,7 +4338,7 @@
         <wp:inline distT="114300" distB="114300" distL="114300" distR="114300">
           <wp:extent cx="447675" cy="57150"/>
           <wp:effectExtent l="0" t="0" r="0" b="0"/>
-          <wp:docPr id="32" name="image1.png" descr="ligne courte"/>
+          <wp:docPr id="44" name="image1.png" descr="ligne courte"/>
           <wp:cNvGraphicFramePr/>
           <a:graphic xmlns:a="http://schemas.openxmlformats.org/drawingml/2006/main">
             <a:graphicData uri="http://schemas.openxmlformats.org/drawingml/2006/picture">
@@ -4284,15 +4396,15 @@
         <wp:anchor distT="0" distB="0" distL="0" distR="0" simplePos="0" relativeHeight="251660288" behindDoc="0" locked="0" layoutInCell="1" hidden="0" allowOverlap="1">
           <wp:simplePos x="0" y="0"/>
           <wp:positionH relativeFrom="column">
-            <wp:posOffset>-919161</wp:posOffset>
+            <wp:posOffset>-919159</wp:posOffset>
           </wp:positionH>
           <wp:positionV relativeFrom="paragraph">
-            <wp:posOffset>-66673</wp:posOffset>
+            <wp:posOffset>-66671</wp:posOffset>
           </wp:positionV>
           <wp:extent cx="7781925" cy="95250"/>
           <wp:effectExtent l="0" t="0" r="0" b="0"/>
           <wp:wrapTopAndBottom distT="0" distB="0"/>
-          <wp:docPr id="35" name="image2.png" descr="ligne horizontale"/>
+          <wp:docPr id="48" name="image2.png" descr="ligne horizontale"/>
           <wp:cNvGraphicFramePr/>
           <a:graphic xmlns:a="http://schemas.openxmlformats.org/drawingml/2006/main">
             <a:graphicData uri="http://schemas.openxmlformats.org/drawingml/2006/picture">
@@ -4331,9 +4443,9 @@
 <file path=word/numbering.xml><?xml version="1.0" encoding="utf-8"?>
 <w:numbering xmlns:wpc="http://schemas.microsoft.com/office/word/2010/wordprocessingCanvas" xmlns:cx="http://schemas.microsoft.com/office/drawing/2014/chartex" xmlns:cx1="http://schemas.microsoft.com/office/drawing/2015/9/8/chartex" xmlns:mc="http://schemas.openxmlformats.org/markup-compatibility/2006" xmlns:o="urn:schemas-microsoft-com:office:office" xmlns:r="http://schemas.openxmlformats.org/officeDocument/2006/relationships" xmlns:m="http://schemas.openxmlformats.org/officeDocument/2006/math" xmlns:v="urn:schemas-microsoft-com:vml" xmlns:wp14="http://schemas.microsoft.com/office/word/2010/wordprocessingDrawing" xmlns:wp="http://schemas.openxmlformats.org/drawingml/2006/wordprocessingDrawing" xmlns:w10="urn:schemas-microsoft-com:office:word" xmlns:w="http://schemas.openxmlformats.org/wordprocessingml/2006/main" xmlns:w14="http://schemas.microsoft.com/office/word/2010/wordml" xmlns:w15="http://schemas.microsoft.com/office/word/2012/wordml" xmlns:w16se="http://schemas.microsoft.com/office/word/2015/wordml/symex" xmlns:wpg="http://schemas.microsoft.com/office/word/2010/wordprocessingGroup" xmlns:wpi="http://schemas.microsoft.com/office/word/2010/wordprocessingInk" xmlns:wne="http://schemas.microsoft.com/office/word/2006/wordml" xmlns:wps="http://schemas.microsoft.com/office/word/2010/wordprocessingShape" mc:Ignorable="w14 w15 w16se wp14">
   <w:abstractNum w:abstractNumId="0" w15:restartNumberingAfterBreak="0">
-    <w:nsid w:val="645557C8"/>
+    <w:nsid w:val="2CDB1ABD"/>
     <w:multiLevelType w:val="multilevel"/>
-    <w:tmpl w:val="AAAE8626"/>
+    <w:tmpl w:val="DA14C2AC"/>
     <w:lvl w:ilvl="0">
       <w:start w:val="1"/>
       <w:numFmt w:val="bullet"/>
@@ -4444,9 +4556,9 @@
     </w:lvl>
   </w:abstractNum>
   <w:abstractNum w:abstractNumId="1" w15:restartNumberingAfterBreak="0">
-    <w:nsid w:val="691F0BF0"/>
+    <w:nsid w:val="5E59586B"/>
     <w:multiLevelType w:val="multilevel"/>
-    <w:tmpl w:val="4FC00B1E"/>
+    <w:tmpl w:val="88F6CD52"/>
     <w:lvl w:ilvl="0">
       <w:start w:val="1"/>
       <w:numFmt w:val="bullet"/>
@@ -4558,9 +4670,9 @@
     </w:lvl>
   </w:abstractNum>
   <w:abstractNum w:abstractNumId="2" w15:restartNumberingAfterBreak="0">
-    <w:nsid w:val="76684206"/>
+    <w:nsid w:val="73677815"/>
     <w:multiLevelType w:val="multilevel"/>
-    <w:tmpl w:val="3EC476CC"/>
+    <w:tmpl w:val="0BCCD9A4"/>
     <w:lvl w:ilvl="0">
       <w:start w:val="1"/>
       <w:numFmt w:val="bullet"/>
@@ -4671,9 +4783,9 @@
     </w:lvl>
   </w:abstractNum>
   <w:abstractNum w:abstractNumId="3" w15:restartNumberingAfterBreak="0">
-    <w:nsid w:val="783B54C1"/>
+    <w:nsid w:val="78A35EDB"/>
     <w:multiLevelType w:val="multilevel"/>
-    <w:tmpl w:val="95D0E42A"/>
+    <w:tmpl w:val="A7A02C48"/>
     <w:lvl w:ilvl="0">
       <w:start w:val="1"/>
       <w:numFmt w:val="bullet"/>
@@ -4784,16 +4896,16 @@
     </w:lvl>
   </w:abstractNum>
   <w:num w:numId="1">
+    <w:abstractNumId w:val="1"/>
+  </w:num>
+  <w:num w:numId="2">
+    <w:abstractNumId w:val="0"/>
+  </w:num>
+  <w:num w:numId="3">
     <w:abstractNumId w:val="2"/>
   </w:num>
-  <w:num w:numId="2">
+  <w:num w:numId="4">
     <w:abstractNumId w:val="3"/>
-  </w:num>
-  <w:num w:numId="3">
-    <w:abstractNumId w:val="1"/>
-  </w:num>
-  <w:num w:numId="4">
-    <w:abstractNumId w:val="0"/>
   </w:num>
 </w:numbering>
 </file>
@@ -5356,6 +5468,28 @@
       </w:tblCellMar>
     </w:tblPr>
   </w:style>
+  <w:style w:type="table" w:customStyle="1" w:styleId="TableNormal1">
+    <w:name w:val="Table Normal"/>
+    <w:tblPr>
+      <w:tblCellMar>
+        <w:top w:w="0" w:type="dxa"/>
+        <w:left w:w="0" w:type="dxa"/>
+        <w:bottom w:w="0" w:type="dxa"/>
+        <w:right w:w="0" w:type="dxa"/>
+      </w:tblCellMar>
+    </w:tblPr>
+  </w:style>
+  <w:style w:type="table" w:customStyle="1" w:styleId="TableNormal2">
+    <w:name w:val="Table Normal"/>
+    <w:tblPr>
+      <w:tblCellMar>
+        <w:top w:w="0" w:type="dxa"/>
+        <w:left w:w="0" w:type="dxa"/>
+        <w:bottom w:w="0" w:type="dxa"/>
+        <w:right w:w="0" w:type="dxa"/>
+      </w:tblCellMar>
+    </w:tblPr>
+  </w:style>
   <w:style w:type="paragraph" w:styleId="Sous-titre">
     <w:name w:val="Subtitle"/>
     <w:basedOn w:val="Normal"/>
@@ -5786,15 +5920,15 @@
 
 <file path=customXml/item1.xml><?xml version="1.0" encoding="utf-8"?>
 <go:gDocsCustomXmlDataStorage xmlns:go="http://customooxmlschemas.google.com/" xmlns:r="http://schemas.openxmlformats.org/officeDocument/2006/relationships">
-  <go:docsCustomData xmlns:go="http://customooxmlschemas.google.com/" roundtripDataSignature="AMtx7mhhXGWfsQhauOdnLiBm9sZINc4Kvw==">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</go:docsCustomData>
+  <go:docsCustomData xmlns:go="http://customooxmlschemas.google.com/" roundtripDataSignature="AMtx7mjl+7qCktl93gTyaLh+J11oc5biyw==">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</go:docsCustomData>
 </go:gDocsCustomXmlDataStorage>
 </file>
 
 <file path=customXml/itemProps1.xml><?xml version="1.0" encoding="utf-8"?>
 <ds:datastoreItem xmlns:ds="http://schemas.openxmlformats.org/officeDocument/2006/customXml" ds:itemID="{11111111-1234-1234-1234-123412341234}">
   <ds:schemaRefs>
+    <ds:schemaRef ds:uri="http://customooxmlschemas.google.com/"/>
     <ds:schemaRef ds:uri="http://schemas.openxmlformats.org/officeDocument/2006/relationships"/>
-    <ds:schemaRef ds:uri="http://customooxmlschemas.google.com/"/>
   </ds:schemaRefs>
 </ds:datastoreItem>
 </file>
--- a/Projet sur mandat - TMF.docx
+++ b/Projet sur mandat - TMF.docx
@@ -499,13 +499,7 @@
               <w:rPr>
                 <w:color w:val="000000"/>
               </w:rPr>
-              <w:t>Qui sera vo</w:t>
-            </w:r>
-            <w:r>
-              <w:rPr>
-                <w:color w:val="000000"/>
-              </w:rPr>
-              <w:t>tre point de contact ?</w:t>
+              <w:t>Qui sera votre point de contact ?</w:t>
             </w:r>
             <w:r>
               <w:rPr>
@@ -841,13 +835,7 @@
               <w:rPr>
                 <w:color w:val="000000"/>
               </w:rPr>
-              <w:t xml:space="preserve">Quelle est la vision/mission </w:t>
-            </w:r>
-            <w:r>
-              <w:rPr>
-                <w:color w:val="000000"/>
-              </w:rPr>
-              <w:t>de ce projet côté mandant ?</w:t>
+              <w:t>Quelle est la vision/mission de ce projet côté mandant ?</w:t>
             </w:r>
             <w:r>
               <w:rPr>
@@ -957,13 +945,7 @@
               <w:rPr>
                 <w:color w:val="000000"/>
               </w:rPr>
-              <w:t>Qu’est-ce que le sys</w:t>
-            </w:r>
-            <w:r>
-              <w:rPr>
-                <w:color w:val="000000"/>
-              </w:rPr>
-              <w:t>tème doit faire ? Dans quel ordre ?</w:t>
+              <w:t>Qu’est-ce que le système doit faire ? Dans quel ordre ?</w:t>
             </w:r>
             <w:r>
               <w:rPr>
@@ -1074,13 +1056,7 @@
               <w:rPr>
                 <w:color w:val="000000"/>
               </w:rPr>
-              <w:t>Quels documents do</w:t>
-            </w:r>
-            <w:r>
-              <w:rPr>
-                <w:color w:val="000000"/>
-              </w:rPr>
-              <w:t>ivent être produits par le système ?</w:t>
+              <w:t>Quels documents doivent être produits par le système ?</w:t>
             </w:r>
             <w:r>
               <w:rPr>
@@ -1488,13 +1464,7 @@
               <w:rPr>
                 <w:color w:val="000000"/>
               </w:rPr>
-              <w:t>Dans quel ordre les besoins/fonc</w:t>
-            </w:r>
-            <w:r>
-              <w:rPr>
-                <w:color w:val="000000"/>
-              </w:rPr>
-              <w:t>tionnalités doivent être fait pour atteindre les objectifs ?</w:t>
+              <w:t>Dans quel ordre les besoins/fonctionnalités doivent être fait pour atteindre les objectifs ?</w:t>
             </w:r>
             <w:r>
               <w:rPr>
@@ -1604,13 +1574,7 @@
               <w:rPr>
                 <w:color w:val="000000"/>
               </w:rPr>
-              <w:t>O</w:t>
-            </w:r>
-            <w:r>
-              <w:rPr>
-                <w:color w:val="000000"/>
-              </w:rPr>
-              <w:t>utils de projet</w:t>
+              <w:t>Outils de projet</w:t>
             </w:r>
             <w:r>
               <w:rPr>
@@ -1790,7 +1754,6 @@
       <w:bookmarkStart w:id="7" w:name="_heading=h.1t3h5sf" w:colFirst="0" w:colLast="0"/>
       <w:bookmarkEnd w:id="7"/>
       <w:r>
-        <w:lastRenderedPageBreak/>
         <w:t>Description du mandat</w:t>
       </w:r>
     </w:p>
@@ -1858,10 +1821,7 @@
     </w:p>
     <w:p>
       <w:r>
-        <w:t>Le domaine d’activité qui concerne notre mandat et son</w:t>
-      </w:r>
-      <w:r>
-        <w:t xml:space="preserve"> entreprise est le football.</w:t>
+        <w:t>Le domaine d’activité qui concerne notre mandat et son entreprise est le football.</w:t>
       </w:r>
     </w:p>
     <w:p>
@@ -1920,10 +1880,7 @@
       </w:r>
       <w:proofErr w:type="spellEnd"/>
       <w:r>
-        <w:t xml:space="preserve"> et Monsieur Sté</w:t>
-      </w:r>
-      <w:r>
-        <w:t xml:space="preserve">phane </w:t>
+        <w:t xml:space="preserve"> et Monsieur Stéphane </w:t>
       </w:r>
       <w:proofErr w:type="spellStart"/>
       <w:r>
@@ -1966,7 +1923,6 @@
       <w:bookmarkStart w:id="13" w:name="_heading=h.lnxbz9" w:colFirst="0" w:colLast="0"/>
       <w:bookmarkEnd w:id="13"/>
       <w:r>
-        <w:lastRenderedPageBreak/>
         <w:t>Présentation du système existant</w:t>
       </w:r>
     </w:p>
@@ -1997,13 +1953,7 @@
         <w:rPr>
           <w:highlight w:val="white"/>
         </w:rPr>
-        <w:t xml:space="preserve">Si on n’est pas en possession du fichier Excel, nous ne pouvons pas </w:t>
-      </w:r>
-      <w:r>
-        <w:rPr>
-          <w:highlight w:val="white"/>
-        </w:rPr>
-        <w:t>visualiser les informations relatives au tournoi.</w:t>
+        <w:t>Si on n’est pas en possession du fichier Excel, nous ne pouvons pas visualiser les informations relatives au tournoi.</w:t>
       </w:r>
     </w:p>
     <w:p>
@@ -2175,13 +2125,7 @@
         <w:rPr>
           <w:shd w:val="clear" w:color="auto" w:fill="EFEFEF"/>
         </w:rPr>
-        <w:t>La planification des matchs et les changements inhérents à certaines contrainte</w:t>
-      </w:r>
-      <w:r>
-        <w:rPr>
-          <w:shd w:val="clear" w:color="auto" w:fill="EFEFEF"/>
-        </w:rPr>
-        <w:t>s (d’où vient l’équipe par exemple)</w:t>
+        <w:t>La planification des matchs et les changements inhérents à certaines contraintes (d’où vient l’équipe par exemple)</w:t>
       </w:r>
     </w:p>
     <w:p>
@@ -2213,7 +2157,6 @@
       <w:bookmarkStart w:id="20" w:name="_heading=h.1y810tw" w:colFirst="0" w:colLast="0"/>
       <w:bookmarkEnd w:id="20"/>
       <w:r>
-        <w:lastRenderedPageBreak/>
         <w:t>Nouveau système</w:t>
       </w:r>
     </w:p>
@@ -2229,10 +2172,7 @@
     </w:p>
     <w:p>
       <w:r>
-        <w:t>La mission de ce projet sur mandat est de réaliser un site internet pour un tournoi de footbal</w:t>
-      </w:r>
-      <w:r>
-        <w:t xml:space="preserve">l en salle organisé par le FC </w:t>
+        <w:t xml:space="preserve">La mission de ce projet sur mandat est de réaliser un site internet pour un tournoi de football en salle organisé par le FC </w:t>
       </w:r>
       <w:proofErr w:type="spellStart"/>
       <w:r>
@@ -2240,10 +2180,7 @@
       </w:r>
       <w:proofErr w:type="spellEnd"/>
       <w:r>
-        <w:t>. Ce site devra refléter toutes les informations relatives au tournoi tel que les résultats du tournoi tel que les résultats des matchs du tournoi, la liste des équipes, les horaires des matchs ou encore la liste des ar</w:t>
-      </w:r>
-      <w:r>
-        <w:t>bitres qui seront affectés aux différentes rencontres.</w:t>
+        <w:t>. Ce site devra refléter toutes les informations relatives au tournoi tel que les résultats du tournoi tel que les résultats des matchs du tournoi, la liste des équipes, les horaires des matchs ou encore la liste des arbitres qui seront affectés aux différentes rencontres.</w:t>
       </w:r>
     </w:p>
     <w:p>
@@ -2273,7 +2210,6 @@
       <w:bookmarkStart w:id="23" w:name="_heading=h.1ci93xb" w:colFirst="0" w:colLast="0"/>
       <w:bookmarkEnd w:id="23"/>
       <w:r>
-        <w:lastRenderedPageBreak/>
         <w:t>Liste des besoins métier (point de vue du mandant)</w:t>
       </w:r>
     </w:p>
@@ -2289,16 +2225,7 @@
     </w:p>
     <w:p>
       <w:r>
-        <w:t>Le système doit être capable de s'occuper de la gestion d'un tournoi de football en salle pour junior dans son intégralité. Il doit tout d’abord insé</w:t>
-      </w:r>
-      <w:r>
-        <w:t>rer les clubs participants au tournoi avec leurs effectifs et entraîneurs. Ensuite insérer le calendrier et l'horaire des rencontres du premier tour du tournoi. Il doit également affecter un arbitre à chaque rencontre déjà planifiée et attribuer un terrain</w:t>
-      </w:r>
-      <w:r>
-        <w:t xml:space="preserve"> à chaque rencontre. Il doit calculer à l’aide d’un algorithme le calendrier des matchs de phase à élimination directe. Notre système doit également être capable d’afficher toutes les informations concernant les équipes, les résultats des matchs, les effec</w:t>
-      </w:r>
-      <w:r>
-        <w:t>tifs, les entraîneurs, les arbitres, les responsables du tournoi et les résultats des rencontres au fur et à mesure du déroulement du tournoi.</w:t>
+        <w:t>Le système doit être capable de s'occuper de la gestion d'un tournoi de football en salle pour junior dans son intégralité. Il doit tout d’abord insérer les clubs participants au tournoi avec leurs effectifs et entraîneurs. Ensuite insérer le calendrier et l'horaire des rencontres du premier tour du tournoi. Il doit également affecter un arbitre à chaque rencontre déjà planifiée et attribuer un terrain à chaque rencontre. Il doit calculer à l’aide d’un algorithme le calendrier des matchs de phase à élimination directe. Notre système doit également être capable d’afficher toutes les informations concernant les équipes, les résultats des matchs, les effectifs, les entraîneurs, les arbitres, les responsables du tournoi et les résultats des rencontres au fur et à mesure du déroulement du tournoi.</w:t>
       </w:r>
     </w:p>
     <w:p>
@@ -2333,10 +2260,7 @@
         <w:t xml:space="preserve"> </w:t>
       </w:r>
       <w:r>
-        <w:t>Avoir la possibilité d'insérer/modifier les log</w:t>
-      </w:r>
-      <w:r>
-        <w:t xml:space="preserve">os des différents clubs ce qui va adapter les couleurs du site internet. : </w:t>
+        <w:t xml:space="preserve">Avoir la possibilité d'insérer/modifier les logos des différents clubs ce qui va adapter les couleurs du site internet. : </w:t>
       </w:r>
       <w:r>
         <w:rPr>
@@ -2449,10 +2373,7 @@
         <w:t xml:space="preserve"> </w:t>
       </w:r>
       <w:r>
-        <w:t>Avoir la possibilité d’insérer/modifier/supprime</w:t>
-      </w:r>
-      <w:r>
-        <w:t xml:space="preserve">r le nombre d’équipes qui vont participer au tournoi. : </w:t>
+        <w:t xml:space="preserve">Avoir la possibilité d’insérer/modifier/supprimer le nombre d’équipes qui vont participer au tournoi. : </w:t>
       </w:r>
       <w:r>
         <w:rPr>
@@ -2514,10 +2435,7 @@
         <w:t xml:space="preserve"> </w:t>
       </w:r>
       <w:r>
-        <w:t>Avoir la possibil</w:t>
-      </w:r>
-      <w:r>
-        <w:t xml:space="preserve">ité d’insérer/modifier/supprimer le nombre de groupes de la phase de poule du tournoi. : </w:t>
+        <w:t xml:space="preserve">Avoir la possibilité d’insérer/modifier/supprimer le nombre de groupes de la phase de poule du tournoi. : </w:t>
       </w:r>
       <w:r>
         <w:rPr>
@@ -2579,10 +2497,7 @@
         <w:t xml:space="preserve"> </w:t>
       </w:r>
       <w:r>
-        <w:t>Avoir la possibilité d’i</w:t>
-      </w:r>
-      <w:r>
-        <w:t>nsérer et modifier les heures. </w:t>
+        <w:t>Avoir la possibilité d’insérer et modifier les heures. </w:t>
       </w:r>
       <w:r>
         <w:rPr>
@@ -2671,10 +2586,7 @@
         <w:t xml:space="preserve"> </w:t>
       </w:r>
       <w:r>
-        <w:t>Avoir un algorithme qui permet de gérer le placement des matchs entre les équipes en fonction des résultats au fur et à mesure du tournoi. Par exemple : 1er du groupe A contre 2ème du groupe B en huitième ou quart de fi</w:t>
-      </w:r>
-      <w:r>
-        <w:t xml:space="preserve">nale. : </w:t>
+        <w:t xml:space="preserve">Avoir un algorithme qui permet de gérer le placement des matchs entre les équipes en fonction des résultats au fur et à mesure du tournoi. Par exemple : 1er du groupe A contre 2ème du groupe B en huitième ou quart de finale. : </w:t>
       </w:r>
       <w:r>
         <w:rPr>
@@ -2690,16 +2602,12 @@
       <w:bookmarkStart w:id="26" w:name="_heading=h.qsh70q" w:colFirst="0" w:colLast="0"/>
       <w:bookmarkEnd w:id="26"/>
       <w:r>
-        <w:lastRenderedPageBreak/>
         <w:t xml:space="preserve">Quelles informations doivent être conservées/stockées ? </w:t>
       </w:r>
     </w:p>
     <w:p>
       <w:r>
-        <w:t>Les informations de connexion des administrateurs, les données des utilisateurs, les informations sur les clubs, les informations sur les membres, les entraîneurs et les détails des tou</w:t>
-      </w:r>
-      <w:r>
-        <w:t>rnois.</w:t>
+        <w:t>Les informations de connexion des administrateurs, les données des utilisateurs, les informations sur les clubs, les informations sur les membres, les entraîneurs et les détails des tournois.</w:t>
       </w:r>
     </w:p>
     <w:p>
@@ -2729,10 +2637,7 @@
     </w:p>
     <w:p>
       <w:r>
-        <w:t>Étant donné qu’il s’agit d’un site public, les utilisateurs qui n’ont pas de compte peuvent uniquement visualiser le calendrier et horaires des matchs qui auront lieu, la liste des équipes, les résultats des matchs du tournoi, le contingent des arbitres et</w:t>
-      </w:r>
-      <w:r>
-        <w:t xml:space="preserve"> des responsables du tournoi.</w:t>
+        <w:t>Étant donné qu’il s’agit d’un site public, les utilisateurs qui n’ont pas de compte peuvent uniquement visualiser le calendrier et horaires des matchs qui auront lieu, la liste des équipes, les résultats des matchs du tournoi, le contingent des arbitres et des responsables du tournoi.</w:t>
       </w:r>
     </w:p>
     <w:p>
@@ -2777,13 +2682,7 @@
         <w:rPr>
           <w:shd w:val="clear" w:color="auto" w:fill="EFEFEF"/>
         </w:rPr>
-        <w:t>Les équipes doivent avoir une plage pour le repas pa</w:t>
-      </w:r>
-      <w:r>
-        <w:rPr>
-          <w:shd w:val="clear" w:color="auto" w:fill="EFEFEF"/>
-        </w:rPr>
-        <w:t>ramétrable (30 minutes)</w:t>
+        <w:t>Les équipes doivent avoir une plage pour le repas paramétrable (30 minutes)</w:t>
       </w:r>
     </w:p>
     <w:p>
@@ -2799,7 +2698,6 @@
       <w:bookmarkStart w:id="30" w:name="_heading=h.2p2csry" w:colFirst="0" w:colLast="0"/>
       <w:bookmarkEnd w:id="30"/>
       <w:r>
-        <w:lastRenderedPageBreak/>
         <w:t>Liste des fonctionnalités (point de vue de l'équipe)</w:t>
       </w:r>
     </w:p>
@@ -2873,10 +2771,7 @@
         </w:rPr>
       </w:pPr>
       <w:r>
-        <w:t xml:space="preserve">Gérer les disponibilités des salles </w:t>
-      </w:r>
-      <w:r>
-        <w:t>pour les différents matchs prévus :</w:t>
+        <w:t>Gérer les disponibilités des salles pour les différents matchs prévus :</w:t>
       </w:r>
       <w:r>
         <w:rPr>
@@ -2941,10 +2836,7 @@
         </w:rPr>
       </w:pPr>
       <w:r>
-        <w:t>Gestion de calendrier pour les</w:t>
-      </w:r>
-      <w:r>
-        <w:t xml:space="preserve"> tournois :</w:t>
+        <w:t>Gestion de calendrier pour les tournois :</w:t>
       </w:r>
       <w:r>
         <w:rPr>
@@ -3057,7 +2949,6 @@
       <w:bookmarkStart w:id="32" w:name="_heading=h.3o7alnk" w:colFirst="0" w:colLast="0"/>
       <w:bookmarkEnd w:id="32"/>
       <w:r>
-        <w:lastRenderedPageBreak/>
         <w:t>Quels traitements ?</w:t>
       </w:r>
     </w:p>
@@ -3068,10 +2959,7 @@
     </w:p>
     <w:p>
       <w:r>
-        <w:t xml:space="preserve">L’administrateur doit avoir la possibilité d'ajouter et de révoquer les droits aux </w:t>
-      </w:r>
-      <w:r>
-        <w:t>utilisateurs ainsi que la possibilité de les désactiver si nécessaire.</w:t>
+        <w:t>L’administrateur doit avoir la possibilité d'ajouter et de révoquer les droits aux utilisateurs ainsi que la possibilité de les désactiver si nécessaire.</w:t>
       </w:r>
     </w:p>
     <w:p>
@@ -3081,10 +2969,7 @@
     </w:p>
     <w:p>
       <w:r>
-        <w:t xml:space="preserve">Les administrateurs </w:t>
-      </w:r>
-      <w:r>
-        <w:t xml:space="preserve">ainsi que les organisateurs doivent avoir la possibilité de gérer les différents tournois pour lesquels ils sont reliés. Les tournois peuvent être créés par les administrateurs sous demande des différents </w:t>
+        <w:t xml:space="preserve">Les administrateurs ainsi que les organisateurs doivent avoir la possibilité de gérer les différents tournois pour lesquels ils sont reliés. Les tournois peuvent être créés par les administrateurs sous demande des différents </w:t>
       </w:r>
       <w:proofErr w:type="spellStart"/>
       <w:r>
@@ -3097,10 +2982,7 @@
     </w:p>
     <w:p>
       <w:r>
-        <w:t>Les administrateurs ainsi que les organisat</w:t>
-      </w:r>
-      <w:r>
-        <w:t>eurs doivent pouvoir gérer les attributions des matchs aux différents arbitres ainsi que la liste des arbitres qui vont arbitrer durant le tournoi.</w:t>
+        <w:t>Les administrateurs ainsi que les organisateurs doivent pouvoir gérer les attributions des matchs aux différents arbitres ainsi que la liste des arbitres qui vont arbitrer durant le tournoi.</w:t>
       </w:r>
     </w:p>
     <w:p>
@@ -3108,10 +2990,7 @@
         <w:spacing w:before="240"/>
       </w:pPr>
       <w:r>
-        <w:t xml:space="preserve">L’algorithme doit être capable de gérer les rencontres des équipes lors du tournoi. Réaliser la répartition </w:t>
-      </w:r>
-      <w:r>
-        <w:t>des équipes dans des groupes de qualifications. Gérer les scores des matchs pour réaliser un matching des équipes.</w:t>
+        <w:t>L’algorithme doit être capable de gérer les rencontres des équipes lors du tournoi. Réaliser la répartition des équipes dans des groupes de qualifications. Gérer les scores des matchs pour réaliser un matching des équipes.</w:t>
       </w:r>
     </w:p>
     <w:p>
@@ -3127,10 +3006,7 @@
         <w:spacing w:before="240"/>
       </w:pPr>
       <w:r>
-        <w:t>Avoir la possibilité d’insérer la liste des équipes afin de former manuellement les groupes de la phase de poule</w:t>
-      </w:r>
-      <w:r>
-        <w:t>s du 1er tour du tournoi.</w:t>
+        <w:t>Avoir la possibilité d’insérer la liste des équipes afin de former manuellement les groupes de la phase de poules du 1er tour du tournoi.</w:t>
       </w:r>
     </w:p>
     <w:p>
@@ -3160,10 +3036,7 @@
         <w:jc w:val="left"/>
       </w:pPr>
       <w:r>
-        <w:t xml:space="preserve">L’administrateur doit avoir accès à la </w:t>
-      </w:r>
-      <w:r>
-        <w:t>liste des utilisateurs, modifier les données de chaque utilisateur. Le futur utilisateur doit pouvoir se créer un compte sur le site.</w:t>
+        <w:t>L’administrateur doit avoir accès à la liste des utilisateurs, modifier les données de chaque utilisateur. Le futur utilisateur doit pouvoir se créer un compte sur le site.</w:t>
       </w:r>
     </w:p>
     <w:p>
@@ -3172,10 +3045,7 @@
         <w:jc w:val="left"/>
       </w:pPr>
       <w:r>
-        <w:t>L’administrateur doit avoir la possibilité d'ajouter et de révoquer les droits aux utilisateurs ainsi que la possibilité d</w:t>
-      </w:r>
-      <w:r>
-        <w:t>e les désactiver si nécessaire.</w:t>
+        <w:t>L’administrateur doit avoir la possibilité d'ajouter et de révoquer les droits aux utilisateurs ainsi que la possibilité de les désactiver si nécessaire.</w:t>
       </w:r>
     </w:p>
     <w:p>
@@ -3193,10 +3063,7 @@
         <w:jc w:val="left"/>
       </w:pPr>
       <w:r>
-        <w:t>Les administrateurs ainsi que les organisateurs doivent avo</w:t>
-      </w:r>
-      <w:r>
-        <w:t xml:space="preserve">ir la possibilité de gérer les différents tournois pour lesquels ils sont reliés. Les tournois peuvent être créés par les administrateurs sous demande des différents </w:t>
+        <w:t xml:space="preserve">Les administrateurs ainsi que les organisateurs doivent avoir la possibilité de gérer les différents tournois pour lesquels ils sont reliés. Les tournois peuvent être créés par les administrateurs sous demande des différents </w:t>
       </w:r>
       <w:proofErr w:type="spellStart"/>
       <w:r>
@@ -3213,11 +3080,7 @@
         <w:jc w:val="left"/>
       </w:pPr>
       <w:r>
-        <w:lastRenderedPageBreak/>
-        <w:t>Les administrateurs ainsi que les organisateurs doivent pouvoir gérer les attribut</w:t>
-      </w:r>
-      <w:r>
-        <w:t>ions des matchs aux différents arbitres ainsi que la liste des arbitres qui vont arbitrer durant le tournoi.</w:t>
+        <w:t>Les administrateurs ainsi que les organisateurs doivent pouvoir gérer les attributions des matchs aux différents arbitres ainsi que la liste des arbitres qui vont arbitrer durant le tournoi.</w:t>
       </w:r>
     </w:p>
     <w:p>
@@ -3226,10 +3089,7 @@
         <w:jc w:val="left"/>
       </w:pPr>
       <w:r>
-        <w:t>Les administrateurs et les organisateurs doivent gérer l’attribution des différents postes au sein des membres du staff qui vont travailler sur pla</w:t>
-      </w:r>
-      <w:r>
-        <w:t xml:space="preserve">ce. </w:t>
+        <w:t xml:space="preserve">Les administrateurs et les organisateurs doivent gérer l’attribution des différents postes au sein des membres du staff qui vont travailler sur place. </w:t>
       </w:r>
     </w:p>
     <w:p>
@@ -3247,10 +3107,7 @@
         <w:jc w:val="left"/>
       </w:pPr>
       <w:r>
-        <w:t>L’algorithme doit être capable de gérer les renco</w:t>
-      </w:r>
-      <w:r>
-        <w:t>ntres des équipes lors du tournoi. Réaliser la répartition des équipes dans des groupes de qualifications. Gérer les scores des matchs pour réaliser un matching des équipes.</w:t>
+        <w:t>L’algorithme doit être capable de gérer les rencontres des équipes lors du tournoi. Réaliser la répartition des équipes dans des groupes de qualifications. Gérer les scores des matchs pour réaliser un matching des équipes.</w:t>
       </w:r>
     </w:p>
     <w:p>
@@ -3259,10 +3116,7 @@
         <w:jc w:val="left"/>
       </w:pPr>
       <w:r>
-        <w:t>Les planificateurs des matchs doivent pouvoir visualiser les salles disponibles po</w:t>
-      </w:r>
-      <w:r>
-        <w:t>ur pouvoir les associer aux prochains matchs qui auront lieu.</w:t>
+        <w:t>Les planificateurs des matchs doivent pouvoir visualiser les salles disponibles pour pouvoir les associer aux prochains matchs qui auront lieu.</w:t>
       </w:r>
     </w:p>
     <w:p>
@@ -3280,10 +3134,7 @@
         <w:jc w:val="left"/>
       </w:pPr>
       <w:r>
-        <w:t>Lors de la création du tournoi, on doit pouvoir régler l</w:t>
-      </w:r>
-      <w:r>
-        <w:t xml:space="preserve">e timer général pour la durée des matchs. </w:t>
+        <w:t xml:space="preserve">Lors de la création du tournoi, on doit pouvoir régler le timer général pour la durée des matchs. </w:t>
       </w:r>
     </w:p>
     <w:p>
@@ -3292,10 +3143,7 @@
         <w:jc w:val="left"/>
       </w:pPr>
       <w:r>
-        <w:t>L’administrateur doit pouvoir gérer le calendrier avec tous les événements. Les tournois ainsi que les différents matchs doivent être répertoriés sur le site public. Les dates doivent être répertoriés automatiquem</w:t>
-      </w:r>
-      <w:r>
-        <w:t>ent grâce aux différents évènements stockés dans la base de données. (Tournois &amp; matchs)</w:t>
+        <w:t>L’administrateur doit pouvoir gérer le calendrier avec tous les événements. Les tournois ainsi que les différents matchs doivent être répertoriés sur le site public. Les dates doivent être répertoriés automatiquement grâce aux différents évènements stockés dans la base de données. (Tournois &amp; matchs)</w:t>
       </w:r>
     </w:p>
     <w:p>
@@ -3304,10 +3152,7 @@
         <w:jc w:val="left"/>
       </w:pPr>
       <w:r>
-        <w:t>Les différents clubs peuvent faire une demande d’inscription pour un prochain tournoi. L’organisateur doit avoir accès à ces demandes et valider ou refuser l’inscripti</w:t>
-      </w:r>
-      <w:r>
-        <w:t xml:space="preserve">on. </w:t>
+        <w:t xml:space="preserve">Les différents clubs peuvent faire une demande d’inscription pour un prochain tournoi. L’organisateur doit avoir accès à ces demandes et valider ou refuser l’inscription. </w:t>
       </w:r>
     </w:p>
     <w:p>
@@ -3328,7 +3173,6 @@
       <w:bookmarkStart w:id="33" w:name="_heading=h.23ckvvd" w:colFirst="0" w:colLast="0"/>
       <w:bookmarkEnd w:id="33"/>
       <w:r>
-        <w:lastRenderedPageBreak/>
         <w:t>Quelles contraintes ?</w:t>
       </w:r>
     </w:p>
@@ -3343,19 +3187,7 @@
         <w:rPr>
           <w:color w:val="000000"/>
         </w:rPr>
-        <w:t>Pour le moment, nous ne connaissons pas le nombre total d’équipes qui participeront à ce tournoi, ni la liste des équipes qui participeront, la liste des arbitres, la liste des responsables, le nombre de matches qui auront lie</w:t>
-      </w:r>
-      <w:r>
-        <w:rPr>
-          <w:color w:val="000000"/>
-        </w:rPr>
-        <w:t>u pour ce tournoi, les dates auxquelles le tournoi aura lieu. Au niveau des informations stockées concernant les joueurs mineurs, nous ne connaissons pas les clauses de gestion de données de personnes mineurs de manière légale. L’assurance concernant l’org</w:t>
-      </w:r>
-      <w:r>
-        <w:rPr>
-          <w:color w:val="000000"/>
-        </w:rPr>
-        <w:t xml:space="preserve">anisation des tournois est aussi inconnue. Loi sur la protection des données, </w:t>
+        <w:t xml:space="preserve">Pour le moment, nous ne connaissons pas le nombre total d’équipes qui participeront à ce tournoi, ni la liste des équipes qui participeront, la liste des arbitres, la liste des responsables, le nombre de matches qui auront lieu pour ce tournoi, les dates auxquelles le tournoi aura lieu. Au niveau des informations stockées concernant les joueurs mineurs, nous ne connaissons pas les clauses de gestion de données de personnes mineurs de manière légale. L’assurance concernant l’organisation des tournois est aussi inconnue. Loi sur la protection des données, </w:t>
       </w:r>
       <w:proofErr w:type="spellStart"/>
       <w:r>
@@ -3385,7 +3217,6 @@
       <w:bookmarkStart w:id="34" w:name="_heading=h.ihv636" w:colFirst="0" w:colLast="0"/>
       <w:bookmarkEnd w:id="34"/>
       <w:r>
-        <w:lastRenderedPageBreak/>
         <w:t>Définition des priorités (besoins / fonctionnalités)</w:t>
       </w:r>
     </w:p>
@@ -3437,10 +3268,7 @@
         <w:jc w:val="left"/>
       </w:pPr>
       <w:r>
-        <w:t>Notre méthode de connex</w:t>
-      </w:r>
-      <w:r>
-        <w:t>ion avec le verrouillage des interfaces de création en fonction du statut de l’utilisateur n’est pas la fonction principale.</w:t>
+        <w:t>Notre méthode de connexion avec le verrouillage des interfaces de création en fonction du statut de l’utilisateur n’est pas la fonction principale.</w:t>
       </w:r>
     </w:p>
     <w:p>
@@ -3449,10 +3277,7 @@
         <w:jc w:val="left"/>
       </w:pPr>
       <w:r>
-        <w:t>Exemple : la page de création ne devrait pas être accessible sans compte administrateur. Un coach ne peut pas créer de tournoi, etc</w:t>
-      </w:r>
-      <w:r>
-        <w:t>.</w:t>
+        <w:t>Exemple : la page de création ne devrait pas être accessible sans compte administrateur. Un coach ne peut pas créer de tournoi, etc.</w:t>
       </w:r>
     </w:p>
     <w:p>
@@ -3482,10 +3307,7 @@
         <w:jc w:val="left"/>
       </w:pPr>
       <w:r>
-        <w:t>Exemple : Lors de la connexion de l’utilisateur, l’utilisateur doit recevoir un courriel avec un code à utilisati</w:t>
-      </w:r>
-      <w:r>
-        <w:t xml:space="preserve">on unique pour pouvoir se connecter. </w:t>
+        <w:t xml:space="preserve">Exemple : Lors de la connexion de l’utilisateur, l’utilisateur doit recevoir un courriel avec un code à utilisation unique pour pouvoir se connecter. </w:t>
       </w:r>
     </w:p>
     <w:p>
@@ -3506,10 +3328,7 @@
         <w:jc w:val="left"/>
       </w:pPr>
       <w:r>
-        <w:t>En fonction du niveau de priorité que nous avons défini avec tous les membres de l’équipe pour chaque besoin ainsi que pour c</w:t>
-      </w:r>
-      <w:r>
-        <w:t>haque fonctionnalité. Nous avons défini un ordre de priorité en fonction des couleurs.</w:t>
+        <w:t>En fonction du niveau de priorité que nous avons défini avec tous les membres de l’équipe pour chaque besoin ainsi que pour chaque fonctionnalité. Nous avons défini un ordre de priorité en fonction des couleurs.</w:t>
       </w:r>
     </w:p>
     <w:p>
@@ -3559,7 +3378,6 @@
       <w:bookmarkStart w:id="40" w:name="_heading=h.3fwokq0" w:colFirst="0" w:colLast="0"/>
       <w:bookmarkEnd w:id="40"/>
       <w:r>
-        <w:lastRenderedPageBreak/>
         <w:t>Liste des technologies</w:t>
       </w:r>
     </w:p>
@@ -3878,7 +3696,6 @@
           <w:noProof/>
           <w:lang w:val="fr-CH"/>
         </w:rPr>
-        <w:lastRenderedPageBreak/>
         <w:drawing>
           <wp:anchor distT="0" distB="0" distL="114300" distR="114300" simplePos="0" relativeHeight="251660288" behindDoc="1" locked="0" layoutInCell="1" allowOverlap="1">
             <wp:simplePos x="0" y="0"/>
@@ -3968,52 +3785,64 @@
           <w:noProof/>
           <w:lang w:val="fr-CH"/>
         </w:rPr>
-        <w:lastRenderedPageBreak/>
         <w:drawing>
-          <wp:anchor distT="0" distB="0" distL="114300" distR="114300" simplePos="0" relativeHeight="251659264" behindDoc="0" locked="0" layoutInCell="1" hidden="0" allowOverlap="1">
+          <wp:anchor distT="0" distB="0" distL="114300" distR="114300" simplePos="0" relativeHeight="251661312" behindDoc="0" locked="0" layoutInCell="1" allowOverlap="1">
             <wp:simplePos x="0" y="0"/>
             <wp:positionH relativeFrom="page">
-              <wp:posOffset>123825</wp:posOffset>
+              <wp:posOffset>57150</wp:posOffset>
             </wp:positionH>
             <wp:positionV relativeFrom="paragraph">
-              <wp:posOffset>530225</wp:posOffset>
+              <wp:posOffset>380365</wp:posOffset>
             </wp:positionV>
-            <wp:extent cx="9926320" cy="4457700"/>
-            <wp:effectExtent l="0" t="0" r="0" b="0"/>
-            <wp:wrapSquare wrapText="bothSides" distT="0" distB="0" distL="114300" distR="114300"/>
-            <wp:docPr id="42" name="image3.png" descr="J:\TMF- Diagrammes de classe\Capture Diagramme de classe avec couleurs.PNG"/>
-            <wp:cNvGraphicFramePr/>
+            <wp:extent cx="10050145" cy="5245811"/>
+            <wp:effectExtent l="0" t="0" r="8255" b="0"/>
+            <wp:wrapNone/>
+            <wp:docPr id="2" name="Image 2" descr="J:\TMF- Diagrammes de classe\Capture Diagramme de classe avec couleurs.PNG"/>
+            <wp:cNvGraphicFramePr>
+              <a:graphicFrameLocks xmlns:a="http://schemas.openxmlformats.org/drawingml/2006/main" noChangeAspect="1"/>
+            </wp:cNvGraphicFramePr>
             <a:graphic xmlns:a="http://schemas.openxmlformats.org/drawingml/2006/main">
               <a:graphicData uri="http://schemas.openxmlformats.org/drawingml/2006/picture">
                 <pic:pic xmlns:pic="http://schemas.openxmlformats.org/drawingml/2006/picture">
                   <pic:nvPicPr>
-                    <pic:cNvPr id="0" name="image3.png" descr="J:\TMF- Diagrammes de classe\Capture Diagramme de classe avec couleurs.PNG"/>
-                    <pic:cNvPicPr preferRelativeResize="0"/>
+                    <pic:cNvPr id="0" name="Picture 1" descr="J:\TMF- Diagrammes de classe\Capture Diagramme de classe avec couleurs.PNG"/>
+                    <pic:cNvPicPr>
+                      <a:picLocks noChangeAspect="1" noChangeArrowheads="1"/>
+                    </pic:cNvPicPr>
                   </pic:nvPicPr>
                   <pic:blipFill>
-                    <a:blip r:embed="rId15"/>
+                    <a:blip r:embed="rId15">
+                      <a:extLst>
+                        <a:ext uri="{28A0092B-C50C-407E-A947-70E740481C1C}">
+                          <a14:useLocalDpi xmlns:a14="http://schemas.microsoft.com/office/drawing/2010/main" val="0"/>
+                        </a:ext>
+                      </a:extLst>
+                    </a:blip>
                     <a:srcRect/>
                     <a:stretch>
                       <a:fillRect/>
                     </a:stretch>
                   </pic:blipFill>
-                  <pic:spPr>
+                  <pic:spPr bwMode="auto">
                     <a:xfrm>
                       <a:off x="0" y="0"/>
-                      <a:ext cx="9926320" cy="4457700"/>
+                      <a:ext cx="10050145" cy="5245811"/>
                     </a:xfrm>
                     <a:prstGeom prst="rect">
                       <a:avLst/>
                     </a:prstGeom>
-                    <a:ln/>
+                    <a:noFill/>
+                    <a:ln>
+                      <a:noFill/>
+                    </a:ln>
                   </pic:spPr>
                 </pic:pic>
               </a:graphicData>
             </a:graphic>
-            <wp14:sizeRelH relativeFrom="margin">
+            <wp14:sizeRelH relativeFrom="page">
               <wp14:pctWidth>0</wp14:pctWidth>
             </wp14:sizeRelH>
-            <wp14:sizeRelV relativeFrom="margin">
+            <wp14:sizeRelV relativeFrom="page">
               <wp14:pctHeight>0</wp14:pctHeight>
             </wp14:sizeRelV>
           </wp:anchor>
@@ -4023,6 +3852,7 @@
         <w:t>Diagramme de classes (DC)</w:t>
       </w:r>
     </w:p>
+    <w:p/>
     <w:p>
       <w:pPr>
         <w:jc w:val="center"/>
@@ -4112,7 +3942,7 @@
         <w:noProof/>
         <w:color w:val="000000"/>
       </w:rPr>
-      <w:t>14</w:t>
+      <w:t>1</w:t>
     </w:r>
     <w:r>
       <w:rPr>
